--- a/Ritam_Resume_2020.docx
+++ b/Ritam_Resume_2020.docx
@@ -4,6 +4,8 @@
   <w:body>
     <w:p/>
     <w:p/>
+    <w:bookmarkStart w:id="0" w:name="page1"/>
+    <w:bookmarkEnd w:id="0"/>
     <w:p>
       <w:pPr>
         <w:ind w:left="3856"/>
@@ -12,8 +14,6 @@
           <w:szCs w:val="20"/>
         </w:rPr>
       </w:pPr>
-      <w:bookmarkStart w:id="0" w:name="page1"/>
-      <w:bookmarkEnd w:id="0"/>
       <w:r>
         <w:rPr>
           <w:rFonts w:eastAsia="Times New Roman"/>
@@ -417,6 +417,13 @@
       </w:r>
       <w:r>
         <w:rPr>
+          <w:sz w:val="20"/>
+          <w:szCs w:val="20"/>
+        </w:rPr>
+        <w:t xml:space="preserve">                           </w:t>
+      </w:r>
+      <w:r>
+        <w:rPr>
           <w:rFonts w:eastAsia="Times New Roman"/>
           <w:b/>
           <w:bCs/>
@@ -455,15 +462,7 @@
           <w:sz w:val="20"/>
           <w:szCs w:val="20"/>
         </w:rPr>
-        <w:t>9432314991/833494991</w:t>
-      </w:r>
-      <w:r>
-        <w:rPr>
-          <w:rFonts w:eastAsia="Times New Roman"/>
-          <w:sz w:val="20"/>
-          <w:szCs w:val="20"/>
-        </w:rPr>
-        <w:t>1</w:t>
+        <w:t>9432314991</w:t>
       </w:r>
     </w:p>
     <w:p>
@@ -1305,23 +1304,13 @@
                 <w:szCs w:val="20"/>
               </w:rPr>
             </w:pPr>
-            <w:proofErr w:type="spellStart"/>
             <w:r>
               <w:rPr>
                 <w:rFonts w:ascii="Calibri" w:eastAsia="Calibri" w:hAnsi="Calibri" w:cs="Calibri"/>
                 <w:sz w:val="18"/>
                 <w:szCs w:val="18"/>
               </w:rPr>
-              <w:t>Uttarpara</w:t>
-            </w:r>
-            <w:proofErr w:type="spellEnd"/>
-            <w:r>
-              <w:rPr>
-                <w:rFonts w:ascii="Calibri" w:eastAsia="Calibri" w:hAnsi="Calibri" w:cs="Calibri"/>
-                <w:sz w:val="18"/>
-                <w:szCs w:val="18"/>
-              </w:rPr>
-              <w:t xml:space="preserve"> Govt. High School</w:t>
+              <w:t>Uttarpara Govt. High School</w:t>
             </w:r>
           </w:p>
         </w:tc>
@@ -1546,23 +1535,13 @@
                 <w:szCs w:val="20"/>
               </w:rPr>
             </w:pPr>
-            <w:proofErr w:type="spellStart"/>
             <w:r>
               <w:rPr>
                 <w:rFonts w:ascii="Calibri" w:eastAsia="Calibri" w:hAnsi="Calibri" w:cs="Calibri"/>
                 <w:sz w:val="18"/>
                 <w:szCs w:val="18"/>
               </w:rPr>
-              <w:t>Uttarpara</w:t>
-            </w:r>
-            <w:proofErr w:type="spellEnd"/>
-            <w:r>
-              <w:rPr>
-                <w:rFonts w:ascii="Calibri" w:eastAsia="Calibri" w:hAnsi="Calibri" w:cs="Calibri"/>
-                <w:sz w:val="18"/>
-                <w:szCs w:val="18"/>
-              </w:rPr>
-              <w:t xml:space="preserve"> Govt. High School</w:t>
+              <w:t>Uttarpara Govt. High School</w:t>
             </w:r>
           </w:p>
         </w:tc>
@@ -2016,23 +1995,13 @@
                 <w:szCs w:val="20"/>
               </w:rPr>
             </w:pPr>
-            <w:proofErr w:type="spellStart"/>
             <w:r>
               <w:rPr>
                 <w:rFonts w:ascii="Calibri" w:eastAsia="Calibri" w:hAnsi="Calibri" w:cs="Calibri"/>
                 <w:sz w:val="18"/>
                 <w:szCs w:val="18"/>
               </w:rPr>
-              <w:t>Globsyn</w:t>
-            </w:r>
-            <w:proofErr w:type="spellEnd"/>
-            <w:r>
-              <w:rPr>
-                <w:rFonts w:ascii="Calibri" w:eastAsia="Calibri" w:hAnsi="Calibri" w:cs="Calibri"/>
-                <w:sz w:val="18"/>
-                <w:szCs w:val="18"/>
-              </w:rPr>
-              <w:t xml:space="preserve"> Technologies Ltd,</w:t>
+              <w:t>Globsyn Technologies Ltd,</w:t>
             </w:r>
           </w:p>
         </w:tc>
@@ -2230,15 +2199,6 @@
     <w:p>
       <w:pPr>
         <w:spacing w:line="20" w:lineRule="exact"/>
-        <w:rPr>
-          <w:sz w:val="24"/>
-          <w:szCs w:val="24"/>
-        </w:rPr>
-      </w:pPr>
-    </w:p>
-    <w:p>
-      <w:pPr>
-        <w:spacing w:line="200" w:lineRule="exact"/>
         <w:rPr>
           <w:sz w:val="24"/>
           <w:szCs w:val="24"/>
@@ -2416,10 +2376,10 @@
                         <v:path o:extrusionok="f" gradientshapeok="t" o:connecttype="rect"/>
                         <o:lock v:ext="edit" aspectratio="t"/>
                       </v:shapetype>
-                      <v:shape id="_x0000_i1078" type="#_x0000_t75" style="width:23.1pt;height:22.8pt" o:ole="">
+                      <v:shape id="_x0000_i1025" type="#_x0000_t75" style="width:22.8pt;height:22.8pt" o:ole="">
                         <v:imagedata r:id="rId13" o:title=""/>
                       </v:shape>
-                      <o:OLEObject Type="Embed" ProgID="PBrush" ShapeID="_x0000_i1078" DrawAspect="Content" ObjectID="_1647716327" r:id="rId14"/>
+                      <o:OLEObject Type="Embed" ProgID="PBrush" ShapeID="_x0000_i1025" DrawAspect="Content" ObjectID="_1649690076" r:id="rId14"/>
                     </w:object>
                   </w:r>
                 </w:p>
@@ -2444,7 +2404,7 @@
                     </w:tabs>
                     <w:spacing w:after="9"/>
                     <w:rPr>
-                      <w:rFonts w:ascii="Andalus" w:hAnsi="Andalus" w:cs="Andalus" w:hint="cs"/>
+                      <w:rFonts w:ascii="Andalus" w:hAnsi="Andalus" w:cs="Andalus"/>
                       <w:b/>
                       <w:sz w:val="18"/>
                       <w:szCs w:val="18"/>
@@ -2461,7 +2421,7 @@
                     </w:tabs>
                     <w:spacing w:after="9"/>
                     <w:rPr>
-                      <w:rFonts w:ascii="Andalus" w:hAnsi="Andalus" w:cs="Andalus" w:hint="cs"/>
+                      <w:rFonts w:ascii="Andalus" w:hAnsi="Andalus" w:cs="Andalus"/>
                       <w:b/>
                       <w:sz w:val="18"/>
                       <w:szCs w:val="18"/>
@@ -2499,7 +2459,7 @@
                     </w:tabs>
                     <w:spacing w:after="9"/>
                     <w:rPr>
-                      <w:rFonts w:ascii="Andalus" w:hAnsi="Andalus" w:cs="Andalus" w:hint="cs"/>
+                      <w:rFonts w:ascii="Andalus" w:hAnsi="Andalus" w:cs="Andalus"/>
                       <w:sz w:val="18"/>
                       <w:szCs w:val="18"/>
                     </w:rPr>
@@ -2552,7 +2512,7 @@
                     </w:tabs>
                     <w:spacing w:after="9"/>
                     <w:rPr>
-                      <w:rFonts w:ascii="Andalus" w:hAnsi="Andalus" w:cs="Andalus" w:hint="cs"/>
+                      <w:rFonts w:ascii="Andalus" w:hAnsi="Andalus" w:cs="Andalus"/>
                       <w:sz w:val="18"/>
                       <w:szCs w:val="18"/>
                     </w:rPr>
@@ -2593,7 +2553,7 @@
                     </w:tabs>
                     <w:spacing w:after="9"/>
                     <w:rPr>
-                      <w:rFonts w:ascii="Andalus" w:hAnsi="Andalus" w:cs="Andalus" w:hint="cs"/>
+                      <w:rFonts w:ascii="Andalus" w:hAnsi="Andalus" w:cs="Andalus"/>
                       <w:noProof/>
                       <w:sz w:val="18"/>
                       <w:szCs w:val="18"/>
@@ -2680,7 +2640,7 @@
                     </w:tabs>
                     <w:spacing w:after="9"/>
                     <w:rPr>
-                      <w:rFonts w:ascii="Andalus" w:hAnsi="Andalus" w:cs="Andalus" w:hint="cs"/>
+                      <w:rFonts w:ascii="Andalus" w:hAnsi="Andalus" w:cs="Andalus"/>
                       <w:b/>
                       <w:sz w:val="18"/>
                       <w:szCs w:val="18"/>
@@ -2718,7 +2678,7 @@
                     </w:tabs>
                     <w:spacing w:after="9"/>
                     <w:rPr>
-                      <w:rFonts w:ascii="Andalus" w:hAnsi="Andalus" w:cs="Andalus" w:hint="cs"/>
+                      <w:rFonts w:ascii="Andalus" w:hAnsi="Andalus" w:cs="Andalus"/>
                       <w:sz w:val="18"/>
                       <w:szCs w:val="18"/>
                     </w:rPr>
@@ -2788,7 +2748,7 @@
                     </w:tabs>
                     <w:spacing w:after="9"/>
                     <w:rPr>
-                      <w:rFonts w:ascii="Andalus" w:hAnsi="Andalus" w:cs="Andalus" w:hint="cs"/>
+                      <w:rFonts w:ascii="Andalus" w:hAnsi="Andalus" w:cs="Andalus"/>
                       <w:sz w:val="18"/>
                       <w:szCs w:val="18"/>
                     </w:rPr>
@@ -2799,25 +2759,7 @@
                       <w:sz w:val="18"/>
                       <w:szCs w:val="18"/>
                     </w:rPr>
-                    <w:t xml:space="preserve">Software </w:t>
-                  </w:r>
-                  <w:proofErr w:type="gramStart"/>
-                  <w:r>
-                    <w:rPr>
-                      <w:rFonts w:ascii="Andalus" w:hAnsi="Andalus" w:cs="Andalus" w:hint="cs"/>
-                      <w:sz w:val="18"/>
-                      <w:szCs w:val="18"/>
-                    </w:rPr>
-                    <w:t>Engineer  (</w:t>
-                  </w:r>
-                  <w:proofErr w:type="gramEnd"/>
-                  <w:r>
-                    <w:rPr>
-                      <w:rFonts w:ascii="Andalus" w:hAnsi="Andalus" w:cs="Andalus" w:hint="cs"/>
-                      <w:sz w:val="18"/>
-                      <w:szCs w:val="18"/>
-                    </w:rPr>
-                    <w:t xml:space="preserve"> Senior)</w:t>
+                    <w:t>Software Engineer  ( Senior)</w:t>
                   </w:r>
                 </w:p>
               </w:tc>
@@ -2848,7 +2790,7 @@
                     <w:spacing w:after="9"/>
                     <w:jc w:val="center"/>
                     <w:rPr>
-                      <w:rFonts w:ascii="Andalus" w:hAnsi="Andalus" w:cs="Andalus" w:hint="cs"/>
+                      <w:rFonts w:ascii="Andalus" w:hAnsi="Andalus" w:cs="Andalus"/>
                       <w:noProof/>
                       <w:sz w:val="18"/>
                       <w:szCs w:val="18"/>
@@ -2935,13 +2877,12 @@
                     </w:tabs>
                     <w:spacing w:after="9"/>
                     <w:rPr>
-                      <w:rFonts w:ascii="Andalus" w:hAnsi="Andalus" w:cs="Andalus" w:hint="cs"/>
+                      <w:rFonts w:ascii="Andalus" w:hAnsi="Andalus" w:cs="Andalus"/>
                       <w:b/>
                       <w:sz w:val="18"/>
                       <w:szCs w:val="18"/>
                     </w:rPr>
                   </w:pPr>
-                  <w:proofErr w:type="gramStart"/>
                   <w:r>
                     <w:rPr>
                       <w:rFonts w:ascii="Andalus" w:hAnsi="Andalus" w:cs="Andalus" w:hint="cs"/>
@@ -2949,17 +2890,7 @@
                       <w:sz w:val="18"/>
                       <w:szCs w:val="18"/>
                     </w:rPr>
-                    <w:t>Deloitte  US</w:t>
-                  </w:r>
-                  <w:proofErr w:type="gramEnd"/>
-                  <w:r>
-                    <w:rPr>
-                      <w:rFonts w:ascii="Andalus" w:hAnsi="Andalus" w:cs="Andalus" w:hint="cs"/>
-                      <w:b/>
-                      <w:sz w:val="18"/>
-                      <w:szCs w:val="18"/>
-                    </w:rPr>
-                    <w:t>- India Pvt. Ltd.</w:t>
+                    <w:t>Deloitte US- India Pvt. Ltd.</w:t>
                   </w:r>
                 </w:p>
               </w:tc>
@@ -2984,7 +2915,7 @@
                     </w:tabs>
                     <w:spacing w:after="9"/>
                     <w:rPr>
-                      <w:rFonts w:ascii="Andalus" w:hAnsi="Andalus" w:cs="Andalus" w:hint="cs"/>
+                      <w:rFonts w:ascii="Andalus" w:hAnsi="Andalus" w:cs="Andalus"/>
                       <w:sz w:val="18"/>
                       <w:szCs w:val="18"/>
                     </w:rPr>
@@ -3012,25 +2943,7 @@
                       <w:sz w:val="18"/>
                       <w:szCs w:val="18"/>
                     </w:rPr>
-                    <w:t xml:space="preserve"> </w:t>
-                  </w:r>
-                  <w:proofErr w:type="gramStart"/>
-                  <w:r>
-                    <w:rPr>
-                      <w:rFonts w:ascii="Andalus" w:hAnsi="Andalus" w:cs="Andalus" w:hint="cs"/>
-                      <w:sz w:val="18"/>
-                      <w:szCs w:val="18"/>
-                    </w:rPr>
-                    <w:t>MAY,</w:t>
-                  </w:r>
-                  <w:proofErr w:type="gramEnd"/>
-                  <w:r>
-                    <w:rPr>
-                      <w:rFonts w:ascii="Andalus" w:hAnsi="Andalus" w:cs="Andalus" w:hint="cs"/>
-                      <w:sz w:val="18"/>
-                      <w:szCs w:val="18"/>
-                    </w:rPr>
-                    <w:t xml:space="preserve"> 2015 –14</w:t>
+                    <w:t xml:space="preserve"> MAY, 2015 –14</w:t>
                   </w:r>
                   <w:r>
                     <w:rPr>
@@ -3072,7 +2985,7 @@
                     </w:tabs>
                     <w:spacing w:after="9"/>
                     <w:rPr>
-                      <w:rFonts w:ascii="Andalus" w:hAnsi="Andalus" w:cs="Andalus" w:hint="cs"/>
+                      <w:rFonts w:ascii="Andalus" w:hAnsi="Andalus" w:cs="Andalus"/>
                       <w:sz w:val="18"/>
                       <w:szCs w:val="18"/>
                     </w:rPr>
@@ -3114,7 +3027,7 @@
                     <w:spacing w:after="9"/>
                     <w:jc w:val="center"/>
                     <w:rPr>
-                      <w:rFonts w:ascii="Andalus" w:hAnsi="Andalus" w:cs="Andalus" w:hint="cs"/>
+                      <w:rFonts w:ascii="Andalus" w:hAnsi="Andalus" w:cs="Andalus"/>
                       <w:sz w:val="18"/>
                       <w:szCs w:val="18"/>
                     </w:rPr>
@@ -3199,7 +3112,7 @@
                     </w:tabs>
                     <w:spacing w:after="9"/>
                     <w:rPr>
-                      <w:rFonts w:ascii="Andalus" w:hAnsi="Andalus" w:cs="Andalus" w:hint="cs"/>
+                      <w:rFonts w:ascii="Andalus" w:hAnsi="Andalus" w:cs="Andalus"/>
                       <w:b/>
                       <w:sz w:val="18"/>
                       <w:szCs w:val="18"/>
@@ -3237,7 +3150,7 @@
                     </w:tabs>
                     <w:spacing w:after="9"/>
                     <w:rPr>
-                      <w:rFonts w:ascii="Andalus" w:hAnsi="Andalus" w:cs="Andalus" w:hint="cs"/>
+                      <w:rFonts w:ascii="Andalus" w:hAnsi="Andalus" w:cs="Andalus"/>
                       <w:sz w:val="18"/>
                       <w:szCs w:val="18"/>
                     </w:rPr>
@@ -3267,7 +3180,6 @@
                     </w:rPr>
                     <w:t xml:space="preserve"> SEPT, 2014 – 222</w:t>
                   </w:r>
-                  <w:proofErr w:type="gramStart"/>
                   <w:r>
                     <w:rPr>
                       <w:rFonts w:ascii="Andalus" w:hAnsi="Andalus" w:cs="Andalus" w:hint="cs"/>
@@ -3283,16 +3195,7 @@
                       <w:sz w:val="18"/>
                       <w:szCs w:val="18"/>
                     </w:rPr>
-                    <w:t xml:space="preserve">  MAY</w:t>
-                  </w:r>
-                  <w:proofErr w:type="gramEnd"/>
-                  <w:r>
-                    <w:rPr>
-                      <w:rFonts w:ascii="Andalus" w:hAnsi="Andalus" w:cs="Andalus" w:hint="cs"/>
-                      <w:sz w:val="18"/>
-                      <w:szCs w:val="18"/>
-                    </w:rPr>
-                    <w:t>,2015</w:t>
+                    <w:t xml:space="preserve">  MAY,2015</w:t>
                   </w:r>
                 </w:p>
               </w:tc>
@@ -3317,7 +3220,7 @@
                     </w:tabs>
                     <w:spacing w:after="9"/>
                     <w:rPr>
-                      <w:rFonts w:ascii="Andalus" w:hAnsi="Andalus" w:cs="Andalus" w:hint="cs"/>
+                      <w:rFonts w:ascii="Andalus" w:hAnsi="Andalus" w:cs="Andalus"/>
                       <w:sz w:val="18"/>
                       <w:szCs w:val="18"/>
                     </w:rPr>
@@ -3358,7 +3261,7 @@
                     </w:tabs>
                     <w:spacing w:after="9"/>
                     <w:rPr>
-                      <w:rFonts w:ascii="Andalus" w:hAnsi="Andalus" w:cs="Andalus" w:hint="cs"/>
+                      <w:rFonts w:ascii="Andalus" w:hAnsi="Andalus" w:cs="Andalus"/>
                       <w:sz w:val="18"/>
                       <w:szCs w:val="18"/>
                     </w:rPr>
@@ -3443,7 +3346,7 @@
                     </w:tabs>
                     <w:spacing w:after="9"/>
                     <w:rPr>
-                      <w:rFonts w:ascii="Andalus" w:hAnsi="Andalus" w:cs="Andalus" w:hint="cs"/>
+                      <w:rFonts w:ascii="Andalus" w:hAnsi="Andalus" w:cs="Andalus"/>
                       <w:b/>
                       <w:sz w:val="18"/>
                       <w:szCs w:val="18"/>
@@ -3481,7 +3384,7 @@
                     </w:tabs>
                     <w:spacing w:after="9"/>
                     <w:rPr>
-                      <w:rFonts w:ascii="Andalus" w:hAnsi="Andalus" w:cs="Andalus" w:hint="cs"/>
+                      <w:rFonts w:ascii="Andalus" w:hAnsi="Andalus" w:cs="Andalus"/>
                       <w:sz w:val="18"/>
                       <w:szCs w:val="18"/>
                     </w:rPr>
@@ -3509,25 +3412,7 @@
                       <w:sz w:val="18"/>
                       <w:szCs w:val="18"/>
                     </w:rPr>
-                    <w:t xml:space="preserve"> </w:t>
-                  </w:r>
-                  <w:proofErr w:type="gramStart"/>
-                  <w:r>
-                    <w:rPr>
-                      <w:rFonts w:ascii="Andalus" w:hAnsi="Andalus" w:cs="Andalus" w:hint="cs"/>
-                      <w:sz w:val="18"/>
-                      <w:szCs w:val="18"/>
-                    </w:rPr>
-                    <w:t>JAN,</w:t>
-                  </w:r>
-                  <w:proofErr w:type="gramEnd"/>
-                  <w:r>
-                    <w:rPr>
-                      <w:rFonts w:ascii="Andalus" w:hAnsi="Andalus" w:cs="Andalus" w:hint="cs"/>
-                      <w:sz w:val="18"/>
-                      <w:szCs w:val="18"/>
-                    </w:rPr>
-                    <w:t xml:space="preserve"> 2014 –16</w:t>
+                    <w:t xml:space="preserve"> JAN, 2014 –16</w:t>
                   </w:r>
                   <w:r>
                     <w:rPr>
@@ -3569,7 +3454,7 @@
                     </w:tabs>
                     <w:spacing w:after="9"/>
                     <w:rPr>
-                      <w:rFonts w:ascii="Andalus" w:hAnsi="Andalus" w:cs="Andalus" w:hint="cs"/>
+                      <w:rFonts w:ascii="Andalus" w:hAnsi="Andalus" w:cs="Andalus"/>
                       <w:sz w:val="18"/>
                       <w:szCs w:val="18"/>
                     </w:rPr>
@@ -3610,7 +3495,7 @@
                     </w:tabs>
                     <w:spacing w:after="9"/>
                     <w:rPr>
-                      <w:rFonts w:ascii="Andalus" w:hAnsi="Andalus" w:cs="Andalus" w:hint="cs"/>
+                      <w:rFonts w:ascii="Andalus" w:hAnsi="Andalus" w:cs="Andalus"/>
                       <w:sz w:val="18"/>
                       <w:szCs w:val="18"/>
                     </w:rPr>
@@ -3695,7 +3580,7 @@
                     </w:tabs>
                     <w:spacing w:after="9"/>
                     <w:rPr>
-                      <w:rFonts w:ascii="Andalus" w:hAnsi="Andalus" w:cs="Andalus" w:hint="cs"/>
+                      <w:rFonts w:ascii="Andalus" w:hAnsi="Andalus" w:cs="Andalus"/>
                       <w:b/>
                       <w:sz w:val="18"/>
                       <w:szCs w:val="18"/>
@@ -3733,7 +3618,7 @@
                     </w:tabs>
                     <w:spacing w:after="9"/>
                     <w:rPr>
-                      <w:rFonts w:ascii="Andalus" w:hAnsi="Andalus" w:cs="Andalus" w:hint="cs"/>
+                      <w:rFonts w:ascii="Andalus" w:hAnsi="Andalus" w:cs="Andalus"/>
                       <w:sz w:val="18"/>
                       <w:szCs w:val="18"/>
                     </w:rPr>
@@ -3761,25 +3646,7 @@
                       <w:sz w:val="18"/>
                       <w:szCs w:val="18"/>
                     </w:rPr>
-                    <w:t xml:space="preserve"> </w:t>
-                  </w:r>
-                  <w:proofErr w:type="gramStart"/>
-                  <w:r>
-                    <w:rPr>
-                      <w:rFonts w:ascii="Andalus" w:hAnsi="Andalus" w:cs="Andalus" w:hint="cs"/>
-                      <w:sz w:val="18"/>
-                      <w:szCs w:val="18"/>
-                    </w:rPr>
-                    <w:t>SEPT,</w:t>
-                  </w:r>
-                  <w:proofErr w:type="gramEnd"/>
-                  <w:r>
-                    <w:rPr>
-                      <w:rFonts w:ascii="Andalus" w:hAnsi="Andalus" w:cs="Andalus" w:hint="cs"/>
-                      <w:sz w:val="18"/>
-                      <w:szCs w:val="18"/>
-                    </w:rPr>
-                    <w:t xml:space="preserve"> 2010 to – 31</w:t>
+                    <w:t xml:space="preserve"> SEPT, 2010 to – 31</w:t>
                   </w:r>
                   <w:r>
                     <w:rPr>
@@ -3821,7 +3688,7 @@
                     </w:tabs>
                     <w:spacing w:after="9"/>
                     <w:rPr>
-                      <w:rFonts w:ascii="Andalus" w:hAnsi="Andalus" w:cs="Andalus" w:hint="cs"/>
+                      <w:rFonts w:ascii="Andalus" w:hAnsi="Andalus" w:cs="Andalus"/>
                       <w:sz w:val="18"/>
                       <w:szCs w:val="18"/>
                     </w:rPr>
@@ -3848,7 +3715,7 @@
               </w:tabs>
               <w:spacing w:after="9"/>
               <w:rPr>
-                <w:rFonts w:ascii="Calibri" w:eastAsia="Calibri" w:hAnsi="Calibri" w:cs="Calibri" w:hint="cs"/>
+                <w:rFonts w:ascii="Calibri" w:eastAsia="Calibri" w:hAnsi="Calibri" w:cs="Calibri"/>
                 <w:color w:val="000000"/>
                 <w:sz w:val="20"/>
               </w:rPr>
@@ -3987,15 +3854,7 @@
           </w:tcPr>
           <w:p>
             <w:r>
-              <w:t>JAVA</w:t>
-            </w:r>
-            <w:proofErr w:type="gramStart"/>
-            <w:r>
-              <w:t xml:space="preserve">   [</w:t>
-            </w:r>
-            <w:proofErr w:type="gramEnd"/>
-            <w:r>
-              <w:t>PRIMARY]</w:t>
+              <w:t>JAVA   [PRIMARY]</w:t>
             </w:r>
           </w:p>
         </w:tc>
@@ -4044,7 +3903,7 @@
           <w:p>
             <w:pPr>
               <w:rPr>
-                <w:rFonts w:ascii="Andalus" w:hAnsi="Andalus" w:cs="Andalus" w:hint="cs"/>
+                <w:rFonts w:ascii="Andalus" w:hAnsi="Andalus" w:cs="Andalus"/>
                 <w:sz w:val="17"/>
                 <w:szCs w:val="17"/>
               </w:rPr>
@@ -4065,7 +3924,7 @@
           <w:p>
             <w:pPr>
               <w:rPr>
-                <w:rFonts w:ascii="Andalus" w:hAnsi="Andalus" w:cs="Andalus" w:hint="cs"/>
+                <w:rFonts w:ascii="Andalus" w:hAnsi="Andalus" w:cs="Andalus"/>
                 <w:sz w:val="17"/>
                 <w:szCs w:val="17"/>
               </w:rPr>
@@ -4100,18 +3959,26 @@
               </w:tabs>
               <w:spacing w:after="0" w:line="240" w:lineRule="auto"/>
               <w:rPr>
+                <w:rFonts w:ascii="Andalus" w:hAnsi="Andalus" w:cs="Andalus"/>
+                <w:sz w:val="16"/>
+                <w:szCs w:val="16"/>
+              </w:rPr>
+            </w:pPr>
+            <w:r>
+              <w:rPr>
                 <w:rFonts w:ascii="Andalus" w:hAnsi="Andalus" w:cs="Andalus" w:hint="cs"/>
                 <w:sz w:val="16"/>
                 <w:szCs w:val="16"/>
               </w:rPr>
-            </w:pPr>
+              <w:t>LANGUAGE</w:t>
+            </w:r>
             <w:r>
               <w:rPr>
                 <w:rFonts w:ascii="Andalus" w:hAnsi="Andalus" w:cs="Andalus" w:hint="cs"/>
                 <w:sz w:val="16"/>
                 <w:szCs w:val="16"/>
               </w:rPr>
-              <w:t>LANGUAGE</w:t>
+              <w:tab/>
             </w:r>
             <w:r>
               <w:rPr>
@@ -4120,14 +3987,6 @@
                 <w:szCs w:val="16"/>
               </w:rPr>
               <w:tab/>
-            </w:r>
-            <w:r>
-              <w:rPr>
-                <w:rFonts w:ascii="Andalus" w:hAnsi="Andalus" w:cs="Andalus" w:hint="cs"/>
-                <w:sz w:val="16"/>
-                <w:szCs w:val="16"/>
-              </w:rPr>
-              <w:tab/>
               <w:t xml:space="preserve"> </w:t>
             </w:r>
           </w:p>
@@ -4140,7 +3999,7 @@
           <w:p>
             <w:pPr>
               <w:rPr>
-                <w:rFonts w:ascii="Maiandra GD" w:hAnsi="Maiandra GD" w:cs="Andalus" w:hint="cs"/>
+                <w:rFonts w:ascii="Maiandra GD" w:hAnsi="Maiandra GD" w:cs="Andalus"/>
                 <w:sz w:val="16"/>
                 <w:szCs w:val="16"/>
               </w:rPr>
@@ -4180,18 +4039,32 @@
                 <w:sz w:val="16"/>
                 <w:szCs w:val="16"/>
               </w:rPr>
-              <w:t>JAVA 1.8 [ Data Structure, Algorithm, Multithreading, Memory Model, Best Practice</w:t>
-            </w:r>
-            <w:proofErr w:type="gramStart"/>
+              <w:t>JAVA 1.8</w:t>
+            </w:r>
             <w:r>
               <w:rPr>
                 <w:rFonts w:ascii="Maiandra GD" w:hAnsi="Maiandra GD" w:cs="Andalus"/>
                 <w:sz w:val="16"/>
                 <w:szCs w:val="16"/>
               </w:rPr>
-              <w:t>],  SQL</w:t>
-            </w:r>
-            <w:proofErr w:type="gramEnd"/>
+              <w:t>+</w:t>
+            </w:r>
+            <w:r>
+              <w:rPr>
+                <w:rFonts w:ascii="Maiandra GD" w:hAnsi="Maiandra GD" w:cs="Andalus"/>
+                <w:sz w:val="16"/>
+                <w:szCs w:val="16"/>
+              </w:rPr>
+              <w:t xml:space="preserve"> [ Data Structure, Algorithm, Multithreading, Memory Model, Best Practice</w:t>
+            </w:r>
+            <w:r>
+              <w:rPr>
+                <w:rFonts w:ascii="Maiandra GD" w:hAnsi="Maiandra GD" w:cs="Andalus"/>
+                <w:sz w:val="16"/>
+                <w:szCs w:val="16"/>
+              </w:rPr>
+              <w:t>], SQL</w:t>
+            </w:r>
             <w:r>
               <w:rPr>
                 <w:rFonts w:ascii="Maiandra GD" w:hAnsi="Maiandra GD" w:cs="Andalus"/>
@@ -4253,7 +4126,7 @@
           <w:p>
             <w:pPr>
               <w:rPr>
-                <w:rFonts w:ascii="Maiandra GD" w:hAnsi="Maiandra GD" w:cs="Andalus" w:hint="cs"/>
+                <w:rFonts w:ascii="Maiandra GD" w:hAnsi="Maiandra GD" w:cs="Andalus"/>
                 <w:sz w:val="16"/>
                 <w:szCs w:val="16"/>
               </w:rPr>
@@ -4295,23 +4168,45 @@
               </w:rPr>
               <w:t>JAVAEE with WebSphere / WebLogic app. Server, Web services (REST), TOMCAT, WINDOWS 2000,</w:t>
             </w:r>
-            <w:proofErr w:type="gramStart"/>
             <w:r>
               <w:rPr>
                 <w:rFonts w:ascii="Maiandra GD" w:hAnsi="Maiandra GD" w:cs="Andalus"/>
                 <w:sz w:val="16"/>
                 <w:szCs w:val="16"/>
               </w:rPr>
-              <w:t>2003,XP</w:t>
-            </w:r>
-            <w:proofErr w:type="gramEnd"/>
+              <w:t>2003, XP</w:t>
+            </w:r>
             <w:r>
               <w:rPr>
                 <w:rFonts w:ascii="Maiandra GD" w:hAnsi="Maiandra GD" w:cs="Andalus"/>
                 <w:sz w:val="16"/>
                 <w:szCs w:val="16"/>
               </w:rPr>
-              <w:t>, Vista, Windows 7 , Red hat Linux .</w:t>
+              <w:t xml:space="preserve">, Vista, Windows </w:t>
+            </w:r>
+            <w:r>
+              <w:rPr>
+                <w:rFonts w:ascii="Maiandra GD" w:hAnsi="Maiandra GD" w:cs="Andalus"/>
+                <w:sz w:val="16"/>
+                <w:szCs w:val="16"/>
+              </w:rPr>
+              <w:t>10</w:t>
+            </w:r>
+            <w:r>
+              <w:rPr>
+                <w:rFonts w:ascii="Maiandra GD" w:hAnsi="Maiandra GD" w:cs="Andalus"/>
+                <w:sz w:val="16"/>
+                <w:szCs w:val="16"/>
+              </w:rPr>
+              <w:t xml:space="preserve"> , Red hat Linux</w:t>
+            </w:r>
+            <w:r>
+              <w:rPr>
+                <w:rFonts w:ascii="Maiandra GD" w:hAnsi="Maiandra GD" w:cs="Andalus"/>
+                <w:sz w:val="16"/>
+                <w:szCs w:val="16"/>
+              </w:rPr>
+              <w:t>, Ubuntu, CentOS</w:t>
             </w:r>
           </w:p>
         </w:tc>
@@ -4363,7 +4258,7 @@
           <w:p>
             <w:pPr>
               <w:rPr>
-                <w:rFonts w:ascii="Maiandra GD" w:hAnsi="Maiandra GD" w:cs="Andalus" w:hint="cs"/>
+                <w:rFonts w:ascii="Maiandra GD" w:hAnsi="Maiandra GD" w:cs="Andalus"/>
                 <w:sz w:val="16"/>
                 <w:szCs w:val="16"/>
               </w:rPr>
@@ -4405,7 +4300,6 @@
               </w:rPr>
               <w:t xml:space="preserve">Micro </w:t>
             </w:r>
-            <w:proofErr w:type="gramStart"/>
             <w:r>
               <w:rPr>
                 <w:rFonts w:ascii="Maiandra GD" w:hAnsi="Maiandra GD" w:cs="Andalus"/>
@@ -4420,9 +4314,8 @@
                 <w:sz w:val="16"/>
                 <w:szCs w:val="16"/>
               </w:rPr>
-              <w:t>,  Spring</w:t>
-            </w:r>
-            <w:proofErr w:type="gramEnd"/>
+              <w:t>, Spring</w:t>
+            </w:r>
             <w:r>
               <w:rPr>
                 <w:rFonts w:ascii="Maiandra GD" w:hAnsi="Maiandra GD" w:cs="Andalus"/>
@@ -4472,7 +4365,15 @@
                 <w:sz w:val="16"/>
                 <w:szCs w:val="16"/>
               </w:rPr>
-              <w:t>Database</w:t>
+              <w:t>D</w:t>
+            </w:r>
+            <w:r>
+              <w:rPr>
+                <w:rFonts w:ascii="Andalus" w:hAnsi="Andalus" w:cs="Andalus"/>
+                <w:sz w:val="16"/>
+                <w:szCs w:val="16"/>
+              </w:rPr>
+              <w:t>ATABASE</w:t>
             </w:r>
             <w:r>
               <w:rPr>
@@ -4480,14 +4381,6 @@
                 <w:sz w:val="16"/>
                 <w:szCs w:val="16"/>
               </w:rPr>
-              <w:t xml:space="preserve"> </w:t>
-            </w:r>
-            <w:r>
-              <w:rPr>
-                <w:rFonts w:ascii="Andalus" w:hAnsi="Andalus" w:cs="Andalus" w:hint="cs"/>
-                <w:sz w:val="16"/>
-                <w:szCs w:val="16"/>
-              </w:rPr>
               <w:tab/>
               <w:t xml:space="preserve"> </w:t>
             </w:r>
@@ -4501,7 +4394,7 @@
           <w:p>
             <w:pPr>
               <w:rPr>
-                <w:rFonts w:ascii="Maiandra GD" w:hAnsi="Maiandra GD" w:cs="Andalus" w:hint="cs"/>
+                <w:rFonts w:ascii="Maiandra GD" w:hAnsi="Maiandra GD" w:cs="Andalus"/>
                 <w:sz w:val="16"/>
                 <w:szCs w:val="16"/>
               </w:rPr>
@@ -4535,6 +4428,22 @@
                 <w:szCs w:val="16"/>
               </w:rPr>
             </w:pPr>
+            <w:r>
+              <w:rPr>
+                <w:rFonts w:ascii="Maiandra GD" w:hAnsi="Maiandra GD" w:cs="Andalus"/>
+                <w:sz w:val="16"/>
+                <w:szCs w:val="16"/>
+              </w:rPr>
+              <w:t xml:space="preserve">Apache Cassandra, Datastax Enterprise </w:t>
+            </w:r>
+            <w:r>
+              <w:rPr>
+                <w:rFonts w:ascii="Maiandra GD" w:hAnsi="Maiandra GD" w:cs="Andalus"/>
+                <w:sz w:val="16"/>
+                <w:szCs w:val="16"/>
+              </w:rPr>
+              <w:t xml:space="preserve">Edition, </w:t>
+            </w:r>
             <w:r>
               <w:rPr>
                 <w:rFonts w:ascii="Maiandra GD" w:hAnsi="Maiandra GD" w:cs="Andalus"/>
@@ -4613,7 +4522,7 @@
           <w:p>
             <w:pPr>
               <w:rPr>
-                <w:rFonts w:ascii="Maiandra GD" w:hAnsi="Maiandra GD" w:cs="Andalus" w:hint="cs"/>
+                <w:rFonts w:ascii="Maiandra GD" w:hAnsi="Maiandra GD" w:cs="Andalus"/>
                 <w:sz w:val="16"/>
                 <w:szCs w:val="16"/>
               </w:rPr>
@@ -4725,7 +4634,7 @@
           <w:p>
             <w:pPr>
               <w:rPr>
-                <w:rFonts w:ascii="Maiandra GD" w:hAnsi="Maiandra GD" w:cs="Andalus" w:hint="cs"/>
+                <w:rFonts w:ascii="Maiandra GD" w:hAnsi="Maiandra GD" w:cs="Andalus"/>
                 <w:sz w:val="16"/>
                 <w:szCs w:val="16"/>
               </w:rPr>
@@ -4783,16 +4692,14 @@
               </w:rPr>
               <w:t xml:space="preserve"> Adapter, Proxy, </w:t>
             </w:r>
-            <w:proofErr w:type="gramStart"/>
             <w:r>
               <w:rPr>
                 <w:rFonts w:ascii="Maiandra GD" w:hAnsi="Maiandra GD" w:cs="Andalus"/>
                 <w:sz w:val="16"/>
                 <w:szCs w:val="16"/>
               </w:rPr>
-              <w:t>Builder  etc.</w:t>
-            </w:r>
-            <w:proofErr w:type="gramEnd"/>
+              <w:t>Builder etc.</w:t>
+            </w:r>
           </w:p>
         </w:tc>
       </w:tr>
@@ -4846,7 +4753,7 @@
           <w:p>
             <w:pPr>
               <w:rPr>
-                <w:rFonts w:ascii="Maiandra GD" w:hAnsi="Maiandra GD" w:cs="Andalus" w:hint="cs"/>
+                <w:rFonts w:ascii="Maiandra GD" w:hAnsi="Maiandra GD" w:cs="Andalus"/>
                 <w:sz w:val="16"/>
                 <w:szCs w:val="16"/>
               </w:rPr>
@@ -4886,14 +4793,232 @@
                 <w:sz w:val="16"/>
                 <w:szCs w:val="16"/>
               </w:rPr>
-              <w:t>Source Tree, JIRA, STASH, MS Visual Source Safe, JAMA, JENKINS, JOULE</w:t>
+              <w:t>Source Tree, JIRA,</w:t>
+            </w:r>
+            <w:r>
+              <w:rPr>
+                <w:rFonts w:ascii="Maiandra GD" w:hAnsi="Maiandra GD" w:cs="Andalus"/>
+                <w:sz w:val="16"/>
+                <w:szCs w:val="16"/>
+              </w:rPr>
+              <w:t xml:space="preserve"> Rally, </w:t>
+            </w:r>
+            <w:r>
+              <w:rPr>
+                <w:rFonts w:ascii="Maiandra GD" w:hAnsi="Maiandra GD" w:cs="Andalus"/>
+                <w:sz w:val="16"/>
+                <w:szCs w:val="16"/>
+              </w:rPr>
+              <w:t>STASH</w:t>
+            </w:r>
+            <w:r>
+              <w:rPr>
+                <w:rFonts w:ascii="Maiandra GD" w:hAnsi="Maiandra GD" w:cs="Andalus"/>
+                <w:sz w:val="16"/>
+                <w:szCs w:val="16"/>
+              </w:rPr>
+              <w:t>, MS Visual Source Safe, JAMA, JENKINS, JOULE</w:t>
+            </w:r>
+            <w:r>
+              <w:rPr>
+                <w:rFonts w:ascii="Maiandra GD" w:hAnsi="Maiandra GD" w:cs="Andalus"/>
+                <w:sz w:val="16"/>
+                <w:szCs w:val="16"/>
+              </w:rPr>
+              <w:t>. Teamcity, Ansible</w:t>
             </w:r>
           </w:p>
         </w:tc>
       </w:tr>
       <w:tr>
         <w:trPr>
-          <w:trHeight w:val="492"/>
+          <w:trHeight w:val="275"/>
+        </w:trPr>
+        <w:tc>
+          <w:tcPr>
+            <w:tcW w:w="1910" w:type="dxa"/>
+            <w:tcBorders>
+              <w:top w:val="nil"/>
+              <w:left w:val="single" w:sz="4" w:space="0" w:color="000000"/>
+              <w:bottom w:val="nil"/>
+              <w:right w:val="nil"/>
+            </w:tcBorders>
+          </w:tcPr>
+          <w:p>
+            <w:pPr>
+              <w:pStyle w:val="ListParagraph"/>
+              <w:numPr>
+                <w:ilvl w:val="0"/>
+                <w:numId w:val="11"/>
+              </w:numPr>
+              <w:tabs>
+                <w:tab w:val="center" w:pos="1544"/>
+              </w:tabs>
+              <w:spacing w:after="0" w:line="240" w:lineRule="auto"/>
+              <w:rPr>
+                <w:rFonts w:ascii="Andalus" w:hAnsi="Andalus" w:cs="Andalus" w:hint="cs"/>
+                <w:sz w:val="16"/>
+                <w:szCs w:val="16"/>
+              </w:rPr>
+            </w:pPr>
+            <w:r>
+              <w:rPr>
+                <w:rFonts w:ascii="Andalus" w:hAnsi="Andalus" w:cs="Andalus"/>
+                <w:sz w:val="16"/>
+                <w:szCs w:val="16"/>
+              </w:rPr>
+              <w:t>BUILD TOOLS</w:t>
+            </w:r>
+          </w:p>
+        </w:tc>
+        <w:tc>
+          <w:tcPr>
+            <w:tcW w:w="135" w:type="dxa"/>
+          </w:tcPr>
+          <w:p>
+            <w:pPr>
+              <w:rPr>
+                <w:rFonts w:ascii="Maiandra GD" w:hAnsi="Maiandra GD" w:cs="Andalus"/>
+                <w:sz w:val="16"/>
+                <w:szCs w:val="16"/>
+              </w:rPr>
+            </w:pPr>
+            <w:r>
+              <w:rPr>
+                <w:rFonts w:ascii="Maiandra GD" w:hAnsi="Maiandra GD" w:cs="Andalus"/>
+                <w:sz w:val="16"/>
+                <w:szCs w:val="16"/>
+              </w:rPr>
+              <w:t>:</w:t>
+            </w:r>
+          </w:p>
+        </w:tc>
+        <w:tc>
+          <w:tcPr>
+            <w:tcW w:w="7905" w:type="dxa"/>
+            <w:tcBorders>
+              <w:top w:val="nil"/>
+              <w:left w:val="nil"/>
+              <w:bottom w:val="nil"/>
+              <w:right w:val="single" w:sz="4" w:space="0" w:color="000000"/>
+            </w:tcBorders>
+          </w:tcPr>
+          <w:p>
+            <w:pPr>
+              <w:rPr>
+                <w:rFonts w:ascii="Maiandra GD" w:hAnsi="Maiandra GD" w:cs="Andalus"/>
+                <w:sz w:val="16"/>
+                <w:szCs w:val="16"/>
+              </w:rPr>
+            </w:pPr>
+            <w:r>
+              <w:rPr>
+                <w:rFonts w:ascii="Maiandra GD" w:hAnsi="Maiandra GD" w:cs="Andalus"/>
+                <w:sz w:val="16"/>
+                <w:szCs w:val="16"/>
+              </w:rPr>
+              <w:t>Maven, Gradle</w:t>
+            </w:r>
+          </w:p>
+        </w:tc>
+      </w:tr>
+      <w:tr>
+        <w:trPr>
+          <w:trHeight w:val="275"/>
+        </w:trPr>
+        <w:tc>
+          <w:tcPr>
+            <w:tcW w:w="1910" w:type="dxa"/>
+            <w:tcBorders>
+              <w:top w:val="nil"/>
+              <w:left w:val="single" w:sz="4" w:space="0" w:color="000000"/>
+              <w:bottom w:val="nil"/>
+              <w:right w:val="nil"/>
+            </w:tcBorders>
+          </w:tcPr>
+          <w:p>
+            <w:pPr>
+              <w:pStyle w:val="ListParagraph"/>
+              <w:numPr>
+                <w:ilvl w:val="0"/>
+                <w:numId w:val="11"/>
+              </w:numPr>
+              <w:tabs>
+                <w:tab w:val="center" w:pos="1544"/>
+              </w:tabs>
+              <w:spacing w:after="0" w:line="240" w:lineRule="auto"/>
+              <w:rPr>
+                <w:rFonts w:ascii="Andalus" w:hAnsi="Andalus" w:cs="Andalus" w:hint="cs"/>
+                <w:sz w:val="16"/>
+                <w:szCs w:val="16"/>
+              </w:rPr>
+            </w:pPr>
+            <w:r>
+              <w:rPr>
+                <w:rFonts w:ascii="Andalus" w:hAnsi="Andalus" w:cs="Andalus"/>
+                <w:sz w:val="16"/>
+                <w:szCs w:val="16"/>
+              </w:rPr>
+              <w:t>SCRIPTING</w:t>
+            </w:r>
+          </w:p>
+        </w:tc>
+        <w:tc>
+          <w:tcPr>
+            <w:tcW w:w="135" w:type="dxa"/>
+          </w:tcPr>
+          <w:p>
+            <w:pPr>
+              <w:rPr>
+                <w:rFonts w:ascii="Maiandra GD" w:hAnsi="Maiandra GD" w:cs="Andalus"/>
+                <w:sz w:val="16"/>
+                <w:szCs w:val="16"/>
+              </w:rPr>
+            </w:pPr>
+            <w:r>
+              <w:rPr>
+                <w:rFonts w:ascii="Maiandra GD" w:hAnsi="Maiandra GD" w:cs="Andalus"/>
+                <w:sz w:val="16"/>
+                <w:szCs w:val="16"/>
+              </w:rPr>
+              <w:t>:</w:t>
+            </w:r>
+          </w:p>
+        </w:tc>
+        <w:tc>
+          <w:tcPr>
+            <w:tcW w:w="7905" w:type="dxa"/>
+            <w:tcBorders>
+              <w:top w:val="nil"/>
+              <w:left w:val="nil"/>
+              <w:bottom w:val="nil"/>
+              <w:right w:val="single" w:sz="4" w:space="0" w:color="000000"/>
+            </w:tcBorders>
+          </w:tcPr>
+          <w:p>
+            <w:pPr>
+              <w:rPr>
+                <w:rFonts w:ascii="Maiandra GD" w:hAnsi="Maiandra GD" w:cs="Andalus"/>
+                <w:sz w:val="16"/>
+                <w:szCs w:val="16"/>
+              </w:rPr>
+            </w:pPr>
+            <w:r>
+              <w:rPr>
+                <w:rFonts w:ascii="Maiandra GD" w:hAnsi="Maiandra GD" w:cs="Andalus"/>
+                <w:sz w:val="16"/>
+                <w:szCs w:val="16"/>
+              </w:rPr>
+              <w:t>Shell Script, Python</w:t>
+            </w:r>
+            <w:bookmarkStart w:id="1" w:name="_GoBack"/>
+            <w:bookmarkEnd w:id="1"/>
+          </w:p>
+        </w:tc>
+      </w:tr>
+      <w:tr>
+        <w:trPr>
+          <w:trHeight w:val="273"/>
         </w:trPr>
         <w:tc>
           <w:tcPr>
@@ -4950,7 +5075,7 @@
             <w:pPr>
               <w:spacing w:after="57"/>
               <w:rPr>
-                <w:rFonts w:ascii="Maiandra GD" w:hAnsi="Maiandra GD" w:cs="Andalus" w:hint="cs"/>
+                <w:rFonts w:ascii="Maiandra GD" w:hAnsi="Maiandra GD" w:cs="Andalus"/>
                 <w:sz w:val="16"/>
                 <w:szCs w:val="16"/>
               </w:rPr>
@@ -5008,25 +5133,7 @@
                 <w:sz w:val="16"/>
                 <w:szCs w:val="16"/>
               </w:rPr>
-              <w:t>IntelliJ IDEA 17+, NetBeans 7+. Eclipse, IBM RAD</w:t>
-            </w:r>
-            <w:proofErr w:type="gramStart"/>
-            <w:r>
-              <w:rPr>
-                <w:rFonts w:ascii="Maiandra GD" w:hAnsi="Maiandra GD" w:cs="Andalus"/>
-                <w:sz w:val="16"/>
-                <w:szCs w:val="16"/>
-              </w:rPr>
-              <w:t>, ,</w:t>
-            </w:r>
-            <w:proofErr w:type="gramEnd"/>
-            <w:r>
-              <w:rPr>
-                <w:rFonts w:ascii="Maiandra GD" w:hAnsi="Maiandra GD" w:cs="Andalus"/>
-                <w:sz w:val="16"/>
-                <w:szCs w:val="16"/>
-              </w:rPr>
-              <w:t xml:space="preserve"> Oracle SQL DEVELOPER, MySQL Work Bench etc.  </w:t>
+              <w:t xml:space="preserve">IntelliJ IDEA 17+, NetBeans 7+. Eclipse, IBM RAD, , Oracle SQL DEVELOPER, MySQL Work Bench etc.  </w:t>
             </w:r>
           </w:p>
           <w:p>
@@ -5082,15 +5189,15 @@
               <w:ind w:left="104"/>
               <w:rPr>
                 <w:rFonts w:ascii="Calibri" w:hAnsi="Calibri" w:cs="Calibri"/>
-                <w:sz w:val="20"/>
-                <w:szCs w:val="20"/>
+                <w:sz w:val="18"/>
+                <w:szCs w:val="18"/>
               </w:rPr>
             </w:pPr>
             <w:r>
               <w:rPr>
                 <w:rFonts w:ascii="Calibri" w:hAnsi="Calibri" w:cs="Calibri"/>
-                <w:sz w:val="20"/>
-                <w:szCs w:val="20"/>
+                <w:sz w:val="18"/>
+                <w:szCs w:val="18"/>
               </w:rPr>
               <w:t>Functional Skill</w:t>
             </w:r>
@@ -5111,14 +5218,14 @@
           <w:p>
             <w:pPr>
               <w:rPr>
-                <w:sz w:val="20"/>
-                <w:szCs w:val="20"/>
-              </w:rPr>
-            </w:pPr>
-            <w:r>
-              <w:rPr>
-                <w:sz w:val="20"/>
-                <w:szCs w:val="20"/>
+                <w:sz w:val="18"/>
+                <w:szCs w:val="18"/>
+              </w:rPr>
+            </w:pPr>
+            <w:r>
+              <w:rPr>
+                <w:sz w:val="18"/>
+                <w:szCs w:val="18"/>
               </w:rPr>
               <w:t xml:space="preserve">Agile, SCRUM Management </w:t>
             </w:r>
@@ -5146,49 +5253,41 @@
               <w:ind w:left="104"/>
               <w:rPr>
                 <w:rFonts w:ascii="Calibri" w:hAnsi="Calibri" w:cs="Calibri"/>
-                <w:sz w:val="20"/>
-                <w:szCs w:val="20"/>
+                <w:sz w:val="18"/>
+                <w:szCs w:val="18"/>
               </w:rPr>
             </w:pPr>
             <w:r>
               <w:rPr>
                 <w:rFonts w:ascii="Calibri" w:hAnsi="Calibri" w:cs="Calibri"/>
-                <w:sz w:val="20"/>
-                <w:szCs w:val="20"/>
+                <w:sz w:val="18"/>
+                <w:szCs w:val="18"/>
+              </w:rPr>
+              <w:t>Add</w:t>
+            </w:r>
+            <w:r>
+              <w:rPr>
+                <w:rFonts w:ascii="Calibri" w:hAnsi="Calibri" w:cs="Calibri"/>
+                <w:sz w:val="18"/>
+                <w:szCs w:val="18"/>
+              </w:rPr>
+              <w:t>itional</w:t>
+            </w:r>
+            <w:r>
+              <w:rPr>
+                <w:rFonts w:ascii="Calibri" w:hAnsi="Calibri" w:cs="Calibri"/>
+                <w:sz w:val="18"/>
+                <w:szCs w:val="18"/>
+              </w:rPr>
+              <w:t xml:space="preserve"> </w:t>
+            </w:r>
+            <w:r>
+              <w:rPr>
+                <w:rFonts w:ascii="Calibri" w:hAnsi="Calibri" w:cs="Calibri"/>
+                <w:sz w:val="18"/>
+                <w:szCs w:val="18"/>
               </w:rPr>
               <w:t xml:space="preserve">Working Skill </w:t>
-            </w:r>
-            <w:r>
-              <w:rPr>
-                <w:rFonts w:ascii="Calibri" w:hAnsi="Calibri" w:cs="Calibri"/>
-                <w:sz w:val="20"/>
-                <w:szCs w:val="20"/>
-              </w:rPr>
-              <w:t>[</w:t>
-            </w:r>
-            <w:r>
-              <w:rPr>
-                <w:rFonts w:ascii="Calibri" w:hAnsi="Calibri" w:cs="Calibri"/>
-                <w:sz w:val="20"/>
-                <w:szCs w:val="20"/>
-              </w:rPr>
-              <w:t>Basic</w:t>
-            </w:r>
-            <w:r>
-              <w:rPr>
-                <w:rFonts w:ascii="Calibri" w:hAnsi="Calibri" w:cs="Calibri"/>
-                <w:sz w:val="20"/>
-                <w:szCs w:val="20"/>
-              </w:rPr>
-              <w:t>]</w:t>
-            </w:r>
-            <w:r>
-              <w:rPr>
-                <w:rFonts w:ascii="Calibri" w:hAnsi="Calibri" w:cs="Calibri"/>
-                <w:sz w:val="20"/>
-                <w:szCs w:val="20"/>
-              </w:rPr>
-              <w:t xml:space="preserve"> </w:t>
             </w:r>
           </w:p>
         </w:tc>
@@ -5206,35 +5305,35 @@
           <w:p>
             <w:pPr>
               <w:rPr>
-                <w:sz w:val="20"/>
-                <w:szCs w:val="20"/>
-              </w:rPr>
-            </w:pPr>
-            <w:r>
-              <w:rPr>
-                <w:sz w:val="20"/>
-                <w:szCs w:val="20"/>
+                <w:sz w:val="18"/>
+                <w:szCs w:val="18"/>
+              </w:rPr>
+            </w:pPr>
+            <w:r>
+              <w:rPr>
+                <w:sz w:val="18"/>
+                <w:szCs w:val="18"/>
               </w:rPr>
               <w:t xml:space="preserve">Python 3.0, </w:t>
             </w:r>
             <w:r>
               <w:rPr>
-                <w:sz w:val="20"/>
-                <w:szCs w:val="20"/>
+                <w:sz w:val="18"/>
+                <w:szCs w:val="18"/>
               </w:rPr>
               <w:t>Cassandra,</w:t>
             </w:r>
             <w:r>
               <w:rPr>
-                <w:sz w:val="20"/>
-                <w:szCs w:val="20"/>
+                <w:sz w:val="18"/>
+                <w:szCs w:val="18"/>
               </w:rPr>
               <w:t xml:space="preserve"> CI CD, </w:t>
             </w:r>
             <w:r>
               <w:rPr>
-                <w:sz w:val="20"/>
-                <w:szCs w:val="20"/>
+                <w:sz w:val="18"/>
+                <w:szCs w:val="18"/>
               </w:rPr>
               <w:t>Ansible Deployment, Elastic Search</w:t>
             </w:r>
@@ -5262,31 +5361,31 @@
               <w:ind w:left="104"/>
               <w:rPr>
                 <w:rFonts w:ascii="Calibri" w:hAnsi="Calibri" w:cs="Calibri"/>
-                <w:sz w:val="20"/>
-                <w:szCs w:val="20"/>
+                <w:sz w:val="18"/>
+                <w:szCs w:val="18"/>
               </w:rPr>
             </w:pPr>
             <w:r>
               <w:rPr>
                 <w:rFonts w:ascii="Calibri" w:hAnsi="Calibri" w:cs="Calibri"/>
-                <w:sz w:val="20"/>
-                <w:szCs w:val="20"/>
+                <w:sz w:val="18"/>
+                <w:szCs w:val="18"/>
               </w:rPr>
               <w:t xml:space="preserve">Secondary </w:t>
             </w:r>
             <w:r>
               <w:rPr>
                 <w:rFonts w:ascii="Calibri" w:hAnsi="Calibri" w:cs="Calibri"/>
-                <w:sz w:val="20"/>
-                <w:szCs w:val="20"/>
+                <w:sz w:val="18"/>
+                <w:szCs w:val="18"/>
               </w:rPr>
               <w:t>Sk</w:t>
             </w:r>
             <w:r>
               <w:rPr>
                 <w:rFonts w:ascii="Calibri" w:hAnsi="Calibri" w:cs="Calibri"/>
-                <w:sz w:val="20"/>
-                <w:szCs w:val="20"/>
+                <w:sz w:val="18"/>
+                <w:szCs w:val="18"/>
               </w:rPr>
               <w:t>ill</w:t>
             </w:r>
@@ -5306,26 +5405,24 @@
           <w:p>
             <w:pPr>
               <w:rPr>
-                <w:sz w:val="20"/>
-                <w:szCs w:val="20"/>
-              </w:rPr>
-            </w:pPr>
-            <w:r>
-              <w:rPr>
-                <w:sz w:val="20"/>
-                <w:szCs w:val="20"/>
+                <w:sz w:val="18"/>
+                <w:szCs w:val="18"/>
+              </w:rPr>
+            </w:pPr>
+            <w:r>
+              <w:rPr>
+                <w:sz w:val="18"/>
+                <w:szCs w:val="18"/>
               </w:rPr>
               <w:t>Salesforce, Apex</w:t>
             </w:r>
             <w:r>
               <w:rPr>
-                <w:sz w:val="20"/>
-                <w:szCs w:val="20"/>
+                <w:sz w:val="18"/>
+                <w:szCs w:val="18"/>
               </w:rPr>
               <w:t>, Visual Force.com</w:t>
             </w:r>
-            <w:bookmarkStart w:id="1" w:name="_GoBack"/>
-            <w:bookmarkEnd w:id="1"/>
           </w:p>
         </w:tc>
       </w:tr>
@@ -5417,29 +5514,7 @@
           <w:sz w:val="24"/>
           <w:szCs w:val="24"/>
         </w:rPr>
-        <w:t xml:space="preserve">Present Roles </w:t>
-      </w:r>
-      <w:proofErr w:type="gramStart"/>
-      <w:r>
-        <w:rPr>
-          <w:rFonts w:eastAsia="Times New Roman"/>
-          <w:b/>
-          <w:bCs/>
-          <w:sz w:val="24"/>
-          <w:szCs w:val="24"/>
-        </w:rPr>
-        <w:t>And</w:t>
-      </w:r>
-      <w:proofErr w:type="gramEnd"/>
-      <w:r>
-        <w:rPr>
-          <w:rFonts w:eastAsia="Times New Roman"/>
-          <w:b/>
-          <w:bCs/>
-          <w:sz w:val="24"/>
-          <w:szCs w:val="24"/>
-        </w:rPr>
-        <w:t xml:space="preserve"> Responsibilities:</w:t>
+        <w:t>Present Roles And Responsibilities:</w:t>
       </w:r>
     </w:p>
     <w:p>
@@ -6817,16 +6892,16 @@
         <w:ind w:left="720" w:hanging="356"/>
         <w:rPr>
           <w:rFonts w:ascii="Symbol" w:eastAsia="Symbol" w:hAnsi="Symbol" w:cs="Symbol"/>
-          <w:sz w:val="15"/>
-          <w:szCs w:val="15"/>
+          <w:sz w:val="16"/>
+          <w:szCs w:val="16"/>
           <w:vertAlign w:val="subscript"/>
         </w:rPr>
       </w:pPr>
       <w:r>
         <w:rPr>
           <w:rFonts w:ascii="Arial" w:eastAsia="Arial" w:hAnsi="Arial" w:cs="Arial"/>
-          <w:sz w:val="11"/>
-          <w:szCs w:val="11"/>
+          <w:sz w:val="16"/>
+          <w:szCs w:val="16"/>
         </w:rPr>
         <w:t>The application provides a platform where every student and professor can interact with each other.</w:t>
       </w:r>
@@ -6836,8 +6911,8 @@
         <w:spacing w:line="85" w:lineRule="exact"/>
         <w:rPr>
           <w:rFonts w:ascii="Symbol" w:eastAsia="Symbol" w:hAnsi="Symbol" w:cs="Symbol"/>
-          <w:sz w:val="15"/>
-          <w:szCs w:val="15"/>
+          <w:sz w:val="16"/>
+          <w:szCs w:val="16"/>
           <w:vertAlign w:val="subscript"/>
         </w:rPr>
       </w:pPr>
@@ -6848,16 +6923,16 @@
         <w:ind w:left="720"/>
         <w:rPr>
           <w:rFonts w:ascii="Symbol" w:eastAsia="Symbol" w:hAnsi="Symbol" w:cs="Symbol"/>
-          <w:sz w:val="15"/>
-          <w:szCs w:val="15"/>
+          <w:sz w:val="16"/>
+          <w:szCs w:val="16"/>
           <w:vertAlign w:val="subscript"/>
         </w:rPr>
       </w:pPr>
       <w:r>
         <w:rPr>
           <w:rFonts w:ascii="Arial" w:eastAsia="Arial" w:hAnsi="Arial" w:cs="Arial"/>
-          <w:sz w:val="18"/>
-          <w:szCs w:val="18"/>
+          <w:sz w:val="16"/>
+          <w:szCs w:val="16"/>
         </w:rPr>
         <w:t>The faculty publish their available future slot and student can book slot and interact accordingly. Student also can check all ongoing learning slots and enroll for training.</w:t>
       </w:r>
@@ -6867,8 +6942,8 @@
         <w:spacing w:line="95" w:lineRule="exact"/>
         <w:rPr>
           <w:rFonts w:ascii="Symbol" w:eastAsia="Symbol" w:hAnsi="Symbol" w:cs="Symbol"/>
-          <w:sz w:val="15"/>
-          <w:szCs w:val="15"/>
+          <w:sz w:val="16"/>
+          <w:szCs w:val="16"/>
           <w:vertAlign w:val="subscript"/>
         </w:rPr>
       </w:pPr>
@@ -6886,18 +6961,34 @@
         <w:ind w:left="720" w:right="640" w:hanging="356"/>
         <w:rPr>
           <w:rFonts w:ascii="Symbol" w:eastAsia="Symbol" w:hAnsi="Symbol" w:cs="Symbol"/>
-          <w:sz w:val="24"/>
-          <w:szCs w:val="24"/>
+          <w:sz w:val="16"/>
+          <w:szCs w:val="16"/>
           <w:vertAlign w:val="subscript"/>
         </w:rPr>
       </w:pPr>
       <w:r>
         <w:rPr>
           <w:rFonts w:ascii="Arial" w:eastAsia="Arial" w:hAnsi="Arial" w:cs="Arial"/>
-          <w:sz w:val="14"/>
-          <w:szCs w:val="14"/>
-        </w:rPr>
-        <w:t>My Main responsibility was understand architecture of legacy application and contribute to upgrade into SALESFORCE Technologies.</w:t>
+          <w:sz w:val="16"/>
+          <w:szCs w:val="16"/>
+        </w:rPr>
+        <w:t xml:space="preserve">My Main responsibility was </w:t>
+      </w:r>
+      <w:r>
+        <w:rPr>
+          <w:rFonts w:ascii="Arial" w:eastAsia="Arial" w:hAnsi="Arial" w:cs="Arial"/>
+          <w:sz w:val="16"/>
+          <w:szCs w:val="16"/>
+        </w:rPr>
+        <w:t>understanding</w:t>
+      </w:r>
+      <w:r>
+        <w:rPr>
+          <w:rFonts w:ascii="Arial" w:eastAsia="Arial" w:hAnsi="Arial" w:cs="Arial"/>
+          <w:sz w:val="16"/>
+          <w:szCs w:val="16"/>
+        </w:rPr>
+        <w:t xml:space="preserve"> architecture of legacy application and contribute to upgrade into SALESFORCE Technologies.</w:t>
       </w:r>
     </w:p>
     <w:p>
@@ -7274,17 +7365,17 @@
         <w:spacing w:line="181" w:lineRule="auto"/>
         <w:ind w:left="720" w:right="340" w:hanging="356"/>
         <w:rPr>
-          <w:rFonts w:ascii="Symbol" w:eastAsia="Symbol" w:hAnsi="Symbol" w:cs="Symbol"/>
-          <w:sz w:val="24"/>
-          <w:szCs w:val="24"/>
+          <w:rFonts w:eastAsia="Symbol"/>
+          <w:sz w:val="18"/>
+          <w:szCs w:val="18"/>
           <w:vertAlign w:val="subscript"/>
         </w:rPr>
       </w:pPr>
       <w:r>
         <w:rPr>
-          <w:rFonts w:ascii="Arial" w:eastAsia="Arial" w:hAnsi="Arial" w:cs="Arial"/>
-          <w:sz w:val="14"/>
-          <w:szCs w:val="14"/>
+          <w:rFonts w:eastAsia="Arial"/>
+          <w:sz w:val="18"/>
+          <w:szCs w:val="18"/>
         </w:rPr>
         <w:t>The scheme came under Obama care, where few states have to provide Insurance to marginal people having income less than particular amount. The tool keep record of all insured person and there dependent</w:t>
       </w:r>
@@ -7293,9 +7384,9 @@
       <w:pPr>
         <w:spacing w:line="96" w:lineRule="exact"/>
         <w:rPr>
-          <w:rFonts w:ascii="Symbol" w:eastAsia="Symbol" w:hAnsi="Symbol" w:cs="Symbol"/>
-          <w:sz w:val="24"/>
-          <w:szCs w:val="24"/>
+          <w:rFonts w:eastAsia="Symbol"/>
+          <w:sz w:val="18"/>
+          <w:szCs w:val="18"/>
           <w:vertAlign w:val="subscript"/>
         </w:rPr>
       </w:pPr>
@@ -7312,17 +7403,17 @@
         <w:spacing w:line="181" w:lineRule="auto"/>
         <w:ind w:left="720" w:right="1500" w:hanging="356"/>
         <w:rPr>
-          <w:rFonts w:ascii="Symbol" w:eastAsia="Symbol" w:hAnsi="Symbol" w:cs="Symbol"/>
-          <w:sz w:val="24"/>
-          <w:szCs w:val="24"/>
+          <w:rFonts w:eastAsia="Symbol"/>
+          <w:sz w:val="18"/>
+          <w:szCs w:val="18"/>
           <w:vertAlign w:val="subscript"/>
         </w:rPr>
       </w:pPr>
       <w:r>
         <w:rPr>
-          <w:rFonts w:ascii="Arial" w:eastAsia="Arial" w:hAnsi="Arial" w:cs="Arial"/>
-          <w:sz w:val="14"/>
-          <w:szCs w:val="14"/>
+          <w:rFonts w:eastAsia="Arial"/>
+          <w:sz w:val="18"/>
+          <w:szCs w:val="18"/>
         </w:rPr>
         <w:t>As a member since the development of the tool of scratch, contributed prototype phase Deeply interacted with senior architect and customized the framework based on best practice.</w:t>
       </w:r>
@@ -7331,9 +7422,9 @@
       <w:pPr>
         <w:spacing w:line="87" w:lineRule="exact"/>
         <w:rPr>
-          <w:rFonts w:ascii="Symbol" w:eastAsia="Symbol" w:hAnsi="Symbol" w:cs="Symbol"/>
-          <w:sz w:val="24"/>
-          <w:szCs w:val="24"/>
+          <w:rFonts w:eastAsia="Symbol"/>
+          <w:sz w:val="18"/>
+          <w:szCs w:val="18"/>
           <w:vertAlign w:val="subscript"/>
         </w:rPr>
       </w:pPr>
@@ -7343,19 +7434,35 @@
         <w:spacing w:line="201" w:lineRule="auto"/>
         <w:ind w:left="720" w:right="580"/>
         <w:rPr>
-          <w:rFonts w:ascii="Symbol" w:eastAsia="Symbol" w:hAnsi="Symbol" w:cs="Symbol"/>
-          <w:sz w:val="24"/>
-          <w:szCs w:val="24"/>
-          <w:vertAlign w:val="subscript"/>
-        </w:rPr>
-      </w:pPr>
-      <w:r>
-        <w:rPr>
-          <w:rFonts w:ascii="Arial" w:eastAsia="Arial" w:hAnsi="Arial" w:cs="Arial"/>
+          <w:rFonts w:eastAsia="Symbol"/>
           <w:sz w:val="18"/>
           <w:szCs w:val="18"/>
-        </w:rPr>
-        <w:t>At prototype phase provided input for data modelling and use of Multithreading for processing bulk data One of the module developing independently by using Spring MVC, Core, Profiler.</w:t>
+          <w:vertAlign w:val="subscript"/>
+        </w:rPr>
+      </w:pPr>
+      <w:r>
+        <w:rPr>
+          <w:rFonts w:eastAsia="Arial"/>
+          <w:sz w:val="18"/>
+          <w:szCs w:val="18"/>
+        </w:rPr>
+        <w:t xml:space="preserve">At prototype phase provided input for data modelling and use of Multithreading for processing bulk data One of the </w:t>
+      </w:r>
+      <w:r>
+        <w:rPr>
+          <w:rFonts w:eastAsia="Arial"/>
+          <w:sz w:val="18"/>
+          <w:szCs w:val="18"/>
+        </w:rPr>
+        <w:t>modules</w:t>
+      </w:r>
+      <w:r>
+        <w:rPr>
+          <w:rFonts w:eastAsia="Arial"/>
+          <w:sz w:val="18"/>
+          <w:szCs w:val="18"/>
+        </w:rPr>
+        <w:t xml:space="preserve"> developing independently by using Spring MVC, Core, Profiler.</w:t>
       </w:r>
     </w:p>
     <w:p>
@@ -7938,7 +8045,7 @@
         </w:rPr>
         <w:lastRenderedPageBreak/>
         <w:drawing>
-          <wp:anchor distT="0" distB="0" distL="114300" distR="114300" simplePos="0" relativeHeight="251654144" behindDoc="1" locked="0" layoutInCell="0" allowOverlap="1" wp14:anchorId="10D6943A" wp14:editId="13013237">
+          <wp:anchor distT="0" distB="0" distL="114300" distR="114300" simplePos="0" relativeHeight="251654144" behindDoc="1" locked="0" layoutInCell="0" allowOverlap="1" wp14:anchorId="10D6943A" wp14:editId="00534507">
             <wp:simplePos x="0" y="0"/>
             <wp:positionH relativeFrom="page">
               <wp:posOffset>304800</wp:posOffset>
@@ -8289,22 +8396,6 @@
       </w:pPr>
       <w:r>
         <w:rPr>
-          <w:sz w:val="20"/>
-          <w:szCs w:val="20"/>
-        </w:rPr>
-        <w:br w:type="column"/>
-      </w:r>
-    </w:p>
-    <w:p>
-      <w:pPr>
-        <w:spacing w:line="187" w:lineRule="auto"/>
-        <w:rPr>
-          <w:sz w:val="20"/>
-          <w:szCs w:val="20"/>
-        </w:rPr>
-      </w:pPr>
-      <w:r>
-        <w:rPr>
           <w:rFonts w:ascii="Arial" w:eastAsia="Arial" w:hAnsi="Arial" w:cs="Arial"/>
           <w:sz w:val="15"/>
           <w:szCs w:val="15"/>
@@ -8365,62 +8456,56 @@
     </w:p>
     <w:p>
       <w:pPr>
+        <w:pStyle w:val="ListParagraph"/>
         <w:numPr>
           <w:ilvl w:val="0"/>
-          <w:numId w:val="7"/>
+          <w:numId w:val="13"/>
         </w:numPr>
         <w:tabs>
           <w:tab w:val="left" w:pos="820"/>
         </w:tabs>
         <w:spacing w:line="181" w:lineRule="auto"/>
-        <w:ind w:left="820" w:right="560" w:hanging="356"/>
-        <w:rPr>
-          <w:rFonts w:ascii="Symbol" w:eastAsia="Symbol" w:hAnsi="Symbol" w:cs="Symbol"/>
-          <w:sz w:val="24"/>
-          <w:szCs w:val="24"/>
+        <w:ind w:right="560"/>
+        <w:rPr>
+          <w:rFonts w:asciiTheme="minorHAnsi" w:eastAsia="Symbol" w:hAnsiTheme="minorHAnsi" w:cstheme="minorHAnsi"/>
+          <w:sz w:val="16"/>
+          <w:szCs w:val="16"/>
           <w:vertAlign w:val="subscript"/>
         </w:rPr>
       </w:pPr>
       <w:r>
         <w:rPr>
-          <w:rFonts w:ascii="Arial" w:eastAsia="Arial" w:hAnsi="Arial" w:cs="Arial"/>
-          <w:sz w:val="14"/>
-          <w:szCs w:val="14"/>
+          <w:rFonts w:asciiTheme="minorHAnsi" w:eastAsia="Arial" w:hAnsiTheme="minorHAnsi" w:cstheme="minorHAnsi"/>
+          <w:sz w:val="16"/>
+          <w:szCs w:val="16"/>
         </w:rPr>
         <w:t>I was member of designing a tool whose name is “PRISM” where intention was to collect all information from client, customized those data so that data can be feed in Record keeping system like OMNI.</w:t>
       </w:r>
     </w:p>
     <w:p>
       <w:pPr>
-        <w:spacing w:line="1" w:lineRule="exact"/>
-        <w:rPr>
-          <w:rFonts w:ascii="Symbol" w:eastAsia="Symbol" w:hAnsi="Symbol" w:cs="Symbol"/>
-          <w:sz w:val="24"/>
-          <w:szCs w:val="24"/>
-          <w:vertAlign w:val="subscript"/>
-        </w:rPr>
-      </w:pPr>
-    </w:p>
-    <w:p>
-      <w:pPr>
+        <w:pStyle w:val="ListParagraph"/>
         <w:numPr>
           <w:ilvl w:val="0"/>
-          <w:numId w:val="7"/>
+          <w:numId w:val="13"/>
         </w:numPr>
         <w:tabs>
           <w:tab w:val="left" w:pos="820"/>
         </w:tabs>
-        <w:spacing w:line="235" w:lineRule="auto"/>
-        <w:ind w:left="820" w:hanging="356"/>
-        <w:rPr>
-          <w:rFonts w:ascii="Symbol" w:eastAsia="Symbol" w:hAnsi="Symbol" w:cs="Symbol"/>
-        </w:rPr>
-      </w:pPr>
-      <w:r>
-        <w:rPr>
-          <w:rFonts w:ascii="Arial" w:eastAsia="Arial" w:hAnsi="Arial" w:cs="Arial"/>
-          <w:sz w:val="18"/>
-          <w:szCs w:val="18"/>
+        <w:spacing w:line="181" w:lineRule="auto"/>
+        <w:ind w:right="560"/>
+        <w:rPr>
+          <w:rFonts w:asciiTheme="minorHAnsi" w:eastAsia="Symbol" w:hAnsiTheme="minorHAnsi" w:cstheme="minorHAnsi"/>
+          <w:sz w:val="16"/>
+          <w:szCs w:val="16"/>
+          <w:vertAlign w:val="subscript"/>
+        </w:rPr>
+      </w:pPr>
+      <w:r>
+        <w:rPr>
+          <w:rFonts w:asciiTheme="minorHAnsi" w:eastAsia="Arial" w:hAnsiTheme="minorHAnsi" w:cstheme="minorHAnsi"/>
+          <w:sz w:val="16"/>
+          <w:szCs w:val="16"/>
         </w:rPr>
         <w:t>I was module lead of the team where I was responsible to develop service layer.</w:t>
       </w:r>
@@ -12378,51 +12463,7 @@
                 <w:sz w:val="18"/>
                 <w:szCs w:val="18"/>
               </w:rPr>
-              <w:t xml:space="preserve">L298,Sonestaa </w:t>
-            </w:r>
-            <w:proofErr w:type="spellStart"/>
-            <w:r>
-              <w:rPr>
-                <w:rFonts w:ascii="Arial" w:eastAsia="Arial" w:hAnsi="Arial" w:cs="Arial"/>
-                <w:color w:val="002060"/>
-                <w:w w:val="93"/>
-                <w:sz w:val="18"/>
-                <w:szCs w:val="18"/>
-              </w:rPr>
-              <w:t>Meadows,Thubarahalli</w:t>
-            </w:r>
-            <w:proofErr w:type="spellEnd"/>
-            <w:r>
-              <w:rPr>
-                <w:rFonts w:ascii="Arial" w:eastAsia="Arial" w:hAnsi="Arial" w:cs="Arial"/>
-                <w:color w:val="002060"/>
-                <w:w w:val="93"/>
-                <w:sz w:val="18"/>
-                <w:szCs w:val="18"/>
-              </w:rPr>
-              <w:t xml:space="preserve"> Extended </w:t>
-            </w:r>
-            <w:proofErr w:type="spellStart"/>
-            <w:r>
-              <w:rPr>
-                <w:rFonts w:ascii="Arial" w:eastAsia="Arial" w:hAnsi="Arial" w:cs="Arial"/>
-                <w:color w:val="002060"/>
-                <w:w w:val="93"/>
-                <w:sz w:val="18"/>
-                <w:szCs w:val="18"/>
-              </w:rPr>
-              <w:t>RoadThubarahalli</w:t>
-            </w:r>
-            <w:proofErr w:type="spellEnd"/>
-            <w:r>
-              <w:rPr>
-                <w:rFonts w:ascii="Arial" w:eastAsia="Arial" w:hAnsi="Arial" w:cs="Arial"/>
-                <w:color w:val="002060"/>
-                <w:w w:val="93"/>
-                <w:sz w:val="18"/>
-                <w:szCs w:val="18"/>
-              </w:rPr>
-              <w:t>, Whitefield, Bangalore:560037</w:t>
+              <w:t>L298,Sonestaa Meadows,Thubarahalli Extended RoadThubarahalli, Whitefield, Bangalore:560037</w:t>
             </w:r>
           </w:p>
         </w:tc>
@@ -13643,6 +13684,119 @@
     </w:lvl>
   </w:abstractNum>
   <w:abstractNum w:abstractNumId="10" w15:restartNumberingAfterBreak="0">
+    <w:nsid w:val="1067706A"/>
+    <w:multiLevelType w:val="hybridMultilevel"/>
+    <w:tmpl w:val="D02CCE4E"/>
+    <w:lvl w:ilvl="0" w:tplc="04090001">
+      <w:start w:val="1"/>
+      <w:numFmt w:val="bullet"/>
+      <w:lvlText w:val=""/>
+      <w:lvlJc w:val="left"/>
+      <w:pPr>
+        <w:ind w:left="1184" w:hanging="360"/>
+      </w:pPr>
+      <w:rPr>
+        <w:rFonts w:ascii="Symbol" w:hAnsi="Symbol" w:hint="default"/>
+      </w:rPr>
+    </w:lvl>
+    <w:lvl w:ilvl="1" w:tplc="04090003" w:tentative="1">
+      <w:start w:val="1"/>
+      <w:numFmt w:val="bullet"/>
+      <w:lvlText w:val="o"/>
+      <w:lvlJc w:val="left"/>
+      <w:pPr>
+        <w:ind w:left="1904" w:hanging="360"/>
+      </w:pPr>
+      <w:rPr>
+        <w:rFonts w:ascii="Courier New" w:hAnsi="Courier New" w:cs="Courier New" w:hint="default"/>
+      </w:rPr>
+    </w:lvl>
+    <w:lvl w:ilvl="2" w:tplc="04090005" w:tentative="1">
+      <w:start w:val="1"/>
+      <w:numFmt w:val="bullet"/>
+      <w:lvlText w:val=""/>
+      <w:lvlJc w:val="left"/>
+      <w:pPr>
+        <w:ind w:left="2624" w:hanging="360"/>
+      </w:pPr>
+      <w:rPr>
+        <w:rFonts w:ascii="Wingdings" w:hAnsi="Wingdings" w:hint="default"/>
+      </w:rPr>
+    </w:lvl>
+    <w:lvl w:ilvl="3" w:tplc="04090001" w:tentative="1">
+      <w:start w:val="1"/>
+      <w:numFmt w:val="bullet"/>
+      <w:lvlText w:val=""/>
+      <w:lvlJc w:val="left"/>
+      <w:pPr>
+        <w:ind w:left="3344" w:hanging="360"/>
+      </w:pPr>
+      <w:rPr>
+        <w:rFonts w:ascii="Symbol" w:hAnsi="Symbol" w:hint="default"/>
+      </w:rPr>
+    </w:lvl>
+    <w:lvl w:ilvl="4" w:tplc="04090003" w:tentative="1">
+      <w:start w:val="1"/>
+      <w:numFmt w:val="bullet"/>
+      <w:lvlText w:val="o"/>
+      <w:lvlJc w:val="left"/>
+      <w:pPr>
+        <w:ind w:left="4064" w:hanging="360"/>
+      </w:pPr>
+      <w:rPr>
+        <w:rFonts w:ascii="Courier New" w:hAnsi="Courier New" w:cs="Courier New" w:hint="default"/>
+      </w:rPr>
+    </w:lvl>
+    <w:lvl w:ilvl="5" w:tplc="04090005" w:tentative="1">
+      <w:start w:val="1"/>
+      <w:numFmt w:val="bullet"/>
+      <w:lvlText w:val=""/>
+      <w:lvlJc w:val="left"/>
+      <w:pPr>
+        <w:ind w:left="4784" w:hanging="360"/>
+      </w:pPr>
+      <w:rPr>
+        <w:rFonts w:ascii="Wingdings" w:hAnsi="Wingdings" w:hint="default"/>
+      </w:rPr>
+    </w:lvl>
+    <w:lvl w:ilvl="6" w:tplc="04090001" w:tentative="1">
+      <w:start w:val="1"/>
+      <w:numFmt w:val="bullet"/>
+      <w:lvlText w:val=""/>
+      <w:lvlJc w:val="left"/>
+      <w:pPr>
+        <w:ind w:left="5504" w:hanging="360"/>
+      </w:pPr>
+      <w:rPr>
+        <w:rFonts w:ascii="Symbol" w:hAnsi="Symbol" w:hint="default"/>
+      </w:rPr>
+    </w:lvl>
+    <w:lvl w:ilvl="7" w:tplc="04090003" w:tentative="1">
+      <w:start w:val="1"/>
+      <w:numFmt w:val="bullet"/>
+      <w:lvlText w:val="o"/>
+      <w:lvlJc w:val="left"/>
+      <w:pPr>
+        <w:ind w:left="6224" w:hanging="360"/>
+      </w:pPr>
+      <w:rPr>
+        <w:rFonts w:ascii="Courier New" w:hAnsi="Courier New" w:cs="Courier New" w:hint="default"/>
+      </w:rPr>
+    </w:lvl>
+    <w:lvl w:ilvl="8" w:tplc="04090005" w:tentative="1">
+      <w:start w:val="1"/>
+      <w:numFmt w:val="bullet"/>
+      <w:lvlText w:val=""/>
+      <w:lvlJc w:val="left"/>
+      <w:pPr>
+        <w:ind w:left="6944" w:hanging="360"/>
+      </w:pPr>
+      <w:rPr>
+        <w:rFonts w:ascii="Wingdings" w:hAnsi="Wingdings" w:hint="default"/>
+      </w:rPr>
+    </w:lvl>
+  </w:abstractNum>
+  <w:abstractNum w:abstractNumId="11" w15:restartNumberingAfterBreak="0">
     <w:nsid w:val="73067D12"/>
     <w:multiLevelType w:val="hybridMultilevel"/>
     <w:tmpl w:val="1C740F8C"/>
@@ -13764,9 +13918,12 @@
     <w:abstractNumId w:val="7"/>
   </w:num>
   <w:num w:numId="11">
-    <w:abstractNumId w:val="10"/>
+    <w:abstractNumId w:val="11"/>
   </w:num>
   <w:num w:numId="12">
+    <w:abstractNumId w:val="11"/>
+  </w:num>
+  <w:num w:numId="13">
     <w:abstractNumId w:val="10"/>
   </w:num>
 </w:numbering>
@@ -13940,7 +14097,7 @@
     <w:lsdException w:name="Table Web 2" w:semiHidden="1" w:unhideWhenUsed="1"/>
     <w:lsdException w:name="Table Web 3" w:semiHidden="1" w:unhideWhenUsed="1"/>
     <w:lsdException w:name="Balloon Text" w:semiHidden="1" w:unhideWhenUsed="1"/>
-    <w:lsdException w:name="Table Grid" w:semiHidden="1" w:uiPriority="39" w:unhideWhenUsed="1"/>
+    <w:lsdException w:name="Table Grid" w:uiPriority="39"/>
     <w:lsdException w:name="Table Theme" w:semiHidden="1" w:unhideWhenUsed="1"/>
     <w:lsdException w:name="Placeholder Text" w:semiHidden="1"/>
     <w:lsdException w:name="No Spacing" w:uiPriority="1" w:qFormat="1"/>

--- a/Ritam_Resume_2020.docx
+++ b/Ritam_Resume_2020.docx
@@ -633,7 +633,25 @@
           <w:sz w:val="19"/>
           <w:szCs w:val="19"/>
         </w:rPr>
-        <w:t>Intend to build a career with a leading corporate in a technology environment with committed and dedicated people for long term commitment, which will help me to explore myself fully , realize my potential and enrich my knowledge in every dimension</w:t>
+        <w:t xml:space="preserve">Intend to build a career with a leading corporate in a technology environment with committed and dedicated people for long term commitment, which will help me to explore myself </w:t>
+      </w:r>
+      <w:proofErr w:type="gramStart"/>
+      <w:r>
+        <w:rPr>
+          <w:rFonts w:ascii="Berlin Sans FB" w:eastAsia="Berlin Sans FB" w:hAnsi="Berlin Sans FB" w:cs="Berlin Sans FB"/>
+          <w:sz w:val="19"/>
+          <w:szCs w:val="19"/>
+        </w:rPr>
+        <w:t>fully ,</w:t>
+      </w:r>
+      <w:proofErr w:type="gramEnd"/>
+      <w:r>
+        <w:rPr>
+          <w:rFonts w:ascii="Berlin Sans FB" w:eastAsia="Berlin Sans FB" w:hAnsi="Berlin Sans FB" w:cs="Berlin Sans FB"/>
+          <w:sz w:val="19"/>
+          <w:szCs w:val="19"/>
+        </w:rPr>
+        <w:t xml:space="preserve"> realize my potential and enrich my knowledge in every dimension</w:t>
       </w:r>
       <w:r>
         <w:rPr>
@@ -1304,13 +1322,23 @@
                 <w:szCs w:val="20"/>
               </w:rPr>
             </w:pPr>
+            <w:proofErr w:type="spellStart"/>
             <w:r>
               <w:rPr>
                 <w:rFonts w:ascii="Calibri" w:eastAsia="Calibri" w:hAnsi="Calibri" w:cs="Calibri"/>
                 <w:sz w:val="18"/>
                 <w:szCs w:val="18"/>
               </w:rPr>
-              <w:t>Uttarpara Govt. High School</w:t>
+              <w:t>Uttarpara</w:t>
+            </w:r>
+            <w:proofErr w:type="spellEnd"/>
+            <w:r>
+              <w:rPr>
+                <w:rFonts w:ascii="Calibri" w:eastAsia="Calibri" w:hAnsi="Calibri" w:cs="Calibri"/>
+                <w:sz w:val="18"/>
+                <w:szCs w:val="18"/>
+              </w:rPr>
+              <w:t xml:space="preserve"> Govt. High School</w:t>
             </w:r>
           </w:p>
         </w:tc>
@@ -1535,13 +1563,23 @@
                 <w:szCs w:val="20"/>
               </w:rPr>
             </w:pPr>
+            <w:proofErr w:type="spellStart"/>
             <w:r>
               <w:rPr>
                 <w:rFonts w:ascii="Calibri" w:eastAsia="Calibri" w:hAnsi="Calibri" w:cs="Calibri"/>
                 <w:sz w:val="18"/>
                 <w:szCs w:val="18"/>
               </w:rPr>
-              <w:t>Uttarpara Govt. High School</w:t>
+              <w:t>Uttarpara</w:t>
+            </w:r>
+            <w:proofErr w:type="spellEnd"/>
+            <w:r>
+              <w:rPr>
+                <w:rFonts w:ascii="Calibri" w:eastAsia="Calibri" w:hAnsi="Calibri" w:cs="Calibri"/>
+                <w:sz w:val="18"/>
+                <w:szCs w:val="18"/>
+              </w:rPr>
+              <w:t xml:space="preserve"> Govt. High School</w:t>
             </w:r>
           </w:p>
         </w:tc>
@@ -1995,41 +2033,60 @@
                 <w:szCs w:val="20"/>
               </w:rPr>
             </w:pPr>
+            <w:proofErr w:type="spellStart"/>
             <w:r>
               <w:rPr>
                 <w:rFonts w:ascii="Calibri" w:eastAsia="Calibri" w:hAnsi="Calibri" w:cs="Calibri"/>
                 <w:sz w:val="18"/>
                 <w:szCs w:val="18"/>
               </w:rPr>
-              <w:t>Globsyn Technologies Ltd,</w:t>
-            </w:r>
-          </w:p>
-        </w:tc>
-        <w:tc>
-          <w:tcPr>
-            <w:tcW w:w="3880" w:type="dxa"/>
-            <w:tcBorders>
-              <w:bottom w:val="single" w:sz="8" w:space="0" w:color="auto"/>
-              <w:right w:val="single" w:sz="8" w:space="0" w:color="auto"/>
-            </w:tcBorders>
-            <w:vAlign w:val="bottom"/>
-          </w:tcPr>
-          <w:p>
-            <w:pPr>
-              <w:spacing w:line="213" w:lineRule="exact"/>
-              <w:jc w:val="center"/>
-              <w:rPr>
-                <w:sz w:val="20"/>
-                <w:szCs w:val="20"/>
-              </w:rPr>
-            </w:pPr>
+              <w:t>Globsyn</w:t>
+            </w:r>
+            <w:proofErr w:type="spellEnd"/>
             <w:r>
               <w:rPr>
                 <w:rFonts w:ascii="Calibri" w:eastAsia="Calibri" w:hAnsi="Calibri" w:cs="Calibri"/>
                 <w:sz w:val="18"/>
                 <w:szCs w:val="18"/>
               </w:rPr>
-              <w:t>Young Software Manager</w:t>
+              <w:t xml:space="preserve"> Technologies Ltd,</w:t>
+            </w:r>
+          </w:p>
+        </w:tc>
+        <w:tc>
+          <w:tcPr>
+            <w:tcW w:w="3880" w:type="dxa"/>
+            <w:tcBorders>
+              <w:bottom w:val="single" w:sz="8" w:space="0" w:color="auto"/>
+              <w:right w:val="single" w:sz="8" w:space="0" w:color="auto"/>
+            </w:tcBorders>
+            <w:vAlign w:val="bottom"/>
+          </w:tcPr>
+          <w:p>
+            <w:pPr>
+              <w:spacing w:line="213" w:lineRule="exact"/>
+              <w:jc w:val="center"/>
+              <w:rPr>
+                <w:sz w:val="20"/>
+                <w:szCs w:val="20"/>
+              </w:rPr>
+            </w:pPr>
+            <w:r>
+              <w:rPr>
+                <w:rFonts w:ascii="Calibri" w:eastAsia="Calibri" w:hAnsi="Calibri" w:cs="Calibri"/>
+                <w:sz w:val="18"/>
+                <w:szCs w:val="18"/>
+              </w:rPr>
+              <w:t xml:space="preserve">Young Software </w:t>
+            </w:r>
+            <w:proofErr w:type="gramStart"/>
+            <w:r>
+              <w:rPr>
+                <w:rFonts w:ascii="Calibri" w:eastAsia="Calibri" w:hAnsi="Calibri" w:cs="Calibri"/>
+                <w:sz w:val="18"/>
+                <w:szCs w:val="18"/>
+              </w:rPr>
+              <w:t>Manager</w:t>
             </w:r>
             <w:r>
               <w:rPr>
@@ -2039,6 +2096,7 @@
               </w:rPr>
               <w:t>(</w:t>
             </w:r>
+            <w:proofErr w:type="gramEnd"/>
             <w:r>
               <w:rPr>
                 <w:rFonts w:ascii="Calibri" w:eastAsia="Calibri" w:hAnsi="Calibri" w:cs="Calibri"/>
@@ -2379,7 +2437,7 @@
                       <v:shape id="_x0000_i1025" type="#_x0000_t75" style="width:22.8pt;height:22.8pt" o:ole="">
                         <v:imagedata r:id="rId13" o:title=""/>
                       </v:shape>
-                      <o:OLEObject Type="Embed" ProgID="PBrush" ShapeID="_x0000_i1025" DrawAspect="Content" ObjectID="_1649690076" r:id="rId14"/>
+                      <o:OLEObject Type="Embed" ProgID="PBrush" ShapeID="_x0000_i1025" DrawAspect="Content" ObjectID="_1650918670" r:id="rId14"/>
                     </w:object>
                   </w:r>
                 </w:p>
@@ -2759,7 +2817,25 @@
                       <w:sz w:val="18"/>
                       <w:szCs w:val="18"/>
                     </w:rPr>
-                    <w:t>Software Engineer  ( Senior)</w:t>
+                    <w:t xml:space="preserve">Software </w:t>
+                  </w:r>
+                  <w:proofErr w:type="gramStart"/>
+                  <w:r>
+                    <w:rPr>
+                      <w:rFonts w:ascii="Andalus" w:hAnsi="Andalus" w:cs="Andalus" w:hint="cs"/>
+                      <w:sz w:val="18"/>
+                      <w:szCs w:val="18"/>
+                    </w:rPr>
+                    <w:t>Engineer  (</w:t>
+                  </w:r>
+                  <w:proofErr w:type="gramEnd"/>
+                  <w:r>
+                    <w:rPr>
+                      <w:rFonts w:ascii="Andalus" w:hAnsi="Andalus" w:cs="Andalus" w:hint="cs"/>
+                      <w:sz w:val="18"/>
+                      <w:szCs w:val="18"/>
+                    </w:rPr>
+                    <w:t xml:space="preserve"> Senior)</w:t>
                   </w:r>
                 </w:p>
               </w:tc>
@@ -2943,7 +3019,25 @@
                       <w:sz w:val="18"/>
                       <w:szCs w:val="18"/>
                     </w:rPr>
-                    <w:t xml:space="preserve"> MAY, 2015 –14</w:t>
+                    <w:t xml:space="preserve"> </w:t>
+                  </w:r>
+                  <w:proofErr w:type="gramStart"/>
+                  <w:r>
+                    <w:rPr>
+                      <w:rFonts w:ascii="Andalus" w:hAnsi="Andalus" w:cs="Andalus" w:hint="cs"/>
+                      <w:sz w:val="18"/>
+                      <w:szCs w:val="18"/>
+                    </w:rPr>
+                    <w:t>MAY,</w:t>
+                  </w:r>
+                  <w:proofErr w:type="gramEnd"/>
+                  <w:r>
+                    <w:rPr>
+                      <w:rFonts w:ascii="Andalus" w:hAnsi="Andalus" w:cs="Andalus" w:hint="cs"/>
+                      <w:sz w:val="18"/>
+                      <w:szCs w:val="18"/>
+                    </w:rPr>
+                    <w:t xml:space="preserve"> 2015 –14</w:t>
                   </w:r>
                   <w:r>
                     <w:rPr>
@@ -3180,6 +3274,7 @@
                     </w:rPr>
                     <w:t xml:space="preserve"> SEPT, 2014 – 222</w:t>
                   </w:r>
+                  <w:proofErr w:type="gramStart"/>
                   <w:r>
                     <w:rPr>
                       <w:rFonts w:ascii="Andalus" w:hAnsi="Andalus" w:cs="Andalus" w:hint="cs"/>
@@ -3195,7 +3290,16 @@
                       <w:sz w:val="18"/>
                       <w:szCs w:val="18"/>
                     </w:rPr>
-                    <w:t xml:space="preserve">  MAY,2015</w:t>
+                    <w:t xml:space="preserve">  MAY</w:t>
+                  </w:r>
+                  <w:proofErr w:type="gramEnd"/>
+                  <w:r>
+                    <w:rPr>
+                      <w:rFonts w:ascii="Andalus" w:hAnsi="Andalus" w:cs="Andalus" w:hint="cs"/>
+                      <w:sz w:val="18"/>
+                      <w:szCs w:val="18"/>
+                    </w:rPr>
+                    <w:t>,2015</w:t>
                   </w:r>
                 </w:p>
               </w:tc>
@@ -3412,7 +3516,25 @@
                       <w:sz w:val="18"/>
                       <w:szCs w:val="18"/>
                     </w:rPr>
-                    <w:t xml:space="preserve"> JAN, 2014 –16</w:t>
+                    <w:t xml:space="preserve"> </w:t>
+                  </w:r>
+                  <w:proofErr w:type="gramStart"/>
+                  <w:r>
+                    <w:rPr>
+                      <w:rFonts w:ascii="Andalus" w:hAnsi="Andalus" w:cs="Andalus" w:hint="cs"/>
+                      <w:sz w:val="18"/>
+                      <w:szCs w:val="18"/>
+                    </w:rPr>
+                    <w:t>JAN,</w:t>
+                  </w:r>
+                  <w:proofErr w:type="gramEnd"/>
+                  <w:r>
+                    <w:rPr>
+                      <w:rFonts w:ascii="Andalus" w:hAnsi="Andalus" w:cs="Andalus" w:hint="cs"/>
+                      <w:sz w:val="18"/>
+                      <w:szCs w:val="18"/>
+                    </w:rPr>
+                    <w:t xml:space="preserve"> 2014 –16</w:t>
                   </w:r>
                   <w:r>
                     <w:rPr>
@@ -3646,7 +3768,25 @@
                       <w:sz w:val="18"/>
                       <w:szCs w:val="18"/>
                     </w:rPr>
-                    <w:t xml:space="preserve"> SEPT, 2010 to – 31</w:t>
+                    <w:t xml:space="preserve"> </w:t>
+                  </w:r>
+                  <w:proofErr w:type="gramStart"/>
+                  <w:r>
+                    <w:rPr>
+                      <w:rFonts w:ascii="Andalus" w:hAnsi="Andalus" w:cs="Andalus" w:hint="cs"/>
+                      <w:sz w:val="18"/>
+                      <w:szCs w:val="18"/>
+                    </w:rPr>
+                    <w:t>SEPT,</w:t>
+                  </w:r>
+                  <w:proofErr w:type="gramEnd"/>
+                  <w:r>
+                    <w:rPr>
+                      <w:rFonts w:ascii="Andalus" w:hAnsi="Andalus" w:cs="Andalus" w:hint="cs"/>
+                      <w:sz w:val="18"/>
+                      <w:szCs w:val="18"/>
+                    </w:rPr>
+                    <w:t xml:space="preserve"> 2010 to – 31</w:t>
                   </w:r>
                   <w:r>
                     <w:rPr>
@@ -3854,7 +3994,15 @@
           </w:tcPr>
           <w:p>
             <w:r>
-              <w:t>JAVA   [PRIMARY]</w:t>
+              <w:t>JAVA</w:t>
+            </w:r>
+            <w:proofErr w:type="gramStart"/>
+            <w:r>
+              <w:t xml:space="preserve">   [</w:t>
+            </w:r>
+            <w:proofErr w:type="gramEnd"/>
+            <w:r>
+              <w:t>PRIMARY]</w:t>
             </w:r>
           </w:p>
         </w:tc>
@@ -4184,6 +4332,7 @@
               </w:rPr>
               <w:t xml:space="preserve">, Vista, Windows </w:t>
             </w:r>
+            <w:proofErr w:type="gramStart"/>
             <w:r>
               <w:rPr>
                 <w:rFonts w:ascii="Maiandra GD" w:hAnsi="Maiandra GD" w:cs="Andalus"/>
@@ -4198,7 +4347,16 @@
                 <w:sz w:val="16"/>
                 <w:szCs w:val="16"/>
               </w:rPr>
-              <w:t xml:space="preserve"> , Red hat Linux</w:t>
+              <w:t xml:space="preserve"> ,</w:t>
+            </w:r>
+            <w:proofErr w:type="gramEnd"/>
+            <w:r>
+              <w:rPr>
+                <w:rFonts w:ascii="Maiandra GD" w:hAnsi="Maiandra GD" w:cs="Andalus"/>
+                <w:sz w:val="16"/>
+                <w:szCs w:val="16"/>
+              </w:rPr>
+              <w:t xml:space="preserve"> Red hat Linux</w:t>
             </w:r>
             <w:r>
               <w:rPr>
@@ -4322,7 +4480,25 @@
                 <w:sz w:val="16"/>
                 <w:szCs w:val="16"/>
               </w:rPr>
-              <w:t xml:space="preserve"> Core(3),  Spring MVC(3.0), Spring JDBC, Spring Boot, Apache POI, Apache Cal4j, Struts 2, Struts 1, J Behavior</w:t>
+              <w:t xml:space="preserve"> </w:t>
+            </w:r>
+            <w:proofErr w:type="gramStart"/>
+            <w:r>
+              <w:rPr>
+                <w:rFonts w:ascii="Maiandra GD" w:hAnsi="Maiandra GD" w:cs="Andalus"/>
+                <w:sz w:val="16"/>
+                <w:szCs w:val="16"/>
+              </w:rPr>
+              <w:t>Core(</w:t>
+            </w:r>
+            <w:proofErr w:type="gramEnd"/>
+            <w:r>
+              <w:rPr>
+                <w:rFonts w:ascii="Maiandra GD" w:hAnsi="Maiandra GD" w:cs="Andalus"/>
+                <w:sz w:val="16"/>
+                <w:szCs w:val="16"/>
+              </w:rPr>
+              <w:t>3),  Spring MVC(3.0), Spring JDBC, Spring Boot, Apache POI, Apache Cal4j, Struts 2, Struts 1, J Behavior</w:t>
             </w:r>
           </w:p>
         </w:tc>
@@ -4434,7 +4610,25 @@
                 <w:sz w:val="16"/>
                 <w:szCs w:val="16"/>
               </w:rPr>
-              <w:t xml:space="preserve">Apache Cassandra, Datastax Enterprise </w:t>
+              <w:t xml:space="preserve">Apache Cassandra, </w:t>
+            </w:r>
+            <w:proofErr w:type="spellStart"/>
+            <w:r>
+              <w:rPr>
+                <w:rFonts w:ascii="Maiandra GD" w:hAnsi="Maiandra GD" w:cs="Andalus"/>
+                <w:sz w:val="16"/>
+                <w:szCs w:val="16"/>
+              </w:rPr>
+              <w:t>Datastax</w:t>
+            </w:r>
+            <w:proofErr w:type="spellEnd"/>
+            <w:r>
+              <w:rPr>
+                <w:rFonts w:ascii="Maiandra GD" w:hAnsi="Maiandra GD" w:cs="Andalus"/>
+                <w:sz w:val="16"/>
+                <w:szCs w:val="16"/>
+              </w:rPr>
+              <w:t xml:space="preserve"> Enterprise </w:t>
             </w:r>
             <w:r>
               <w:rPr>
@@ -4825,7 +5019,25 @@
                 <w:sz w:val="16"/>
                 <w:szCs w:val="16"/>
               </w:rPr>
-              <w:t>. Teamcity, Ansible</w:t>
+              <w:t xml:space="preserve">. </w:t>
+            </w:r>
+            <w:proofErr w:type="spellStart"/>
+            <w:r>
+              <w:rPr>
+                <w:rFonts w:ascii="Maiandra GD" w:hAnsi="Maiandra GD" w:cs="Andalus"/>
+                <w:sz w:val="16"/>
+                <w:szCs w:val="16"/>
+              </w:rPr>
+              <w:t>Teamcity</w:t>
+            </w:r>
+            <w:proofErr w:type="spellEnd"/>
+            <w:r>
+              <w:rPr>
+                <w:rFonts w:ascii="Maiandra GD" w:hAnsi="Maiandra GD" w:cs="Andalus"/>
+                <w:sz w:val="16"/>
+                <w:szCs w:val="16"/>
+              </w:rPr>
+              <w:t>, Ansible</w:t>
             </w:r>
           </w:p>
         </w:tc>
@@ -4856,7 +5068,7 @@
               </w:tabs>
               <w:spacing w:after="0" w:line="240" w:lineRule="auto"/>
               <w:rPr>
-                <w:rFonts w:ascii="Andalus" w:hAnsi="Andalus" w:cs="Andalus" w:hint="cs"/>
+                <w:rFonts w:ascii="Andalus" w:hAnsi="Andalus" w:cs="Andalus"/>
                 <w:sz w:val="16"/>
                 <w:szCs w:val="16"/>
               </w:rPr>
@@ -4948,7 +5160,7 @@
               </w:tabs>
               <w:spacing w:after="0" w:line="240" w:lineRule="auto"/>
               <w:rPr>
-                <w:rFonts w:ascii="Andalus" w:hAnsi="Andalus" w:cs="Andalus" w:hint="cs"/>
+                <w:rFonts w:ascii="Andalus" w:hAnsi="Andalus" w:cs="Andalus"/>
                 <w:sz w:val="16"/>
                 <w:szCs w:val="16"/>
               </w:rPr>
@@ -5011,8 +5223,6 @@
               </w:rPr>
               <w:t>Shell Script, Python</w:t>
             </w:r>
-            <w:bookmarkStart w:id="1" w:name="_GoBack"/>
-            <w:bookmarkEnd w:id="1"/>
           </w:p>
         </w:tc>
       </w:tr>
@@ -5133,7 +5343,25 @@
                 <w:sz w:val="16"/>
                 <w:szCs w:val="16"/>
               </w:rPr>
-              <w:t xml:space="preserve">IntelliJ IDEA 17+, NetBeans 7+. Eclipse, IBM RAD, , Oracle SQL DEVELOPER, MySQL Work Bench etc.  </w:t>
+              <w:t>IntelliJ IDEA 17+, NetBeans 7+. Eclipse, IBM RAD</w:t>
+            </w:r>
+            <w:proofErr w:type="gramStart"/>
+            <w:r>
+              <w:rPr>
+                <w:rFonts w:ascii="Maiandra GD" w:hAnsi="Maiandra GD" w:cs="Andalus"/>
+                <w:sz w:val="16"/>
+                <w:szCs w:val="16"/>
+              </w:rPr>
+              <w:t>, ,</w:t>
+            </w:r>
+            <w:proofErr w:type="gramEnd"/>
+            <w:r>
+              <w:rPr>
+                <w:rFonts w:ascii="Maiandra GD" w:hAnsi="Maiandra GD" w:cs="Andalus"/>
+                <w:sz w:val="16"/>
+                <w:szCs w:val="16"/>
+              </w:rPr>
+              <w:t xml:space="preserve"> Oracle SQL DEVELOPER, MySQL Work Bench etc.  </w:t>
             </w:r>
           </w:p>
           <w:p>
@@ -5446,8 +5674,8 @@
           <w:szCs w:val="20"/>
         </w:rPr>
       </w:pPr>
-      <w:bookmarkStart w:id="2" w:name="page2"/>
-      <w:bookmarkEnd w:id="2"/>
+      <w:bookmarkStart w:id="1" w:name="page2"/>
+      <w:bookmarkEnd w:id="1"/>
       <w:r>
         <w:rPr>
           <w:rFonts w:eastAsia="Times New Roman"/>
@@ -5514,7 +5742,29 @@
           <w:sz w:val="24"/>
           <w:szCs w:val="24"/>
         </w:rPr>
-        <w:t>Present Roles And Responsibilities:</w:t>
+        <w:t xml:space="preserve">Present Roles </w:t>
+      </w:r>
+      <w:proofErr w:type="gramStart"/>
+      <w:r>
+        <w:rPr>
+          <w:rFonts w:eastAsia="Times New Roman"/>
+          <w:b/>
+          <w:bCs/>
+          <w:sz w:val="24"/>
+          <w:szCs w:val="24"/>
+        </w:rPr>
+        <w:t>And</w:t>
+      </w:r>
+      <w:proofErr w:type="gramEnd"/>
+      <w:r>
+        <w:rPr>
+          <w:rFonts w:eastAsia="Times New Roman"/>
+          <w:b/>
+          <w:bCs/>
+          <w:sz w:val="24"/>
+          <w:szCs w:val="24"/>
+        </w:rPr>
+        <w:t xml:space="preserve"> Responsibilities:</w:t>
       </w:r>
     </w:p>
     <w:p>
@@ -5736,7 +5986,39 @@
                 <w:sz w:val="20"/>
                 <w:szCs w:val="20"/>
               </w:rPr>
-              <w:t>Spring Boot, Java 8, DataStax (Cassandra), Docker, REST API, Gradle etc.</w:t>
+              <w:t xml:space="preserve">Spring Boot, Java 8, Cassandra, Docker, </w:t>
+            </w:r>
+            <w:r>
+              <w:rPr>
+                <w:rFonts w:ascii="Calibri" w:eastAsia="Calibri" w:hAnsi="Calibri" w:cs="Calibri"/>
+                <w:sz w:val="20"/>
+                <w:szCs w:val="20"/>
+              </w:rPr>
+              <w:t>Microservices</w:t>
+            </w:r>
+            <w:r>
+              <w:rPr>
+                <w:rFonts w:ascii="Calibri" w:eastAsia="Calibri" w:hAnsi="Calibri" w:cs="Calibri"/>
+                <w:sz w:val="20"/>
+                <w:szCs w:val="20"/>
+              </w:rPr>
+              <w:t>, Gradle</w:t>
+            </w:r>
+            <w:r>
+              <w:rPr>
+                <w:rFonts w:ascii="Calibri" w:eastAsia="Calibri" w:hAnsi="Calibri" w:cs="Calibri"/>
+                <w:sz w:val="20"/>
+                <w:szCs w:val="20"/>
+              </w:rPr>
+              <w:t>, ELK</w:t>
+            </w:r>
+            <w:r>
+              <w:rPr>
+                <w:rFonts w:ascii="Calibri" w:eastAsia="Calibri" w:hAnsi="Calibri" w:cs="Calibri"/>
+                <w:sz w:val="20"/>
+                <w:szCs w:val="20"/>
+              </w:rPr>
+              <w:t xml:space="preserve"> etc.</w:t>
             </w:r>
           </w:p>
         </w:tc>
@@ -6415,7 +6697,49 @@
           <w:sz w:val="18"/>
           <w:szCs w:val="18"/>
         </w:rPr>
-        <w:t>Core Java (1.8), J2EE, HBASE, Phoenix , Cucumber, Rest API</w:t>
+        <w:t xml:space="preserve">Core Java (1.8), J2EE, HBASE, </w:t>
+      </w:r>
+      <w:r>
+        <w:rPr>
+          <w:rFonts w:ascii="Calibri" w:eastAsia="Calibri" w:hAnsi="Calibri" w:cs="Calibri"/>
+          <w:sz w:val="18"/>
+          <w:szCs w:val="18"/>
+        </w:rPr>
+        <w:t>Microservices,</w:t>
+      </w:r>
+      <w:r>
+        <w:rPr>
+          <w:rFonts w:ascii="Calibri" w:eastAsia="Calibri" w:hAnsi="Calibri" w:cs="Calibri"/>
+          <w:sz w:val="18"/>
+          <w:szCs w:val="18"/>
+        </w:rPr>
+        <w:t xml:space="preserve"> Cucumber, Rest </w:t>
+      </w:r>
+      <w:proofErr w:type="gramStart"/>
+      <w:r>
+        <w:rPr>
+          <w:rFonts w:ascii="Calibri" w:eastAsia="Calibri" w:hAnsi="Calibri" w:cs="Calibri"/>
+          <w:sz w:val="18"/>
+          <w:szCs w:val="18"/>
+        </w:rPr>
+        <w:t>API</w:t>
+      </w:r>
+      <w:r>
+        <w:rPr>
+          <w:rFonts w:ascii="Calibri" w:eastAsia="Calibri" w:hAnsi="Calibri" w:cs="Calibri"/>
+          <w:sz w:val="18"/>
+          <w:szCs w:val="18"/>
+        </w:rPr>
+        <w:t>,  Spring</w:t>
+      </w:r>
+      <w:proofErr w:type="gramEnd"/>
+      <w:r>
+        <w:rPr>
+          <w:rFonts w:ascii="Calibri" w:eastAsia="Calibri" w:hAnsi="Calibri" w:cs="Calibri"/>
+          <w:sz w:val="18"/>
+          <w:szCs w:val="18"/>
+        </w:rPr>
+        <w:t xml:space="preserve"> Boot</w:t>
       </w:r>
     </w:p>
     <w:p>
@@ -6470,7 +6794,25 @@
           <w:sz w:val="18"/>
           <w:szCs w:val="18"/>
         </w:rPr>
-        <w:t>The application provide a platform where every Unsettle Trades are monitored by Middle office. The Data which coming</w:t>
+        <w:t xml:space="preserve">The application </w:t>
+      </w:r>
+      <w:proofErr w:type="gramStart"/>
+      <w:r>
+        <w:rPr>
+          <w:rFonts w:ascii="Calibri" w:eastAsia="Calibri" w:hAnsi="Calibri" w:cs="Calibri"/>
+          <w:sz w:val="18"/>
+          <w:szCs w:val="18"/>
+        </w:rPr>
+        <w:t>provide</w:t>
+      </w:r>
+      <w:proofErr w:type="gramEnd"/>
+      <w:r>
+        <w:rPr>
+          <w:rFonts w:ascii="Calibri" w:eastAsia="Calibri" w:hAnsi="Calibri" w:cs="Calibri"/>
+          <w:sz w:val="18"/>
+          <w:szCs w:val="18"/>
+        </w:rPr>
+        <w:t xml:space="preserve"> a platform where every Unsettle Trades are monitored by Middle office. The Data which coming</w:t>
       </w:r>
     </w:p>
     <w:p>
@@ -7314,7 +7656,25 @@
           <w:sz w:val="15"/>
           <w:szCs w:val="15"/>
         </w:rPr>
-        <w:t>Core java ,Spring Core , Spring MVC, Hibernate, Swagger UI</w:t>
+        <w:t xml:space="preserve">Core </w:t>
+      </w:r>
+      <w:proofErr w:type="gramStart"/>
+      <w:r>
+        <w:rPr>
+          <w:rFonts w:ascii="Arial" w:eastAsia="Arial" w:hAnsi="Arial" w:cs="Arial"/>
+          <w:sz w:val="15"/>
+          <w:szCs w:val="15"/>
+        </w:rPr>
+        <w:t>java ,Spring</w:t>
+      </w:r>
+      <w:proofErr w:type="gramEnd"/>
+      <w:r>
+        <w:rPr>
+          <w:rFonts w:ascii="Arial" w:eastAsia="Arial" w:hAnsi="Arial" w:cs="Arial"/>
+          <w:sz w:val="15"/>
+          <w:szCs w:val="15"/>
+        </w:rPr>
+        <w:t xml:space="preserve"> Core , Spring MVC, Hibernate, Swagger UI</w:t>
       </w:r>
     </w:p>
     <w:p>
@@ -7377,7 +7737,43 @@
           <w:sz w:val="18"/>
           <w:szCs w:val="18"/>
         </w:rPr>
-        <w:t>The scheme came under Obama care, where few states have to provide Insurance to marginal people having income less than particular amount. The tool keep record of all insured person and there dependent</w:t>
+        <w:t xml:space="preserve">The scheme came under Obama care, where few states </w:t>
+      </w:r>
+      <w:proofErr w:type="gramStart"/>
+      <w:r>
+        <w:rPr>
+          <w:rFonts w:eastAsia="Arial"/>
+          <w:sz w:val="18"/>
+          <w:szCs w:val="18"/>
+        </w:rPr>
+        <w:t>have to</w:t>
+      </w:r>
+      <w:proofErr w:type="gramEnd"/>
+      <w:r>
+        <w:rPr>
+          <w:rFonts w:eastAsia="Arial"/>
+          <w:sz w:val="18"/>
+          <w:szCs w:val="18"/>
+        </w:rPr>
+        <w:t xml:space="preserve"> provide Insurance to marginal people having income less than particular amount. The tool </w:t>
+      </w:r>
+      <w:proofErr w:type="gramStart"/>
+      <w:r>
+        <w:rPr>
+          <w:rFonts w:eastAsia="Arial"/>
+          <w:sz w:val="18"/>
+          <w:szCs w:val="18"/>
+        </w:rPr>
+        <w:t>keep</w:t>
+      </w:r>
+      <w:proofErr w:type="gramEnd"/>
+      <w:r>
+        <w:rPr>
+          <w:rFonts w:eastAsia="Arial"/>
+          <w:sz w:val="18"/>
+          <w:szCs w:val="18"/>
+        </w:rPr>
+        <w:t xml:space="preserve"> record of all insured person and there dependent</w:t>
       </w:r>
     </w:p>
     <w:p>
@@ -7788,7 +8184,25 @@
           <w:sz w:val="15"/>
           <w:szCs w:val="15"/>
         </w:rPr>
-        <w:t>Core java ,Spring Core MVC ,Struts 2.0 ,Spring Stored Procedures , AJAX</w:t>
+        <w:t xml:space="preserve">Core </w:t>
+      </w:r>
+      <w:proofErr w:type="gramStart"/>
+      <w:r>
+        <w:rPr>
+          <w:rFonts w:ascii="Arial" w:eastAsia="Arial" w:hAnsi="Arial" w:cs="Arial"/>
+          <w:sz w:val="15"/>
+          <w:szCs w:val="15"/>
+        </w:rPr>
+        <w:t>java ,Spring</w:t>
+      </w:r>
+      <w:proofErr w:type="gramEnd"/>
+      <w:r>
+        <w:rPr>
+          <w:rFonts w:ascii="Arial" w:eastAsia="Arial" w:hAnsi="Arial" w:cs="Arial"/>
+          <w:sz w:val="15"/>
+          <w:szCs w:val="15"/>
+        </w:rPr>
+        <w:t xml:space="preserve"> Core MVC ,Struts 2.0 ,Spring Stored Procedures , AJAX</w:t>
       </w:r>
     </w:p>
     <w:p>
@@ -7851,7 +8265,25 @@
           <w:sz w:val="16"/>
           <w:szCs w:val="16"/>
         </w:rPr>
-        <w:t>The government of Nepal used the portal to publish all there tenders .Bidders can bid according to tender, submit bid, which government official can check .Also Officials can selects the bidder, send them confirmation, show progress, &amp; communicate with them.</w:t>
+        <w:t xml:space="preserve">The government of Nepal used the portal to publish all there </w:t>
+      </w:r>
+      <w:proofErr w:type="gramStart"/>
+      <w:r>
+        <w:rPr>
+          <w:rFonts w:ascii="Arial" w:eastAsia="Arial" w:hAnsi="Arial" w:cs="Arial"/>
+          <w:sz w:val="16"/>
+          <w:szCs w:val="16"/>
+        </w:rPr>
+        <w:t>tenders .Bidders</w:t>
+      </w:r>
+      <w:proofErr w:type="gramEnd"/>
+      <w:r>
+        <w:rPr>
+          <w:rFonts w:ascii="Arial" w:eastAsia="Arial" w:hAnsi="Arial" w:cs="Arial"/>
+          <w:sz w:val="16"/>
+          <w:szCs w:val="16"/>
+        </w:rPr>
+        <w:t xml:space="preserve"> can bid according to tender, submit bid, which government official can check .Also Officials can selects the bidder, send them confirmation, show progress, &amp; communicate with them.</w:t>
       </w:r>
     </w:p>
     <w:p>
@@ -8032,8 +8464,8 @@
           <w:szCs w:val="20"/>
         </w:rPr>
       </w:pPr>
-      <w:bookmarkStart w:id="3" w:name="page3"/>
-      <w:bookmarkEnd w:id="3"/>
+      <w:bookmarkStart w:id="2" w:name="page3"/>
+      <w:bookmarkEnd w:id="2"/>
       <w:r>
         <w:rPr>
           <w:rFonts w:eastAsia="Times New Roman"/>
@@ -8322,41 +8754,9 @@
           <w:sz w:val="15"/>
           <w:szCs w:val="15"/>
         </w:rPr>
-        <w:t>Technology used :</w:t>
-      </w:r>
-    </w:p>
-    <w:p>
-      <w:pPr>
-        <w:spacing w:line="20" w:lineRule="exact"/>
-        <w:rPr>
-          <w:sz w:val="20"/>
-          <w:szCs w:val="20"/>
-        </w:rPr>
-      </w:pPr>
-      <w:r>
-        <w:rPr>
-          <w:sz w:val="20"/>
-          <w:szCs w:val="20"/>
-        </w:rPr>
-        <w:br w:type="column"/>
-      </w:r>
-    </w:p>
-    <w:p>
-      <w:pPr>
-        <w:spacing w:line="187" w:lineRule="auto"/>
-        <w:rPr>
-          <w:sz w:val="20"/>
-          <w:szCs w:val="20"/>
-        </w:rPr>
-      </w:pPr>
-      <w:r>
-        <w:rPr>
-          <w:rFonts w:ascii="Arial" w:eastAsia="Arial" w:hAnsi="Arial" w:cs="Arial"/>
-          <w:sz w:val="15"/>
-          <w:szCs w:val="15"/>
-        </w:rPr>
-        <w:t xml:space="preserve">Core java </w:t>
-      </w:r>
+        <w:t xml:space="preserve">Technology </w:t>
+      </w:r>
+      <w:proofErr w:type="gramStart"/>
       <w:r>
         <w:rPr>
           <w:rFonts w:ascii="Arial" w:eastAsia="Arial" w:hAnsi="Arial" w:cs="Arial"/>
@@ -8365,15 +8765,77 @@
           <w:sz w:val="15"/>
           <w:szCs w:val="15"/>
         </w:rPr>
-        <w:t>,</w:t>
-      </w:r>
+        <w:t>used :</w:t>
+      </w:r>
+      <w:proofErr w:type="gramEnd"/>
+    </w:p>
+    <w:p>
+      <w:pPr>
+        <w:spacing w:line="20" w:lineRule="exact"/>
+        <w:rPr>
+          <w:sz w:val="20"/>
+          <w:szCs w:val="20"/>
+        </w:rPr>
+      </w:pPr>
+      <w:r>
+        <w:rPr>
+          <w:sz w:val="20"/>
+          <w:szCs w:val="20"/>
+        </w:rPr>
+        <w:br w:type="column"/>
+      </w:r>
+    </w:p>
+    <w:p>
+      <w:pPr>
+        <w:spacing w:line="187" w:lineRule="auto"/>
+        <w:rPr>
+          <w:sz w:val="20"/>
+          <w:szCs w:val="20"/>
+        </w:rPr>
+      </w:pPr>
       <w:r>
         <w:rPr>
           <w:rFonts w:ascii="Arial" w:eastAsia="Arial" w:hAnsi="Arial" w:cs="Arial"/>
           <w:sz w:val="15"/>
           <w:szCs w:val="15"/>
         </w:rPr>
-        <w:t xml:space="preserve">Web Services ( using Axis2.0 ) </w:t>
+        <w:t xml:space="preserve">Core </w:t>
+      </w:r>
+      <w:proofErr w:type="gramStart"/>
+      <w:r>
+        <w:rPr>
+          <w:rFonts w:ascii="Arial" w:eastAsia="Arial" w:hAnsi="Arial" w:cs="Arial"/>
+          <w:sz w:val="15"/>
+          <w:szCs w:val="15"/>
+        </w:rPr>
+        <w:t xml:space="preserve">java </w:t>
+      </w:r>
+      <w:r>
+        <w:rPr>
+          <w:rFonts w:ascii="Arial" w:eastAsia="Arial" w:hAnsi="Arial" w:cs="Arial"/>
+          <w:b/>
+          <w:bCs/>
+          <w:sz w:val="15"/>
+          <w:szCs w:val="15"/>
+        </w:rPr>
+        <w:t>,</w:t>
+      </w:r>
+      <w:r>
+        <w:rPr>
+          <w:rFonts w:ascii="Arial" w:eastAsia="Arial" w:hAnsi="Arial" w:cs="Arial"/>
+          <w:sz w:val="15"/>
+          <w:szCs w:val="15"/>
+        </w:rPr>
+        <w:t>Web</w:t>
+      </w:r>
+      <w:proofErr w:type="gramEnd"/>
+      <w:r>
+        <w:rPr>
+          <w:rFonts w:ascii="Arial" w:eastAsia="Arial" w:hAnsi="Arial" w:cs="Arial"/>
+          <w:sz w:val="15"/>
+          <w:szCs w:val="15"/>
+        </w:rPr>
+        <w:t xml:space="preserve"> Services ( using Axis2.0 ) </w:t>
       </w:r>
       <w:r>
         <w:rPr>
@@ -9078,7 +9540,25 @@
                 <w:sz w:val="16"/>
                 <w:szCs w:val="16"/>
               </w:rPr>
-              <w:t>Bank Of Montreal provides 2 kind of Credit Card to their user-Master Card &amp; Diners Card. The Phone banking facility is there for financial</w:t>
+              <w:t xml:space="preserve">Bank </w:t>
+            </w:r>
+            <w:proofErr w:type="gramStart"/>
+            <w:r>
+              <w:rPr>
+                <w:rFonts w:ascii="Calibri" w:eastAsia="Calibri" w:hAnsi="Calibri" w:cs="Calibri"/>
+                <w:sz w:val="16"/>
+                <w:szCs w:val="16"/>
+              </w:rPr>
+              <w:t>Of</w:t>
+            </w:r>
+            <w:proofErr w:type="gramEnd"/>
+            <w:r>
+              <w:rPr>
+                <w:rFonts w:ascii="Calibri" w:eastAsia="Calibri" w:hAnsi="Calibri" w:cs="Calibri"/>
+                <w:sz w:val="16"/>
+                <w:szCs w:val="16"/>
+              </w:rPr>
+              <w:t xml:space="preserve"> Montreal provides 2 kind of Credit Card to their user-Master Card &amp; Diners Card. The Phone banking facility is there for financial</w:t>
             </w:r>
           </w:p>
         </w:tc>
@@ -9738,13 +10218,23 @@
                 <w:szCs w:val="20"/>
               </w:rPr>
             </w:pPr>
+            <w:proofErr w:type="spellStart"/>
             <w:r>
               <w:rPr>
                 <w:rFonts w:ascii="Calibri" w:eastAsia="Calibri" w:hAnsi="Calibri" w:cs="Calibri"/>
                 <w:sz w:val="16"/>
                 <w:szCs w:val="16"/>
               </w:rPr>
-              <w:t>Damco" is the result of the integration of the</w:t>
+              <w:t>Damco</w:t>
+            </w:r>
+            <w:proofErr w:type="spellEnd"/>
+            <w:r>
+              <w:rPr>
+                <w:rFonts w:ascii="Calibri" w:eastAsia="Calibri" w:hAnsi="Calibri" w:cs="Calibri"/>
+                <w:sz w:val="16"/>
+                <w:szCs w:val="16"/>
+              </w:rPr>
+              <w:t>" is the result of the integration of the</w:t>
             </w:r>
           </w:p>
         </w:tc>
@@ -10311,13 +10801,23 @@
                 <w:szCs w:val="20"/>
               </w:rPr>
             </w:pPr>
+            <w:proofErr w:type="spellStart"/>
             <w:r>
               <w:rPr>
                 <w:rFonts w:ascii="Calibri" w:eastAsia="Calibri" w:hAnsi="Calibri" w:cs="Calibri"/>
                 <w:sz w:val="16"/>
                 <w:szCs w:val="16"/>
               </w:rPr>
-              <w:t>BoA developed a tool named as SETASY for Bank’s</w:t>
+              <w:t>BoA</w:t>
+            </w:r>
+            <w:proofErr w:type="spellEnd"/>
+            <w:r>
+              <w:rPr>
+                <w:rFonts w:ascii="Calibri" w:eastAsia="Calibri" w:hAnsi="Calibri" w:cs="Calibri"/>
+                <w:sz w:val="16"/>
+                <w:szCs w:val="16"/>
+              </w:rPr>
+              <w:t xml:space="preserve"> developed a tool named as SETASY for Bank’s</w:t>
             </w:r>
           </w:p>
         </w:tc>
@@ -12134,6 +12634,7 @@
                 <w:szCs w:val="20"/>
               </w:rPr>
             </w:pPr>
+            <w:proofErr w:type="gramStart"/>
             <w:r>
               <w:rPr>
                 <w:rFonts w:ascii="Courier New" w:eastAsia="Courier New" w:hAnsi="Courier New" w:cs="Courier New"/>
@@ -12143,7 +12644,19 @@
                 <w:sz w:val="20"/>
                 <w:szCs w:val="20"/>
               </w:rPr>
-              <w:t xml:space="preserve">Mob : </w:t>
+              <w:t>Mob :</w:t>
+            </w:r>
+            <w:proofErr w:type="gramEnd"/>
+            <w:r>
+              <w:rPr>
+                <w:rFonts w:ascii="Courier New" w:eastAsia="Courier New" w:hAnsi="Courier New" w:cs="Courier New"/>
+                <w:i/>
+                <w:iCs/>
+                <w:color w:val="002060"/>
+                <w:sz w:val="20"/>
+                <w:szCs w:val="20"/>
+              </w:rPr>
+              <w:t xml:space="preserve"> </w:t>
             </w:r>
             <w:r>
               <w:rPr>
@@ -12463,7 +12976,83 @@
                 <w:sz w:val="18"/>
                 <w:szCs w:val="18"/>
               </w:rPr>
-              <w:t>L298,Sonestaa Meadows,Thubarahalli Extended RoadThubarahalli, Whitefield, Bangalore:560037</w:t>
+              <w:t>L</w:t>
+            </w:r>
+            <w:proofErr w:type="gramStart"/>
+            <w:r>
+              <w:rPr>
+                <w:rFonts w:ascii="Arial" w:eastAsia="Arial" w:hAnsi="Arial" w:cs="Arial"/>
+                <w:color w:val="002060"/>
+                <w:w w:val="93"/>
+                <w:sz w:val="18"/>
+                <w:szCs w:val="18"/>
+              </w:rPr>
+              <w:t>298,Sonestaa</w:t>
+            </w:r>
+            <w:proofErr w:type="gramEnd"/>
+            <w:r>
+              <w:rPr>
+                <w:rFonts w:ascii="Arial" w:eastAsia="Arial" w:hAnsi="Arial" w:cs="Arial"/>
+                <w:color w:val="002060"/>
+                <w:w w:val="93"/>
+                <w:sz w:val="18"/>
+                <w:szCs w:val="18"/>
+              </w:rPr>
+              <w:t xml:space="preserve"> </w:t>
+            </w:r>
+            <w:proofErr w:type="spellStart"/>
+            <w:r>
+              <w:rPr>
+                <w:rFonts w:ascii="Arial" w:eastAsia="Arial" w:hAnsi="Arial" w:cs="Arial"/>
+                <w:color w:val="002060"/>
+                <w:w w:val="93"/>
+                <w:sz w:val="18"/>
+                <w:szCs w:val="18"/>
+              </w:rPr>
+              <w:t>Meadows,Thubarahalli</w:t>
+            </w:r>
+            <w:proofErr w:type="spellEnd"/>
+            <w:r>
+              <w:rPr>
+                <w:rFonts w:ascii="Arial" w:eastAsia="Arial" w:hAnsi="Arial" w:cs="Arial"/>
+                <w:color w:val="002060"/>
+                <w:w w:val="93"/>
+                <w:sz w:val="18"/>
+                <w:szCs w:val="18"/>
+              </w:rPr>
+              <w:t xml:space="preserve"> Extended Road</w:t>
+            </w:r>
+            <w:r>
+              <w:rPr>
+                <w:rFonts w:ascii="Arial" w:eastAsia="Arial" w:hAnsi="Arial" w:cs="Arial"/>
+                <w:color w:val="002060"/>
+                <w:w w:val="93"/>
+                <w:sz w:val="18"/>
+                <w:szCs w:val="18"/>
+              </w:rPr>
+              <w:t xml:space="preserve">, </w:t>
+            </w:r>
+            <w:proofErr w:type="spellStart"/>
+            <w:r>
+              <w:rPr>
+                <w:rFonts w:ascii="Arial" w:eastAsia="Arial" w:hAnsi="Arial" w:cs="Arial"/>
+                <w:color w:val="002060"/>
+                <w:w w:val="93"/>
+                <w:sz w:val="18"/>
+                <w:szCs w:val="18"/>
+              </w:rPr>
+              <w:t>Thubarahalli</w:t>
+            </w:r>
+            <w:proofErr w:type="spellEnd"/>
+            <w:r>
+              <w:rPr>
+                <w:rFonts w:ascii="Arial" w:eastAsia="Arial" w:hAnsi="Arial" w:cs="Arial"/>
+                <w:color w:val="002060"/>
+                <w:w w:val="93"/>
+                <w:sz w:val="18"/>
+                <w:szCs w:val="18"/>
+              </w:rPr>
+              <w:t>, Whitefield, Bangalore:560037</w:t>
             </w:r>
           </w:p>
         </w:tc>
@@ -12613,7 +13202,27 @@
                 <w:sz w:val="18"/>
                 <w:szCs w:val="18"/>
               </w:rPr>
-              <w:t xml:space="preserve">16/c, New G.T. Road , </w:t>
+              <w:t xml:space="preserve">16/c, New G.T. </w:t>
+            </w:r>
+            <w:proofErr w:type="gramStart"/>
+            <w:r>
+              <w:rPr>
+                <w:rFonts w:ascii="Arial" w:eastAsia="Arial" w:hAnsi="Arial" w:cs="Arial"/>
+                <w:color w:val="002060"/>
+                <w:sz w:val="18"/>
+                <w:szCs w:val="18"/>
+              </w:rPr>
+              <w:t>Road ,</w:t>
+            </w:r>
+            <w:proofErr w:type="gramEnd"/>
+            <w:r>
+              <w:rPr>
+                <w:rFonts w:ascii="Arial" w:eastAsia="Arial" w:hAnsi="Arial" w:cs="Arial"/>
+                <w:color w:val="002060"/>
+                <w:sz w:val="18"/>
+                <w:szCs w:val="18"/>
+              </w:rPr>
+              <w:t xml:space="preserve"> </w:t>
             </w:r>
             <w:r>
               <w:rPr>
@@ -12633,8 +13242,29 @@
                 <w:sz w:val="18"/>
                 <w:szCs w:val="18"/>
               </w:rPr>
-              <w:t xml:space="preserve"> Uttarpara, </w:t>
-            </w:r>
+              <w:t xml:space="preserve"> </w:t>
+            </w:r>
+            <w:proofErr w:type="spellStart"/>
+            <w:r>
+              <w:rPr>
+                <w:rFonts w:ascii="Arial" w:eastAsia="Arial" w:hAnsi="Arial" w:cs="Arial"/>
+                <w:color w:val="002060"/>
+                <w:sz w:val="18"/>
+                <w:szCs w:val="18"/>
+              </w:rPr>
+              <w:t>Uttarpara</w:t>
+            </w:r>
+            <w:proofErr w:type="spellEnd"/>
+            <w:r>
+              <w:rPr>
+                <w:rFonts w:ascii="Arial" w:eastAsia="Arial" w:hAnsi="Arial" w:cs="Arial"/>
+                <w:color w:val="002060"/>
+                <w:sz w:val="18"/>
+                <w:szCs w:val="18"/>
+              </w:rPr>
+              <w:t xml:space="preserve">, </w:t>
+            </w:r>
+            <w:proofErr w:type="spellStart"/>
             <w:r>
               <w:rPr>
                 <w:rFonts w:ascii="Arial" w:eastAsia="Arial" w:hAnsi="Arial" w:cs="Arial"/>
@@ -12644,17 +13274,9 @@
                 <w:sz w:val="18"/>
                 <w:szCs w:val="18"/>
               </w:rPr>
-              <w:t>Dist:</w:t>
-            </w:r>
-            <w:r>
-              <w:rPr>
-                <w:rFonts w:ascii="Arial" w:eastAsia="Arial" w:hAnsi="Arial" w:cs="Arial"/>
-                <w:color w:val="002060"/>
-                <w:sz w:val="18"/>
-                <w:szCs w:val="18"/>
-              </w:rPr>
-              <w:t xml:space="preserve"> Hooghly, West Bengal,  </w:t>
-            </w:r>
+              <w:t>Dist</w:t>
+            </w:r>
+            <w:proofErr w:type="spellEnd"/>
             <w:r>
               <w:rPr>
                 <w:rFonts w:ascii="Arial" w:eastAsia="Arial" w:hAnsi="Arial" w:cs="Arial"/>
@@ -12664,6 +13286,26 @@
                 <w:sz w:val="18"/>
                 <w:szCs w:val="18"/>
               </w:rPr>
+              <w:t>:</w:t>
+            </w:r>
+            <w:r>
+              <w:rPr>
+                <w:rFonts w:ascii="Arial" w:eastAsia="Arial" w:hAnsi="Arial" w:cs="Arial"/>
+                <w:color w:val="002060"/>
+                <w:sz w:val="18"/>
+                <w:szCs w:val="18"/>
+              </w:rPr>
+              <w:t xml:space="preserve"> Hooghly, West Bengal,  </w:t>
+            </w:r>
+            <w:r>
+              <w:rPr>
+                <w:rFonts w:ascii="Arial" w:eastAsia="Arial" w:hAnsi="Arial" w:cs="Arial"/>
+                <w:b/>
+                <w:bCs/>
+                <w:color w:val="002060"/>
+                <w:sz w:val="18"/>
+                <w:szCs w:val="18"/>
+              </w:rPr>
               <w:t>Pin no</w:t>
             </w:r>
             <w:r>
@@ -12765,7 +13407,16 @@
                 <w:sz w:val="18"/>
                 <w:szCs w:val="18"/>
               </w:rPr>
-              <w:t>Ritam.mukherjee.it@gmail.com</w:t>
+              <w:t>r</w:t>
+            </w:r>
+            <w:r>
+              <w:rPr>
+                <w:rFonts w:eastAsia="Times New Roman"/>
+                <w:color w:val="002060"/>
+                <w:sz w:val="18"/>
+                <w:szCs w:val="18"/>
+              </w:rPr>
+              <w:t>itam.mukherjee.it@gmail.com</w:t>
             </w:r>
           </w:p>
         </w:tc>
@@ -12937,15 +13588,48 @@
                 <w:szCs w:val="20"/>
               </w:rPr>
             </w:pPr>
-            <w:r>
-              <w:rPr>
-                <w:rFonts w:eastAsia="Times New Roman"/>
-                <w:color w:val="002060"/>
-                <w:sz w:val="18"/>
-                <w:szCs w:val="18"/>
-              </w:rPr>
-              <w:t>https://in.linkedin.com/in/ritam-mukherjee-9b7b3850</w:t>
-            </w:r>
+            <w:hyperlink r:id="rId38" w:history="1">
+              <w:proofErr w:type="spellStart"/>
+              <w:r>
+                <w:rPr>
+                  <w:rStyle w:val="Hyperlink"/>
+                  <w:rFonts w:eastAsia="Times New Roman"/>
+                  <w:sz w:val="18"/>
+                  <w:szCs w:val="18"/>
+                </w:rPr>
+                <w:t>Linkedin</w:t>
+              </w:r>
+              <w:proofErr w:type="spellEnd"/>
+              <w:r>
+                <w:rPr>
+                  <w:rStyle w:val="Hyperlink"/>
+                  <w:rFonts w:eastAsia="Times New Roman"/>
+                  <w:sz w:val="18"/>
+                  <w:szCs w:val="18"/>
+                </w:rPr>
+                <w:t xml:space="preserve"> Pr</w:t>
+              </w:r>
+              <w:bookmarkStart w:id="3" w:name="_GoBack"/>
+              <w:bookmarkEnd w:id="3"/>
+              <w:r>
+                <w:rPr>
+                  <w:rStyle w:val="Hyperlink"/>
+                  <w:rFonts w:eastAsia="Times New Roman"/>
+                  <w:sz w:val="18"/>
+                  <w:szCs w:val="18"/>
+                </w:rPr>
+                <w:t>o</w:t>
+              </w:r>
+              <w:r>
+                <w:rPr>
+                  <w:rStyle w:val="Hyperlink"/>
+                  <w:rFonts w:eastAsia="Times New Roman"/>
+                  <w:sz w:val="18"/>
+                  <w:szCs w:val="18"/>
+                </w:rPr>
+                <w:t>file</w:t>
+              </w:r>
+            </w:hyperlink>
           </w:p>
         </w:tc>
       </w:tr>
@@ -14445,6 +15129,41 @@
       </w:tblCellMar>
     </w:tblPr>
   </w:style>
+  <w:style w:type="character" w:styleId="Hyperlink">
+    <w:name w:val="Hyperlink"/>
+    <w:basedOn w:val="DefaultParagraphFont"/>
+    <w:uiPriority w:val="99"/>
+    <w:unhideWhenUsed/>
+    <w:rsid w:val="005B4E60"/>
+    <w:rPr>
+      <w:color w:val="0563C1" w:themeColor="hyperlink"/>
+      <w:u w:val="single"/>
+    </w:rPr>
+  </w:style>
+  <w:style w:type="character" w:styleId="UnresolvedMention">
+    <w:name w:val="Unresolved Mention"/>
+    <w:basedOn w:val="DefaultParagraphFont"/>
+    <w:uiPriority w:val="99"/>
+    <w:semiHidden/>
+    <w:unhideWhenUsed/>
+    <w:rsid w:val="005B4E60"/>
+    <w:rPr>
+      <w:color w:val="605E5C"/>
+      <w:shd w:val="clear" w:color="auto" w:fill="E1DFDD"/>
+    </w:rPr>
+  </w:style>
+  <w:style w:type="character" w:styleId="FollowedHyperlink">
+    <w:name w:val="FollowedHyperlink"/>
+    <w:basedOn w:val="DefaultParagraphFont"/>
+    <w:uiPriority w:val="99"/>
+    <w:semiHidden/>
+    <w:unhideWhenUsed/>
+    <w:rsid w:val="005B4E60"/>
+    <w:rPr>
+      <w:color w:val="954F72" w:themeColor="followedHyperlink"/>
+      <w:u w:val="single"/>
+    </w:rPr>
+  </w:style>
 </w:styles>
 </file>
 

--- a/Ritam_Resume_2020.docx
+++ b/Ritam_Resume_2020.docx
@@ -633,25 +633,7 @@
           <w:sz w:val="19"/>
           <w:szCs w:val="19"/>
         </w:rPr>
-        <w:t xml:space="preserve">Intend to build a career with a leading corporate in a technology environment with committed and dedicated people for long term commitment, which will help me to explore myself </w:t>
-      </w:r>
-      <w:proofErr w:type="gramStart"/>
-      <w:r>
-        <w:rPr>
-          <w:rFonts w:ascii="Berlin Sans FB" w:eastAsia="Berlin Sans FB" w:hAnsi="Berlin Sans FB" w:cs="Berlin Sans FB"/>
-          <w:sz w:val="19"/>
-          <w:szCs w:val="19"/>
-        </w:rPr>
-        <w:t>fully ,</w:t>
-      </w:r>
-      <w:proofErr w:type="gramEnd"/>
-      <w:r>
-        <w:rPr>
-          <w:rFonts w:ascii="Berlin Sans FB" w:eastAsia="Berlin Sans FB" w:hAnsi="Berlin Sans FB" w:cs="Berlin Sans FB"/>
-          <w:sz w:val="19"/>
-          <w:szCs w:val="19"/>
-        </w:rPr>
-        <w:t xml:space="preserve"> realize my potential and enrich my knowledge in every dimension</w:t>
+        <w:t>Intend to build a career with a leading corporate in a technology environment with committed and dedicated people for long term commitment, which will help me to explore myself fully , realize my potential and enrich my knowledge in every dimension</w:t>
       </w:r>
       <w:r>
         <w:rPr>
@@ -1322,23 +1304,13 @@
                 <w:szCs w:val="20"/>
               </w:rPr>
             </w:pPr>
-            <w:proofErr w:type="spellStart"/>
             <w:r>
               <w:rPr>
                 <w:rFonts w:ascii="Calibri" w:eastAsia="Calibri" w:hAnsi="Calibri" w:cs="Calibri"/>
                 <w:sz w:val="18"/>
                 <w:szCs w:val="18"/>
               </w:rPr>
-              <w:t>Uttarpara</w:t>
-            </w:r>
-            <w:proofErr w:type="spellEnd"/>
-            <w:r>
-              <w:rPr>
-                <w:rFonts w:ascii="Calibri" w:eastAsia="Calibri" w:hAnsi="Calibri" w:cs="Calibri"/>
-                <w:sz w:val="18"/>
-                <w:szCs w:val="18"/>
-              </w:rPr>
-              <w:t xml:space="preserve"> Govt. High School</w:t>
+              <w:t>Uttarpara Govt. High School</w:t>
             </w:r>
           </w:p>
         </w:tc>
@@ -1563,23 +1535,13 @@
                 <w:szCs w:val="20"/>
               </w:rPr>
             </w:pPr>
-            <w:proofErr w:type="spellStart"/>
             <w:r>
               <w:rPr>
                 <w:rFonts w:ascii="Calibri" w:eastAsia="Calibri" w:hAnsi="Calibri" w:cs="Calibri"/>
                 <w:sz w:val="18"/>
                 <w:szCs w:val="18"/>
               </w:rPr>
-              <w:t>Uttarpara</w:t>
-            </w:r>
-            <w:proofErr w:type="spellEnd"/>
-            <w:r>
-              <w:rPr>
-                <w:rFonts w:ascii="Calibri" w:eastAsia="Calibri" w:hAnsi="Calibri" w:cs="Calibri"/>
-                <w:sz w:val="18"/>
-                <w:szCs w:val="18"/>
-              </w:rPr>
-              <w:t xml:space="preserve"> Govt. High School</w:t>
+              <w:t>Uttarpara Govt. High School</w:t>
             </w:r>
           </w:p>
         </w:tc>
@@ -2033,60 +1995,41 @@
                 <w:szCs w:val="20"/>
               </w:rPr>
             </w:pPr>
-            <w:proofErr w:type="spellStart"/>
             <w:r>
               <w:rPr>
                 <w:rFonts w:ascii="Calibri" w:eastAsia="Calibri" w:hAnsi="Calibri" w:cs="Calibri"/>
                 <w:sz w:val="18"/>
                 <w:szCs w:val="18"/>
               </w:rPr>
-              <w:t>Globsyn</w:t>
-            </w:r>
-            <w:proofErr w:type="spellEnd"/>
+              <w:t>Globsyn Technologies Ltd,</w:t>
+            </w:r>
+          </w:p>
+        </w:tc>
+        <w:tc>
+          <w:tcPr>
+            <w:tcW w:w="3880" w:type="dxa"/>
+            <w:tcBorders>
+              <w:bottom w:val="single" w:sz="8" w:space="0" w:color="auto"/>
+              <w:right w:val="single" w:sz="8" w:space="0" w:color="auto"/>
+            </w:tcBorders>
+            <w:vAlign w:val="bottom"/>
+          </w:tcPr>
+          <w:p>
+            <w:pPr>
+              <w:spacing w:line="213" w:lineRule="exact"/>
+              <w:jc w:val="center"/>
+              <w:rPr>
+                <w:sz w:val="20"/>
+                <w:szCs w:val="20"/>
+              </w:rPr>
+            </w:pPr>
             <w:r>
               <w:rPr>
                 <w:rFonts w:ascii="Calibri" w:eastAsia="Calibri" w:hAnsi="Calibri" w:cs="Calibri"/>
                 <w:sz w:val="18"/>
                 <w:szCs w:val="18"/>
               </w:rPr>
-              <w:t xml:space="preserve"> Technologies Ltd,</w:t>
-            </w:r>
-          </w:p>
-        </w:tc>
-        <w:tc>
-          <w:tcPr>
-            <w:tcW w:w="3880" w:type="dxa"/>
-            <w:tcBorders>
-              <w:bottom w:val="single" w:sz="8" w:space="0" w:color="auto"/>
-              <w:right w:val="single" w:sz="8" w:space="0" w:color="auto"/>
-            </w:tcBorders>
-            <w:vAlign w:val="bottom"/>
-          </w:tcPr>
-          <w:p>
-            <w:pPr>
-              <w:spacing w:line="213" w:lineRule="exact"/>
-              <w:jc w:val="center"/>
-              <w:rPr>
-                <w:sz w:val="20"/>
-                <w:szCs w:val="20"/>
-              </w:rPr>
-            </w:pPr>
-            <w:r>
-              <w:rPr>
-                <w:rFonts w:ascii="Calibri" w:eastAsia="Calibri" w:hAnsi="Calibri" w:cs="Calibri"/>
-                <w:sz w:val="18"/>
-                <w:szCs w:val="18"/>
-              </w:rPr>
-              <w:t xml:space="preserve">Young Software </w:t>
-            </w:r>
-            <w:proofErr w:type="gramStart"/>
-            <w:r>
-              <w:rPr>
-                <w:rFonts w:ascii="Calibri" w:eastAsia="Calibri" w:hAnsi="Calibri" w:cs="Calibri"/>
-                <w:sz w:val="18"/>
-                <w:szCs w:val="18"/>
-              </w:rPr>
-              <w:t>Manager</w:t>
+              <w:t>Young Software Manager</w:t>
             </w:r>
             <w:r>
               <w:rPr>
@@ -2096,7 +2039,6 @@
               </w:rPr>
               <w:t>(</w:t>
             </w:r>
-            <w:proofErr w:type="gramEnd"/>
             <w:r>
               <w:rPr>
                 <w:rFonts w:ascii="Calibri" w:eastAsia="Calibri" w:hAnsi="Calibri" w:cs="Calibri"/>
@@ -2437,7 +2379,7 @@
                       <v:shape id="_x0000_i1025" type="#_x0000_t75" style="width:22.8pt;height:22.8pt" o:ole="">
                         <v:imagedata r:id="rId13" o:title=""/>
                       </v:shape>
-                      <o:OLEObject Type="Embed" ProgID="PBrush" ShapeID="_x0000_i1025" DrawAspect="Content" ObjectID="_1650918670" r:id="rId14"/>
+                      <o:OLEObject Type="Embed" ProgID="PBrush" ShapeID="_x0000_i1025" DrawAspect="Content" ObjectID="_1656875937" r:id="rId14"/>
                     </w:object>
                   </w:r>
                 </w:p>
@@ -2545,7 +2487,25 @@
                       <w:sz w:val="18"/>
                       <w:szCs w:val="18"/>
                     </w:rPr>
-                    <w:t xml:space="preserve"> April-till date</w:t>
+                    <w:t xml:space="preserve"> April</w:t>
+                  </w:r>
+                  <w:r>
+                    <w:rPr>
+                      <w:rFonts w:ascii="Andalus" w:hAnsi="Andalus" w:cs="Andalus"/>
+                      <w:sz w:val="18"/>
+                      <w:szCs w:val="18"/>
+                    </w:rPr>
+                    <w:t xml:space="preserve">,2018 </w:t>
+                  </w:r>
+                  <w:bookmarkStart w:id="1" w:name="_GoBack"/>
+                  <w:bookmarkEnd w:id="1"/>
+                  <w:r>
+                    <w:rPr>
+                      <w:rFonts w:ascii="Andalus" w:hAnsi="Andalus" w:cs="Andalus" w:hint="cs"/>
+                      <w:sz w:val="18"/>
+                      <w:szCs w:val="18"/>
+                    </w:rPr>
+                    <w:t>-till date</w:t>
                   </w:r>
                 </w:p>
               </w:tc>
@@ -2817,25 +2777,7 @@
                       <w:sz w:val="18"/>
                       <w:szCs w:val="18"/>
                     </w:rPr>
-                    <w:t xml:space="preserve">Software </w:t>
-                  </w:r>
-                  <w:proofErr w:type="gramStart"/>
-                  <w:r>
-                    <w:rPr>
-                      <w:rFonts w:ascii="Andalus" w:hAnsi="Andalus" w:cs="Andalus" w:hint="cs"/>
-                      <w:sz w:val="18"/>
-                      <w:szCs w:val="18"/>
-                    </w:rPr>
-                    <w:t>Engineer  (</w:t>
-                  </w:r>
-                  <w:proofErr w:type="gramEnd"/>
-                  <w:r>
-                    <w:rPr>
-                      <w:rFonts w:ascii="Andalus" w:hAnsi="Andalus" w:cs="Andalus" w:hint="cs"/>
-                      <w:sz w:val="18"/>
-                      <w:szCs w:val="18"/>
-                    </w:rPr>
-                    <w:t xml:space="preserve"> Senior)</w:t>
+                    <w:t>Software Engineer  ( Senior)</w:t>
                   </w:r>
                 </w:p>
               </w:tc>
@@ -3019,25 +2961,7 @@
                       <w:sz w:val="18"/>
                       <w:szCs w:val="18"/>
                     </w:rPr>
-                    <w:t xml:space="preserve"> </w:t>
-                  </w:r>
-                  <w:proofErr w:type="gramStart"/>
-                  <w:r>
-                    <w:rPr>
-                      <w:rFonts w:ascii="Andalus" w:hAnsi="Andalus" w:cs="Andalus" w:hint="cs"/>
-                      <w:sz w:val="18"/>
-                      <w:szCs w:val="18"/>
-                    </w:rPr>
-                    <w:t>MAY,</w:t>
-                  </w:r>
-                  <w:proofErr w:type="gramEnd"/>
-                  <w:r>
-                    <w:rPr>
-                      <w:rFonts w:ascii="Andalus" w:hAnsi="Andalus" w:cs="Andalus" w:hint="cs"/>
-                      <w:sz w:val="18"/>
-                      <w:szCs w:val="18"/>
-                    </w:rPr>
-                    <w:t xml:space="preserve"> 2015 –14</w:t>
+                    <w:t xml:space="preserve"> MAY, 2015 –14</w:t>
                   </w:r>
                   <w:r>
                     <w:rPr>
@@ -3274,7 +3198,6 @@
                     </w:rPr>
                     <w:t xml:space="preserve"> SEPT, 2014 – 222</w:t>
                   </w:r>
-                  <w:proofErr w:type="gramStart"/>
                   <w:r>
                     <w:rPr>
                       <w:rFonts w:ascii="Andalus" w:hAnsi="Andalus" w:cs="Andalus" w:hint="cs"/>
@@ -3290,16 +3213,7 @@
                       <w:sz w:val="18"/>
                       <w:szCs w:val="18"/>
                     </w:rPr>
-                    <w:t xml:space="preserve">  MAY</w:t>
-                  </w:r>
-                  <w:proofErr w:type="gramEnd"/>
-                  <w:r>
-                    <w:rPr>
-                      <w:rFonts w:ascii="Andalus" w:hAnsi="Andalus" w:cs="Andalus" w:hint="cs"/>
-                      <w:sz w:val="18"/>
-                      <w:szCs w:val="18"/>
-                    </w:rPr>
-                    <w:t>,2015</w:t>
+                    <w:t xml:space="preserve">  MAY,2015</w:t>
                   </w:r>
                 </w:p>
               </w:tc>
@@ -3516,25 +3430,7 @@
                       <w:sz w:val="18"/>
                       <w:szCs w:val="18"/>
                     </w:rPr>
-                    <w:t xml:space="preserve"> </w:t>
-                  </w:r>
-                  <w:proofErr w:type="gramStart"/>
-                  <w:r>
-                    <w:rPr>
-                      <w:rFonts w:ascii="Andalus" w:hAnsi="Andalus" w:cs="Andalus" w:hint="cs"/>
-                      <w:sz w:val="18"/>
-                      <w:szCs w:val="18"/>
-                    </w:rPr>
-                    <w:t>JAN,</w:t>
-                  </w:r>
-                  <w:proofErr w:type="gramEnd"/>
-                  <w:r>
-                    <w:rPr>
-                      <w:rFonts w:ascii="Andalus" w:hAnsi="Andalus" w:cs="Andalus" w:hint="cs"/>
-                      <w:sz w:val="18"/>
-                      <w:szCs w:val="18"/>
-                    </w:rPr>
-                    <w:t xml:space="preserve"> 2014 –16</w:t>
+                    <w:t xml:space="preserve"> JAN, 2014 –16</w:t>
                   </w:r>
                   <w:r>
                     <w:rPr>
@@ -3768,25 +3664,7 @@
                       <w:sz w:val="18"/>
                       <w:szCs w:val="18"/>
                     </w:rPr>
-                    <w:t xml:space="preserve"> </w:t>
-                  </w:r>
-                  <w:proofErr w:type="gramStart"/>
-                  <w:r>
-                    <w:rPr>
-                      <w:rFonts w:ascii="Andalus" w:hAnsi="Andalus" w:cs="Andalus" w:hint="cs"/>
-                      <w:sz w:val="18"/>
-                      <w:szCs w:val="18"/>
-                    </w:rPr>
-                    <w:t>SEPT,</w:t>
-                  </w:r>
-                  <w:proofErr w:type="gramEnd"/>
-                  <w:r>
-                    <w:rPr>
-                      <w:rFonts w:ascii="Andalus" w:hAnsi="Andalus" w:cs="Andalus" w:hint="cs"/>
-                      <w:sz w:val="18"/>
-                      <w:szCs w:val="18"/>
-                    </w:rPr>
-                    <w:t xml:space="preserve"> 2010 to – 31</w:t>
+                    <w:t xml:space="preserve"> SEPT, 2010 to – 31</w:t>
                   </w:r>
                   <w:r>
                     <w:rPr>
@@ -3994,15 +3872,7 @@
           </w:tcPr>
           <w:p>
             <w:r>
-              <w:t>JAVA</w:t>
-            </w:r>
-            <w:proofErr w:type="gramStart"/>
-            <w:r>
-              <w:t xml:space="preserve">   [</w:t>
-            </w:r>
-            <w:proofErr w:type="gramEnd"/>
-            <w:r>
-              <w:t>PRIMARY]</w:t>
+              <w:t>JAVA   [PRIMARY]</w:t>
             </w:r>
           </w:p>
         </w:tc>
@@ -4332,7 +4202,6 @@
               </w:rPr>
               <w:t xml:space="preserve">, Vista, Windows </w:t>
             </w:r>
-            <w:proofErr w:type="gramStart"/>
             <w:r>
               <w:rPr>
                 <w:rFonts w:ascii="Maiandra GD" w:hAnsi="Maiandra GD" w:cs="Andalus"/>
@@ -4347,16 +4216,7 @@
                 <w:sz w:val="16"/>
                 <w:szCs w:val="16"/>
               </w:rPr>
-              <w:t xml:space="preserve"> ,</w:t>
-            </w:r>
-            <w:proofErr w:type="gramEnd"/>
-            <w:r>
-              <w:rPr>
-                <w:rFonts w:ascii="Maiandra GD" w:hAnsi="Maiandra GD" w:cs="Andalus"/>
-                <w:sz w:val="16"/>
-                <w:szCs w:val="16"/>
-              </w:rPr>
-              <w:t xml:space="preserve"> Red hat Linux</w:t>
+              <w:t xml:space="preserve"> , Red hat Linux</w:t>
             </w:r>
             <w:r>
               <w:rPr>
@@ -4480,25 +4340,7 @@
                 <w:sz w:val="16"/>
                 <w:szCs w:val="16"/>
               </w:rPr>
-              <w:t xml:space="preserve"> </w:t>
-            </w:r>
-            <w:proofErr w:type="gramStart"/>
-            <w:r>
-              <w:rPr>
-                <w:rFonts w:ascii="Maiandra GD" w:hAnsi="Maiandra GD" w:cs="Andalus"/>
-                <w:sz w:val="16"/>
-                <w:szCs w:val="16"/>
-              </w:rPr>
-              <w:t>Core(</w:t>
-            </w:r>
-            <w:proofErr w:type="gramEnd"/>
-            <w:r>
-              <w:rPr>
-                <w:rFonts w:ascii="Maiandra GD" w:hAnsi="Maiandra GD" w:cs="Andalus"/>
-                <w:sz w:val="16"/>
-                <w:szCs w:val="16"/>
-              </w:rPr>
-              <w:t>3),  Spring MVC(3.0), Spring JDBC, Spring Boot, Apache POI, Apache Cal4j, Struts 2, Struts 1, J Behavior</w:t>
+              <w:t xml:space="preserve"> Core(3),  Spring MVC(3.0), Spring JDBC, Spring Boot, Apache POI, Apache Cal4j, Struts 2, Struts 1, J Behavior</w:t>
             </w:r>
           </w:p>
         </w:tc>
@@ -4610,25 +4452,7 @@
                 <w:sz w:val="16"/>
                 <w:szCs w:val="16"/>
               </w:rPr>
-              <w:t xml:space="preserve">Apache Cassandra, </w:t>
-            </w:r>
-            <w:proofErr w:type="spellStart"/>
-            <w:r>
-              <w:rPr>
-                <w:rFonts w:ascii="Maiandra GD" w:hAnsi="Maiandra GD" w:cs="Andalus"/>
-                <w:sz w:val="16"/>
-                <w:szCs w:val="16"/>
-              </w:rPr>
-              <w:t>Datastax</w:t>
-            </w:r>
-            <w:proofErr w:type="spellEnd"/>
-            <w:r>
-              <w:rPr>
-                <w:rFonts w:ascii="Maiandra GD" w:hAnsi="Maiandra GD" w:cs="Andalus"/>
-                <w:sz w:val="16"/>
-                <w:szCs w:val="16"/>
-              </w:rPr>
-              <w:t xml:space="preserve"> Enterprise </w:t>
+              <w:t xml:space="preserve">Apache Cassandra, Datastax Enterprise </w:t>
             </w:r>
             <w:r>
               <w:rPr>
@@ -5019,25 +4843,7 @@
                 <w:sz w:val="16"/>
                 <w:szCs w:val="16"/>
               </w:rPr>
-              <w:t xml:space="preserve">. </w:t>
-            </w:r>
-            <w:proofErr w:type="spellStart"/>
-            <w:r>
-              <w:rPr>
-                <w:rFonts w:ascii="Maiandra GD" w:hAnsi="Maiandra GD" w:cs="Andalus"/>
-                <w:sz w:val="16"/>
-                <w:szCs w:val="16"/>
-              </w:rPr>
-              <w:t>Teamcity</w:t>
-            </w:r>
-            <w:proofErr w:type="spellEnd"/>
-            <w:r>
-              <w:rPr>
-                <w:rFonts w:ascii="Maiandra GD" w:hAnsi="Maiandra GD" w:cs="Andalus"/>
-                <w:sz w:val="16"/>
-                <w:szCs w:val="16"/>
-              </w:rPr>
-              <w:t>, Ansible</w:t>
+              <w:t>. Teamcity, Ansible</w:t>
             </w:r>
           </w:p>
         </w:tc>
@@ -5343,25 +5149,7 @@
                 <w:sz w:val="16"/>
                 <w:szCs w:val="16"/>
               </w:rPr>
-              <w:t>IntelliJ IDEA 17+, NetBeans 7+. Eclipse, IBM RAD</w:t>
-            </w:r>
-            <w:proofErr w:type="gramStart"/>
-            <w:r>
-              <w:rPr>
-                <w:rFonts w:ascii="Maiandra GD" w:hAnsi="Maiandra GD" w:cs="Andalus"/>
-                <w:sz w:val="16"/>
-                <w:szCs w:val="16"/>
-              </w:rPr>
-              <w:t>, ,</w:t>
-            </w:r>
-            <w:proofErr w:type="gramEnd"/>
-            <w:r>
-              <w:rPr>
-                <w:rFonts w:ascii="Maiandra GD" w:hAnsi="Maiandra GD" w:cs="Andalus"/>
-                <w:sz w:val="16"/>
-                <w:szCs w:val="16"/>
-              </w:rPr>
-              <w:t xml:space="preserve"> Oracle SQL DEVELOPER, MySQL Work Bench etc.  </w:t>
+              <w:t xml:space="preserve">IntelliJ IDEA 17+, NetBeans 7+. Eclipse, IBM RAD, , Oracle SQL DEVELOPER, MySQL Work Bench etc.  </w:t>
             </w:r>
           </w:p>
           <w:p>
@@ -5674,8 +5462,8 @@
           <w:szCs w:val="20"/>
         </w:rPr>
       </w:pPr>
-      <w:bookmarkStart w:id="1" w:name="page2"/>
-      <w:bookmarkEnd w:id="1"/>
+      <w:bookmarkStart w:id="2" w:name="page2"/>
+      <w:bookmarkEnd w:id="2"/>
       <w:r>
         <w:rPr>
           <w:rFonts w:eastAsia="Times New Roman"/>
@@ -5742,29 +5530,7 @@
           <w:sz w:val="24"/>
           <w:szCs w:val="24"/>
         </w:rPr>
-        <w:t xml:space="preserve">Present Roles </w:t>
-      </w:r>
-      <w:proofErr w:type="gramStart"/>
-      <w:r>
-        <w:rPr>
-          <w:rFonts w:eastAsia="Times New Roman"/>
-          <w:b/>
-          <w:bCs/>
-          <w:sz w:val="24"/>
-          <w:szCs w:val="24"/>
-        </w:rPr>
-        <w:t>And</w:t>
-      </w:r>
-      <w:proofErr w:type="gramEnd"/>
-      <w:r>
-        <w:rPr>
-          <w:rFonts w:eastAsia="Times New Roman"/>
-          <w:b/>
-          <w:bCs/>
-          <w:sz w:val="24"/>
-          <w:szCs w:val="24"/>
-        </w:rPr>
-        <w:t xml:space="preserve"> Responsibilities:</w:t>
+        <w:t>Present Roles And Responsibilities:</w:t>
       </w:r>
     </w:p>
     <w:p>
@@ -5986,7 +5752,23 @@
                 <w:sz w:val="20"/>
                 <w:szCs w:val="20"/>
               </w:rPr>
-              <w:t xml:space="preserve">Spring Boot, Java 8, Cassandra, Docker, </w:t>
+              <w:t xml:space="preserve">Spring </w:t>
+            </w:r>
+            <w:r>
+              <w:rPr>
+                <w:rFonts w:ascii="Calibri" w:eastAsia="Calibri" w:hAnsi="Calibri" w:cs="Calibri"/>
+                <w:sz w:val="20"/>
+                <w:szCs w:val="20"/>
+              </w:rPr>
+              <w:t>cloud/Boot</w:t>
+            </w:r>
+            <w:r>
+              <w:rPr>
+                <w:rFonts w:ascii="Calibri" w:eastAsia="Calibri" w:hAnsi="Calibri" w:cs="Calibri"/>
+                <w:sz w:val="20"/>
+                <w:szCs w:val="20"/>
+              </w:rPr>
+              <w:t xml:space="preserve">, Java 8, Cassandra, Docker, </w:t>
             </w:r>
             <w:r>
               <w:rPr>
@@ -6713,33 +6495,15 @@
           <w:sz w:val="18"/>
           <w:szCs w:val="18"/>
         </w:rPr>
-        <w:t xml:space="preserve"> Cucumber, Rest </w:t>
-      </w:r>
-      <w:proofErr w:type="gramStart"/>
+        <w:t xml:space="preserve"> Cucumber, Rest API</w:t>
+      </w:r>
       <w:r>
         <w:rPr>
           <w:rFonts w:ascii="Calibri" w:eastAsia="Calibri" w:hAnsi="Calibri" w:cs="Calibri"/>
           <w:sz w:val="18"/>
           <w:szCs w:val="18"/>
         </w:rPr>
-        <w:t>API</w:t>
-      </w:r>
-      <w:r>
-        <w:rPr>
-          <w:rFonts w:ascii="Calibri" w:eastAsia="Calibri" w:hAnsi="Calibri" w:cs="Calibri"/>
-          <w:sz w:val="18"/>
-          <w:szCs w:val="18"/>
-        </w:rPr>
-        <w:t>,  Spring</w:t>
-      </w:r>
-      <w:proofErr w:type="gramEnd"/>
-      <w:r>
-        <w:rPr>
-          <w:rFonts w:ascii="Calibri" w:eastAsia="Calibri" w:hAnsi="Calibri" w:cs="Calibri"/>
-          <w:sz w:val="18"/>
-          <w:szCs w:val="18"/>
-        </w:rPr>
-        <w:t xml:space="preserve"> Boot</w:t>
+        <w:t>,  Spring Boot</w:t>
       </w:r>
     </w:p>
     <w:p>
@@ -6794,25 +6558,7 @@
           <w:sz w:val="18"/>
           <w:szCs w:val="18"/>
         </w:rPr>
-        <w:t xml:space="preserve">The application </w:t>
-      </w:r>
-      <w:proofErr w:type="gramStart"/>
-      <w:r>
-        <w:rPr>
-          <w:rFonts w:ascii="Calibri" w:eastAsia="Calibri" w:hAnsi="Calibri" w:cs="Calibri"/>
-          <w:sz w:val="18"/>
-          <w:szCs w:val="18"/>
-        </w:rPr>
-        <w:t>provide</w:t>
-      </w:r>
-      <w:proofErr w:type="gramEnd"/>
-      <w:r>
-        <w:rPr>
-          <w:rFonts w:ascii="Calibri" w:eastAsia="Calibri" w:hAnsi="Calibri" w:cs="Calibri"/>
-          <w:sz w:val="18"/>
-          <w:szCs w:val="18"/>
-        </w:rPr>
-        <w:t xml:space="preserve"> a platform where every Unsettle Trades are monitored by Middle office. The Data which coming</w:t>
+        <w:t>The application provide a platform where every Unsettle Trades are monitored by Middle office. The Data which coming</w:t>
       </w:r>
     </w:p>
     <w:p>
@@ -7656,25 +7402,7 @@
           <w:sz w:val="15"/>
           <w:szCs w:val="15"/>
         </w:rPr>
-        <w:t xml:space="preserve">Core </w:t>
-      </w:r>
-      <w:proofErr w:type="gramStart"/>
-      <w:r>
-        <w:rPr>
-          <w:rFonts w:ascii="Arial" w:eastAsia="Arial" w:hAnsi="Arial" w:cs="Arial"/>
-          <w:sz w:val="15"/>
-          <w:szCs w:val="15"/>
-        </w:rPr>
-        <w:t>java ,Spring</w:t>
-      </w:r>
-      <w:proofErr w:type="gramEnd"/>
-      <w:r>
-        <w:rPr>
-          <w:rFonts w:ascii="Arial" w:eastAsia="Arial" w:hAnsi="Arial" w:cs="Arial"/>
-          <w:sz w:val="15"/>
-          <w:szCs w:val="15"/>
-        </w:rPr>
-        <w:t xml:space="preserve"> Core , Spring MVC, Hibernate, Swagger UI</w:t>
+        <w:t>Core java ,Spring Core , Spring MVC, Hibernate, Swagger UI</w:t>
       </w:r>
     </w:p>
     <w:p>
@@ -7737,43 +7465,7 @@
           <w:sz w:val="18"/>
           <w:szCs w:val="18"/>
         </w:rPr>
-        <w:t xml:space="preserve">The scheme came under Obama care, where few states </w:t>
-      </w:r>
-      <w:proofErr w:type="gramStart"/>
-      <w:r>
-        <w:rPr>
-          <w:rFonts w:eastAsia="Arial"/>
-          <w:sz w:val="18"/>
-          <w:szCs w:val="18"/>
-        </w:rPr>
-        <w:t>have to</w:t>
-      </w:r>
-      <w:proofErr w:type="gramEnd"/>
-      <w:r>
-        <w:rPr>
-          <w:rFonts w:eastAsia="Arial"/>
-          <w:sz w:val="18"/>
-          <w:szCs w:val="18"/>
-        </w:rPr>
-        <w:t xml:space="preserve"> provide Insurance to marginal people having income less than particular amount. The tool </w:t>
-      </w:r>
-      <w:proofErr w:type="gramStart"/>
-      <w:r>
-        <w:rPr>
-          <w:rFonts w:eastAsia="Arial"/>
-          <w:sz w:val="18"/>
-          <w:szCs w:val="18"/>
-        </w:rPr>
-        <w:t>keep</w:t>
-      </w:r>
-      <w:proofErr w:type="gramEnd"/>
-      <w:r>
-        <w:rPr>
-          <w:rFonts w:eastAsia="Arial"/>
-          <w:sz w:val="18"/>
-          <w:szCs w:val="18"/>
-        </w:rPr>
-        <w:t xml:space="preserve"> record of all insured person and there dependent</w:t>
+        <w:t>The scheme came under Obama care, where few states have to provide Insurance to marginal people having income less than particular amount. The tool keep record of all insured person and there dependent</w:t>
       </w:r>
     </w:p>
     <w:p>
@@ -8184,25 +7876,7 @@
           <w:sz w:val="15"/>
           <w:szCs w:val="15"/>
         </w:rPr>
-        <w:t xml:space="preserve">Core </w:t>
-      </w:r>
-      <w:proofErr w:type="gramStart"/>
-      <w:r>
-        <w:rPr>
-          <w:rFonts w:ascii="Arial" w:eastAsia="Arial" w:hAnsi="Arial" w:cs="Arial"/>
-          <w:sz w:val="15"/>
-          <w:szCs w:val="15"/>
-        </w:rPr>
-        <w:t>java ,Spring</w:t>
-      </w:r>
-      <w:proofErr w:type="gramEnd"/>
-      <w:r>
-        <w:rPr>
-          <w:rFonts w:ascii="Arial" w:eastAsia="Arial" w:hAnsi="Arial" w:cs="Arial"/>
-          <w:sz w:val="15"/>
-          <w:szCs w:val="15"/>
-        </w:rPr>
-        <w:t xml:space="preserve"> Core MVC ,Struts 2.0 ,Spring Stored Procedures , AJAX</w:t>
+        <w:t>Core java ,Spring Core MVC ,Struts 2.0 ,Spring Stored Procedures , AJAX</w:t>
       </w:r>
     </w:p>
     <w:p>
@@ -8265,25 +7939,7 @@
           <w:sz w:val="16"/>
           <w:szCs w:val="16"/>
         </w:rPr>
-        <w:t xml:space="preserve">The government of Nepal used the portal to publish all there </w:t>
-      </w:r>
-      <w:proofErr w:type="gramStart"/>
-      <w:r>
-        <w:rPr>
-          <w:rFonts w:ascii="Arial" w:eastAsia="Arial" w:hAnsi="Arial" w:cs="Arial"/>
-          <w:sz w:val="16"/>
-          <w:szCs w:val="16"/>
-        </w:rPr>
-        <w:t>tenders .Bidders</w:t>
-      </w:r>
-      <w:proofErr w:type="gramEnd"/>
-      <w:r>
-        <w:rPr>
-          <w:rFonts w:ascii="Arial" w:eastAsia="Arial" w:hAnsi="Arial" w:cs="Arial"/>
-          <w:sz w:val="16"/>
-          <w:szCs w:val="16"/>
-        </w:rPr>
-        <w:t xml:space="preserve"> can bid according to tender, submit bid, which government official can check .Also Officials can selects the bidder, send them confirmation, show progress, &amp; communicate with them.</w:t>
+        <w:t>The government of Nepal used the portal to publish all there tenders .Bidders can bid according to tender, submit bid, which government official can check .Also Officials can selects the bidder, send them confirmation, show progress, &amp; communicate with them.</w:t>
       </w:r>
     </w:p>
     <w:p>
@@ -8464,8 +8120,8 @@
           <w:szCs w:val="20"/>
         </w:rPr>
       </w:pPr>
-      <w:bookmarkStart w:id="2" w:name="page3"/>
-      <w:bookmarkEnd w:id="2"/>
+      <w:bookmarkStart w:id="3" w:name="page3"/>
+      <w:bookmarkEnd w:id="3"/>
       <w:r>
         <w:rPr>
           <w:rFonts w:eastAsia="Times New Roman"/>
@@ -8754,9 +8410,41 @@
           <w:sz w:val="15"/>
           <w:szCs w:val="15"/>
         </w:rPr>
-        <w:t xml:space="preserve">Technology </w:t>
-      </w:r>
-      <w:proofErr w:type="gramStart"/>
+        <w:t>Technology used :</w:t>
+      </w:r>
+    </w:p>
+    <w:p>
+      <w:pPr>
+        <w:spacing w:line="20" w:lineRule="exact"/>
+        <w:rPr>
+          <w:sz w:val="20"/>
+          <w:szCs w:val="20"/>
+        </w:rPr>
+      </w:pPr>
+      <w:r>
+        <w:rPr>
+          <w:sz w:val="20"/>
+          <w:szCs w:val="20"/>
+        </w:rPr>
+        <w:br w:type="column"/>
+      </w:r>
+    </w:p>
+    <w:p>
+      <w:pPr>
+        <w:spacing w:line="187" w:lineRule="auto"/>
+        <w:rPr>
+          <w:sz w:val="20"/>
+          <w:szCs w:val="20"/>
+        </w:rPr>
+      </w:pPr>
+      <w:r>
+        <w:rPr>
+          <w:rFonts w:ascii="Arial" w:eastAsia="Arial" w:hAnsi="Arial" w:cs="Arial"/>
+          <w:sz w:val="15"/>
+          <w:szCs w:val="15"/>
+        </w:rPr>
+        <w:t xml:space="preserve">Core java </w:t>
+      </w:r>
       <w:r>
         <w:rPr>
           <w:rFonts w:ascii="Arial" w:eastAsia="Arial" w:hAnsi="Arial" w:cs="Arial"/>
@@ -8765,77 +8453,15 @@
           <w:sz w:val="15"/>
           <w:szCs w:val="15"/>
         </w:rPr>
-        <w:t>used :</w:t>
-      </w:r>
-      <w:proofErr w:type="gramEnd"/>
-    </w:p>
-    <w:p>
-      <w:pPr>
-        <w:spacing w:line="20" w:lineRule="exact"/>
-        <w:rPr>
-          <w:sz w:val="20"/>
-          <w:szCs w:val="20"/>
-        </w:rPr>
-      </w:pPr>
-      <w:r>
-        <w:rPr>
-          <w:sz w:val="20"/>
-          <w:szCs w:val="20"/>
-        </w:rPr>
-        <w:br w:type="column"/>
-      </w:r>
-    </w:p>
-    <w:p>
-      <w:pPr>
-        <w:spacing w:line="187" w:lineRule="auto"/>
-        <w:rPr>
-          <w:sz w:val="20"/>
-          <w:szCs w:val="20"/>
-        </w:rPr>
-      </w:pPr>
+        <w:t>,</w:t>
+      </w:r>
       <w:r>
         <w:rPr>
           <w:rFonts w:ascii="Arial" w:eastAsia="Arial" w:hAnsi="Arial" w:cs="Arial"/>
           <w:sz w:val="15"/>
           <w:szCs w:val="15"/>
         </w:rPr>
-        <w:t xml:space="preserve">Core </w:t>
-      </w:r>
-      <w:proofErr w:type="gramStart"/>
-      <w:r>
-        <w:rPr>
-          <w:rFonts w:ascii="Arial" w:eastAsia="Arial" w:hAnsi="Arial" w:cs="Arial"/>
-          <w:sz w:val="15"/>
-          <w:szCs w:val="15"/>
-        </w:rPr>
-        <w:t xml:space="preserve">java </w:t>
-      </w:r>
-      <w:r>
-        <w:rPr>
-          <w:rFonts w:ascii="Arial" w:eastAsia="Arial" w:hAnsi="Arial" w:cs="Arial"/>
-          <w:b/>
-          <w:bCs/>
-          <w:sz w:val="15"/>
-          <w:szCs w:val="15"/>
-        </w:rPr>
-        <w:t>,</w:t>
-      </w:r>
-      <w:r>
-        <w:rPr>
-          <w:rFonts w:ascii="Arial" w:eastAsia="Arial" w:hAnsi="Arial" w:cs="Arial"/>
-          <w:sz w:val="15"/>
-          <w:szCs w:val="15"/>
-        </w:rPr>
-        <w:t>Web</w:t>
-      </w:r>
-      <w:proofErr w:type="gramEnd"/>
-      <w:r>
-        <w:rPr>
-          <w:rFonts w:ascii="Arial" w:eastAsia="Arial" w:hAnsi="Arial" w:cs="Arial"/>
-          <w:sz w:val="15"/>
-          <w:szCs w:val="15"/>
-        </w:rPr>
-        <w:t xml:space="preserve"> Services ( using Axis2.0 ) </w:t>
+        <w:t xml:space="preserve">Web Services ( using Axis2.0 ) </w:t>
       </w:r>
       <w:r>
         <w:rPr>
@@ -9540,25 +9166,7 @@
                 <w:sz w:val="16"/>
                 <w:szCs w:val="16"/>
               </w:rPr>
-              <w:t xml:space="preserve">Bank </w:t>
-            </w:r>
-            <w:proofErr w:type="gramStart"/>
-            <w:r>
-              <w:rPr>
-                <w:rFonts w:ascii="Calibri" w:eastAsia="Calibri" w:hAnsi="Calibri" w:cs="Calibri"/>
-                <w:sz w:val="16"/>
-                <w:szCs w:val="16"/>
-              </w:rPr>
-              <w:t>Of</w:t>
-            </w:r>
-            <w:proofErr w:type="gramEnd"/>
-            <w:r>
-              <w:rPr>
-                <w:rFonts w:ascii="Calibri" w:eastAsia="Calibri" w:hAnsi="Calibri" w:cs="Calibri"/>
-                <w:sz w:val="16"/>
-                <w:szCs w:val="16"/>
-              </w:rPr>
-              <w:t xml:space="preserve"> Montreal provides 2 kind of Credit Card to their user-Master Card &amp; Diners Card. The Phone banking facility is there for financial</w:t>
+              <w:t>Bank Of Montreal provides 2 kind of Credit Card to their user-Master Card &amp; Diners Card. The Phone banking facility is there for financial</w:t>
             </w:r>
           </w:p>
         </w:tc>
@@ -10218,23 +9826,13 @@
                 <w:szCs w:val="20"/>
               </w:rPr>
             </w:pPr>
-            <w:proofErr w:type="spellStart"/>
             <w:r>
               <w:rPr>
                 <w:rFonts w:ascii="Calibri" w:eastAsia="Calibri" w:hAnsi="Calibri" w:cs="Calibri"/>
                 <w:sz w:val="16"/>
                 <w:szCs w:val="16"/>
               </w:rPr>
-              <w:t>Damco</w:t>
-            </w:r>
-            <w:proofErr w:type="spellEnd"/>
-            <w:r>
-              <w:rPr>
-                <w:rFonts w:ascii="Calibri" w:eastAsia="Calibri" w:hAnsi="Calibri" w:cs="Calibri"/>
-                <w:sz w:val="16"/>
-                <w:szCs w:val="16"/>
-              </w:rPr>
-              <w:t>" is the result of the integration of the</w:t>
+              <w:t>Damco" is the result of the integration of the</w:t>
             </w:r>
           </w:p>
         </w:tc>
@@ -10801,23 +10399,13 @@
                 <w:szCs w:val="20"/>
               </w:rPr>
             </w:pPr>
-            <w:proofErr w:type="spellStart"/>
             <w:r>
               <w:rPr>
                 <w:rFonts w:ascii="Calibri" w:eastAsia="Calibri" w:hAnsi="Calibri" w:cs="Calibri"/>
                 <w:sz w:val="16"/>
                 <w:szCs w:val="16"/>
               </w:rPr>
-              <w:t>BoA</w:t>
-            </w:r>
-            <w:proofErr w:type="spellEnd"/>
-            <w:r>
-              <w:rPr>
-                <w:rFonts w:ascii="Calibri" w:eastAsia="Calibri" w:hAnsi="Calibri" w:cs="Calibri"/>
-                <w:sz w:val="16"/>
-                <w:szCs w:val="16"/>
-              </w:rPr>
-              <w:t xml:space="preserve"> developed a tool named as SETASY for Bank’s</w:t>
+              <w:t>BoA developed a tool named as SETASY for Bank’s</w:t>
             </w:r>
           </w:p>
         </w:tc>
@@ -12634,7 +12222,6 @@
                 <w:szCs w:val="20"/>
               </w:rPr>
             </w:pPr>
-            <w:proofErr w:type="gramStart"/>
             <w:r>
               <w:rPr>
                 <w:rFonts w:ascii="Courier New" w:eastAsia="Courier New" w:hAnsi="Courier New" w:cs="Courier New"/>
@@ -12644,19 +12231,7 @@
                 <w:sz w:val="20"/>
                 <w:szCs w:val="20"/>
               </w:rPr>
-              <w:t>Mob :</w:t>
-            </w:r>
-            <w:proofErr w:type="gramEnd"/>
-            <w:r>
-              <w:rPr>
-                <w:rFonts w:ascii="Courier New" w:eastAsia="Courier New" w:hAnsi="Courier New" w:cs="Courier New"/>
-                <w:i/>
-                <w:iCs/>
-                <w:color w:val="002060"/>
-                <w:sz w:val="20"/>
-                <w:szCs w:val="20"/>
-              </w:rPr>
-              <w:t xml:space="preserve"> </w:t>
+              <w:t xml:space="preserve">Mob : </w:t>
             </w:r>
             <w:r>
               <w:rPr>
@@ -12976,9 +12551,8 @@
                 <w:sz w:val="18"/>
                 <w:szCs w:val="18"/>
               </w:rPr>
-              <w:t>L</w:t>
-            </w:r>
-            <w:proofErr w:type="gramStart"/>
+              <w:t>L298,Sonestaa Meadows,Thubarahalli Extended Road</w:t>
+            </w:r>
             <w:r>
               <w:rPr>
                 <w:rFonts w:ascii="Arial" w:eastAsia="Arial" w:hAnsi="Arial" w:cs="Arial"/>
@@ -12987,9 +12561,8 @@
                 <w:sz w:val="18"/>
                 <w:szCs w:val="18"/>
               </w:rPr>
-              <w:t>298,Sonestaa</w:t>
-            </w:r>
-            <w:proofErr w:type="gramEnd"/>
+              <w:t xml:space="preserve">, </w:t>
+            </w:r>
             <w:r>
               <w:rPr>
                 <w:rFonts w:ascii="Arial" w:eastAsia="Arial" w:hAnsi="Arial" w:cs="Arial"/>
@@ -12998,61 +12571,7 @@
                 <w:sz w:val="18"/>
                 <w:szCs w:val="18"/>
               </w:rPr>
-              <w:t xml:space="preserve"> </w:t>
-            </w:r>
-            <w:proofErr w:type="spellStart"/>
-            <w:r>
-              <w:rPr>
-                <w:rFonts w:ascii="Arial" w:eastAsia="Arial" w:hAnsi="Arial" w:cs="Arial"/>
-                <w:color w:val="002060"/>
-                <w:w w:val="93"/>
-                <w:sz w:val="18"/>
-                <w:szCs w:val="18"/>
-              </w:rPr>
-              <w:t>Meadows,Thubarahalli</w:t>
-            </w:r>
-            <w:proofErr w:type="spellEnd"/>
-            <w:r>
-              <w:rPr>
-                <w:rFonts w:ascii="Arial" w:eastAsia="Arial" w:hAnsi="Arial" w:cs="Arial"/>
-                <w:color w:val="002060"/>
-                <w:w w:val="93"/>
-                <w:sz w:val="18"/>
-                <w:szCs w:val="18"/>
-              </w:rPr>
-              <w:t xml:space="preserve"> Extended Road</w:t>
-            </w:r>
-            <w:r>
-              <w:rPr>
-                <w:rFonts w:ascii="Arial" w:eastAsia="Arial" w:hAnsi="Arial" w:cs="Arial"/>
-                <w:color w:val="002060"/>
-                <w:w w:val="93"/>
-                <w:sz w:val="18"/>
-                <w:szCs w:val="18"/>
-              </w:rPr>
-              <w:t xml:space="preserve">, </w:t>
-            </w:r>
-            <w:proofErr w:type="spellStart"/>
-            <w:r>
-              <w:rPr>
-                <w:rFonts w:ascii="Arial" w:eastAsia="Arial" w:hAnsi="Arial" w:cs="Arial"/>
-                <w:color w:val="002060"/>
-                <w:w w:val="93"/>
-                <w:sz w:val="18"/>
-                <w:szCs w:val="18"/>
-              </w:rPr>
-              <w:t>Thubarahalli</w:t>
-            </w:r>
-            <w:proofErr w:type="spellEnd"/>
-            <w:r>
-              <w:rPr>
-                <w:rFonts w:ascii="Arial" w:eastAsia="Arial" w:hAnsi="Arial" w:cs="Arial"/>
-                <w:color w:val="002060"/>
-                <w:w w:val="93"/>
-                <w:sz w:val="18"/>
-                <w:szCs w:val="18"/>
-              </w:rPr>
-              <w:t>, Whitefield, Bangalore:560037</w:t>
+              <w:t>Thubarahalli, Whitefield, Bangalore:560037</w:t>
             </w:r>
           </w:p>
         </w:tc>
@@ -13202,27 +12721,7 @@
                 <w:sz w:val="18"/>
                 <w:szCs w:val="18"/>
               </w:rPr>
-              <w:t xml:space="preserve">16/c, New G.T. </w:t>
-            </w:r>
-            <w:proofErr w:type="gramStart"/>
-            <w:r>
-              <w:rPr>
-                <w:rFonts w:ascii="Arial" w:eastAsia="Arial" w:hAnsi="Arial" w:cs="Arial"/>
-                <w:color w:val="002060"/>
-                <w:sz w:val="18"/>
-                <w:szCs w:val="18"/>
-              </w:rPr>
-              <w:t>Road ,</w:t>
-            </w:r>
-            <w:proofErr w:type="gramEnd"/>
-            <w:r>
-              <w:rPr>
-                <w:rFonts w:ascii="Arial" w:eastAsia="Arial" w:hAnsi="Arial" w:cs="Arial"/>
-                <w:color w:val="002060"/>
-                <w:sz w:val="18"/>
-                <w:szCs w:val="18"/>
-              </w:rPr>
-              <w:t xml:space="preserve"> </w:t>
+              <w:t xml:space="preserve">16/c, New G.T. Road , </w:t>
             </w:r>
             <w:r>
               <w:rPr>
@@ -13242,29 +12741,8 @@
                 <w:sz w:val="18"/>
                 <w:szCs w:val="18"/>
               </w:rPr>
-              <w:t xml:space="preserve"> </w:t>
-            </w:r>
-            <w:proofErr w:type="spellStart"/>
-            <w:r>
-              <w:rPr>
-                <w:rFonts w:ascii="Arial" w:eastAsia="Arial" w:hAnsi="Arial" w:cs="Arial"/>
-                <w:color w:val="002060"/>
-                <w:sz w:val="18"/>
-                <w:szCs w:val="18"/>
-              </w:rPr>
-              <w:t>Uttarpara</w:t>
-            </w:r>
-            <w:proofErr w:type="spellEnd"/>
-            <w:r>
-              <w:rPr>
-                <w:rFonts w:ascii="Arial" w:eastAsia="Arial" w:hAnsi="Arial" w:cs="Arial"/>
-                <w:color w:val="002060"/>
-                <w:sz w:val="18"/>
-                <w:szCs w:val="18"/>
-              </w:rPr>
-              <w:t xml:space="preserve">, </w:t>
-            </w:r>
-            <w:proofErr w:type="spellStart"/>
+              <w:t xml:space="preserve"> Uttarpara, </w:t>
+            </w:r>
             <w:r>
               <w:rPr>
                 <w:rFonts w:ascii="Arial" w:eastAsia="Arial" w:hAnsi="Arial" w:cs="Arial"/>
@@ -13274,9 +12752,17 @@
                 <w:sz w:val="18"/>
                 <w:szCs w:val="18"/>
               </w:rPr>
-              <w:t>Dist</w:t>
-            </w:r>
-            <w:proofErr w:type="spellEnd"/>
+              <w:t>Dist:</w:t>
+            </w:r>
+            <w:r>
+              <w:rPr>
+                <w:rFonts w:ascii="Arial" w:eastAsia="Arial" w:hAnsi="Arial" w:cs="Arial"/>
+                <w:color w:val="002060"/>
+                <w:sz w:val="18"/>
+                <w:szCs w:val="18"/>
+              </w:rPr>
+              <w:t xml:space="preserve"> Hooghly, West Bengal,  </w:t>
+            </w:r>
             <w:r>
               <w:rPr>
                 <w:rFonts w:ascii="Arial" w:eastAsia="Arial" w:hAnsi="Arial" w:cs="Arial"/>
@@ -13286,26 +12772,6 @@
                 <w:sz w:val="18"/>
                 <w:szCs w:val="18"/>
               </w:rPr>
-              <w:t>:</w:t>
-            </w:r>
-            <w:r>
-              <w:rPr>
-                <w:rFonts w:ascii="Arial" w:eastAsia="Arial" w:hAnsi="Arial" w:cs="Arial"/>
-                <w:color w:val="002060"/>
-                <w:sz w:val="18"/>
-                <w:szCs w:val="18"/>
-              </w:rPr>
-              <w:t xml:space="preserve"> Hooghly, West Bengal,  </w:t>
-            </w:r>
-            <w:r>
-              <w:rPr>
-                <w:rFonts w:ascii="Arial" w:eastAsia="Arial" w:hAnsi="Arial" w:cs="Arial"/>
-                <w:b/>
-                <w:bCs/>
-                <w:color w:val="002060"/>
-                <w:sz w:val="18"/>
-                <w:szCs w:val="18"/>
-              </w:rPr>
               <w:t>Pin no</w:t>
             </w:r>
             <w:r>
@@ -13589,7 +13055,6 @@
               </w:rPr>
             </w:pPr>
             <w:hyperlink r:id="rId38" w:history="1">
-              <w:proofErr w:type="spellStart"/>
               <w:r>
                 <w:rPr>
                   <w:rStyle w:val="Hyperlink"/>
@@ -13597,37 +13062,7 @@
                   <w:sz w:val="18"/>
                   <w:szCs w:val="18"/>
                 </w:rPr>
-                <w:t>Linkedin</w:t>
-              </w:r>
-              <w:proofErr w:type="spellEnd"/>
-              <w:r>
-                <w:rPr>
-                  <w:rStyle w:val="Hyperlink"/>
-                  <w:rFonts w:eastAsia="Times New Roman"/>
-                  <w:sz w:val="18"/>
-                  <w:szCs w:val="18"/>
-                </w:rPr>
-                <w:t xml:space="preserve"> Pr</w:t>
-              </w:r>
-              <w:bookmarkStart w:id="3" w:name="_GoBack"/>
-              <w:bookmarkEnd w:id="3"/>
-              <w:r>
-                <w:rPr>
-                  <w:rStyle w:val="Hyperlink"/>
-                  <w:rFonts w:eastAsia="Times New Roman"/>
-                  <w:sz w:val="18"/>
-                  <w:szCs w:val="18"/>
-                </w:rPr>
-                <w:t>o</w:t>
-              </w:r>
-              <w:r>
-                <w:rPr>
-                  <w:rStyle w:val="Hyperlink"/>
-                  <w:rFonts w:eastAsia="Times New Roman"/>
-                  <w:sz w:val="18"/>
-                  <w:szCs w:val="18"/>
-                </w:rPr>
-                <w:t>file</w:t>
+                <w:t>Linkedin Profile</w:t>
               </w:r>
             </w:hyperlink>
           </w:p>

--- a/Ritam_Resume_2020.docx
+++ b/Ritam_Resume_2020.docx
@@ -1,6 +1,6 @@
 
 <file path=word/document.xml><?xml version="1.0" encoding="utf-8"?>
-<w:document xmlns:wpc="http://schemas.microsoft.com/office/word/2010/wordprocessingCanvas" xmlns:cx="http://schemas.microsoft.com/office/drawing/2014/chartex" xmlns:cx1="http://schemas.microsoft.com/office/drawing/2015/9/8/chartex" xmlns:cx2="http://schemas.microsoft.com/office/drawing/2015/10/21/chartex" xmlns:cx3="http://schemas.microsoft.com/office/drawing/2016/5/9/chartex" xmlns:cx4="http://schemas.microsoft.com/office/drawing/2016/5/10/chartex" xmlns:cx5="http://schemas.microsoft.com/office/drawing/2016/5/11/chartex" xmlns:cx6="http://schemas.microsoft.com/office/drawing/2016/5/12/chartex" xmlns:cx7="http://schemas.microsoft.com/office/drawing/2016/5/13/chartex" xmlns:cx8="http://schemas.microsoft.com/office/drawing/2016/5/14/chartex" xmlns:mc="http://schemas.openxmlformats.org/markup-compatibility/2006" xmlns:aink="http://schemas.microsoft.com/office/drawing/2016/ink" xmlns:am3d="http://schemas.microsoft.com/office/drawing/2017/model3d" xmlns:o="urn:schemas-microsoft-com:office:office" xmlns:r="http://schemas.openxmlformats.org/officeDocument/2006/relationships" xmlns:m="http://schemas.openxmlformats.org/officeDocument/2006/math" xmlns:v="urn:schemas-microsoft-com:vml" xmlns:wp14="http://schemas.microsoft.com/office/word/2010/wordprocessingDrawing" xmlns:wp="http://schemas.openxmlformats.org/drawingml/2006/wordprocessingDrawing" xmlns:w10="urn:schemas-microsoft-com:office:word" xmlns:w="http://schemas.openxmlformats.org/wordprocessingml/2006/main" xmlns:w14="http://schemas.microsoft.com/office/word/2010/wordml" xmlns:w15="http://schemas.microsoft.com/office/word/2012/wordml" xmlns:w16cid="http://schemas.microsoft.com/office/word/2016/wordml/cid" xmlns:w16se="http://schemas.microsoft.com/office/word/2015/wordml/symex" xmlns:wpg="http://schemas.microsoft.com/office/word/2010/wordprocessingGroup" xmlns:wpi="http://schemas.microsoft.com/office/word/2010/wordprocessingInk" xmlns:wne="http://schemas.microsoft.com/office/word/2006/wordml" xmlns:wps="http://schemas.microsoft.com/office/word/2010/wordprocessingShape" mc:Ignorable="w14 w15 w16se w16cid wp14">
+<w:document xmlns:wpc="http://schemas.microsoft.com/office/word/2010/wordprocessingCanvas" xmlns:cx="http://schemas.microsoft.com/office/drawing/2014/chartex" xmlns:cx1="http://schemas.microsoft.com/office/drawing/2015/9/8/chartex" xmlns:cx2="http://schemas.microsoft.com/office/drawing/2015/10/21/chartex" xmlns:cx3="http://schemas.microsoft.com/office/drawing/2016/5/9/chartex" xmlns:cx4="http://schemas.microsoft.com/office/drawing/2016/5/10/chartex" xmlns:cx5="http://schemas.microsoft.com/office/drawing/2016/5/11/chartex" xmlns:cx6="http://schemas.microsoft.com/office/drawing/2016/5/12/chartex" xmlns:cx7="http://schemas.microsoft.com/office/drawing/2016/5/13/chartex" xmlns:cx8="http://schemas.microsoft.com/office/drawing/2016/5/14/chartex" xmlns:mc="http://schemas.openxmlformats.org/markup-compatibility/2006" xmlns:aink="http://schemas.microsoft.com/office/drawing/2016/ink" xmlns:am3d="http://schemas.microsoft.com/office/drawing/2017/model3d" xmlns:o="urn:schemas-microsoft-com:office:office" xmlns:r="http://schemas.openxmlformats.org/officeDocument/2006/relationships" xmlns:m="http://schemas.openxmlformats.org/officeDocument/2006/math" xmlns:v="urn:schemas-microsoft-com:vml" xmlns:wp14="http://schemas.microsoft.com/office/word/2010/wordprocessingDrawing" xmlns:wp="http://schemas.openxmlformats.org/drawingml/2006/wordprocessingDrawing" xmlns:w10="urn:schemas-microsoft-com:office:word" xmlns:w="http://schemas.openxmlformats.org/wordprocessingml/2006/main" xmlns:w14="http://schemas.microsoft.com/office/word/2010/wordml" xmlns:w15="http://schemas.microsoft.com/office/word/2012/wordml" xmlns:w16cex="http://schemas.microsoft.com/office/word/2018/wordml/cex" xmlns:w16cid="http://schemas.microsoft.com/office/word/2016/wordml/cid" xmlns:w16="http://schemas.microsoft.com/office/word/2018/wordml" xmlns:w16se="http://schemas.microsoft.com/office/word/2015/wordml/symex" xmlns:wpg="http://schemas.microsoft.com/office/word/2010/wordprocessingGroup" xmlns:wpi="http://schemas.microsoft.com/office/word/2010/wordprocessingInk" xmlns:wne="http://schemas.microsoft.com/office/word/2006/wordml" xmlns:wps="http://schemas.microsoft.com/office/word/2010/wordprocessingShape" mc:Ignorable="w14 w15 w16se w16cid w16 w16cex wp14">
   <w:body>
     <w:p/>
     <w:p/>
@@ -239,7 +239,7 @@
     </w:p>
     <w:p>
       <w:pPr>
-        <w:ind w:left="2196"/>
+        <w:ind w:left="720" w:firstLine="720"/>
         <w:rPr>
           <w:sz w:val="20"/>
           <w:szCs w:val="20"/>
@@ -253,77 +253,7 @@
           <w:sz w:val="20"/>
           <w:szCs w:val="20"/>
         </w:rPr>
-        <w:t>Technical Lead</w:t>
-      </w:r>
-      <w:r>
-        <w:rPr>
-          <w:rFonts w:eastAsia="Times New Roman"/>
-          <w:b/>
-          <w:bCs/>
-          <w:sz w:val="20"/>
-          <w:szCs w:val="20"/>
-        </w:rPr>
-        <w:t xml:space="preserve"> </w:t>
-      </w:r>
-      <w:r>
-        <w:rPr>
-          <w:rFonts w:eastAsia="Times New Roman"/>
-          <w:b/>
-          <w:bCs/>
-          <w:sz w:val="20"/>
-          <w:szCs w:val="20"/>
-        </w:rPr>
-        <w:t>having</w:t>
-      </w:r>
-      <w:r>
-        <w:rPr>
-          <w:rFonts w:eastAsia="Times New Roman"/>
-          <w:b/>
-          <w:bCs/>
-          <w:sz w:val="20"/>
-          <w:szCs w:val="20"/>
-        </w:rPr>
-        <w:t xml:space="preserve"> </w:t>
-      </w:r>
-      <w:r>
-        <w:rPr>
-          <w:rFonts w:eastAsia="Times New Roman"/>
-          <w:b/>
-          <w:bCs/>
-          <w:sz w:val="20"/>
-          <w:szCs w:val="20"/>
-        </w:rPr>
-        <w:t>10+</w:t>
-      </w:r>
-      <w:r>
-        <w:rPr>
-          <w:rFonts w:eastAsia="Times New Roman"/>
-          <w:b/>
-          <w:bCs/>
-          <w:sz w:val="20"/>
-          <w:szCs w:val="20"/>
-        </w:rPr>
-        <w:t xml:space="preserve"> </w:t>
-      </w:r>
-      <w:r>
-        <w:rPr>
-          <w:rFonts w:eastAsia="Times New Roman"/>
-          <w:b/>
-          <w:bCs/>
-          <w:sz w:val="20"/>
-          <w:szCs w:val="20"/>
-        </w:rPr>
-        <w:t>years’ experience</w:t>
-      </w:r>
-      <w:r>
-        <w:rPr>
-          <w:rFonts w:eastAsia="Times New Roman"/>
-          <w:b/>
-          <w:bCs/>
-          <w:sz w:val="20"/>
-          <w:szCs w:val="20"/>
-        </w:rPr>
-        <w:t xml:space="preserve"> at Product Based Company</w:t>
+        <w:t>Staff Software Engineer/Associate Architect at leading Product Based Company</w:t>
       </w:r>
     </w:p>
     <w:p>
@@ -2321,7 +2251,7 @@
             </w:tblGrid>
             <w:tr>
               <w:trPr>
-                <w:trHeight w:val="440"/>
+                <w:trHeight w:val="560"/>
               </w:trPr>
               <w:tc>
                 <w:tcPr>
@@ -2376,10 +2306,10 @@
                         <v:path o:extrusionok="f" gradientshapeok="t" o:connecttype="rect"/>
                         <o:lock v:ext="edit" aspectratio="t"/>
                       </v:shapetype>
-                      <v:shape id="_x0000_i1025" type="#_x0000_t75" style="width:22.8pt;height:22.8pt" o:ole="">
+                      <v:shape id="_x0000_i1051" type="#_x0000_t75" style="width:22.8pt;height:22.8pt" o:ole="">
                         <v:imagedata r:id="rId13" o:title=""/>
                       </v:shape>
-                      <o:OLEObject Type="Embed" ProgID="PBrush" ShapeID="_x0000_i1025" DrawAspect="Content" ObjectID="_1656875937" r:id="rId14"/>
+                      <o:OLEObject Type="Embed" ProgID="PBrush" ShapeID="_x0000_i1051" DrawAspect="Content" ObjectID="_1687633738" r:id="rId14"/>
                     </w:object>
                   </w:r>
                 </w:p>
@@ -2464,6 +2394,22 @@
                       <w:szCs w:val="18"/>
                     </w:rPr>
                   </w:pPr>
+                </w:p>
+                <w:p>
+                  <w:pPr>
+                    <w:tabs>
+                      <w:tab w:val="center" w:pos="509"/>
+                      <w:tab w:val="center" w:pos="2047"/>
+                      <w:tab w:val="center" w:pos="3707"/>
+                      <w:tab w:val="center" w:pos="4427"/>
+                    </w:tabs>
+                    <w:spacing w:after="9"/>
+                    <w:rPr>
+                      <w:rFonts w:ascii="Andalus" w:hAnsi="Andalus" w:cs="Andalus"/>
+                      <w:sz w:val="18"/>
+                      <w:szCs w:val="18"/>
+                    </w:rPr>
+                  </w:pPr>
                   <w:r>
                     <w:rPr>
                       <w:rFonts w:ascii="Andalus" w:hAnsi="Andalus" w:cs="Andalus" w:hint="cs"/>
@@ -2497,8 +2443,6 @@
                     </w:rPr>
                     <w:t xml:space="preserve">,2018 </w:t>
                   </w:r>
-                  <w:bookmarkStart w:id="1" w:name="_GoBack"/>
-                  <w:bookmarkEnd w:id="1"/>
                   <w:r>
                     <w:rPr>
                       <w:rFonts w:ascii="Andalus" w:hAnsi="Andalus" w:cs="Andalus" w:hint="cs"/>
@@ -2537,11 +2481,36 @@
                   </w:pPr>
                   <w:r>
                     <w:rPr>
+                      <w:rFonts w:ascii="Andalus" w:hAnsi="Andalus" w:cs="Andalus"/>
+                      <w:sz w:val="18"/>
+                      <w:szCs w:val="18"/>
+                    </w:rPr>
+                    <w:t>Staff</w:t>
+                  </w:r>
+                  <w:r>
+                    <w:rPr>
                       <w:rFonts w:ascii="Andalus" w:hAnsi="Andalus" w:cs="Andalus" w:hint="cs"/>
                       <w:sz w:val="18"/>
                       <w:szCs w:val="18"/>
                     </w:rPr>
-                    <w:t>Lead Software Engineer</w:t>
+                    <w:t xml:space="preserve"> Software Engineer</w:t>
+                  </w:r>
+                  <w:r>
+                    <w:rPr>
+                      <w:rFonts w:ascii="Andalus" w:hAnsi="Andalus" w:cs="Andalus"/>
+                      <w:sz w:val="18"/>
+                      <w:szCs w:val="18"/>
+                    </w:rPr>
+                    <w:t xml:space="preserve">              </w:t>
+                  </w:r>
+                  <w:r>
+                    <w:rPr>
+                      <w:rFonts w:ascii="Andalus" w:hAnsi="Andalus" w:cs="Andalus"/>
+                      <w:sz w:val="18"/>
+                      <w:szCs w:val="18"/>
+                    </w:rPr>
+                    <w:br/>
+                    <w:t>Associate Architect</w:t>
                   </w:r>
                 </w:p>
               </w:tc>
@@ -2777,7 +2746,23 @@
                       <w:sz w:val="18"/>
                       <w:szCs w:val="18"/>
                     </w:rPr>
-                    <w:t>Software Engineer  ( Senior)</w:t>
+                    <w:t xml:space="preserve">Software </w:t>
+                  </w:r>
+                  <w:r>
+                    <w:rPr>
+                      <w:rFonts w:ascii="Andalus" w:hAnsi="Andalus" w:cs="Andalus"/>
+                      <w:sz w:val="18"/>
+                      <w:szCs w:val="18"/>
+                    </w:rPr>
+                    <w:t>Engineer (</w:t>
+                  </w:r>
+                  <w:r>
+                    <w:rPr>
+                      <w:rFonts w:ascii="Andalus" w:hAnsi="Andalus" w:cs="Andalus" w:hint="cs"/>
+                      <w:sz w:val="18"/>
+                      <w:szCs w:val="18"/>
+                    </w:rPr>
+                    <w:t xml:space="preserve"> Senior)</w:t>
                   </w:r>
                 </w:p>
               </w:tc>
@@ -4128,11 +4113,19 @@
             </w:pPr>
             <w:r>
               <w:rPr>
+                <w:rFonts w:ascii="Andalus" w:hAnsi="Andalus" w:cs="Andalus"/>
+                <w:sz w:val="16"/>
+                <w:szCs w:val="16"/>
+              </w:rPr>
+              <w:t>ARCHIITECTURE</w:t>
+            </w:r>
+            <w:r>
+              <w:rPr>
                 <w:rFonts w:ascii="Andalus" w:hAnsi="Andalus" w:cs="Andalus" w:hint="cs"/>
                 <w:sz w:val="16"/>
                 <w:szCs w:val="16"/>
               </w:rPr>
-              <w:t xml:space="preserve">PLATFORM  </w:t>
+              <w:t xml:space="preserve">  </w:t>
             </w:r>
           </w:p>
         </w:tc>
@@ -4168,7 +4161,6 @@
               <w:bottom w:val="nil"/>
               <w:right w:val="single" w:sz="4" w:space="0" w:color="000000"/>
             </w:tcBorders>
-            <w:hideMark/>
           </w:tcPr>
           <w:p>
             <w:pPr>
@@ -4184,47 +4176,7 @@
                 <w:sz w:val="16"/>
                 <w:szCs w:val="16"/>
               </w:rPr>
-              <w:t>JAVAEE with WebSphere / WebLogic app. Server, Web services (REST), TOMCAT, WINDOWS 2000,</w:t>
-            </w:r>
-            <w:r>
-              <w:rPr>
-                <w:rFonts w:ascii="Maiandra GD" w:hAnsi="Maiandra GD" w:cs="Andalus"/>
-                <w:sz w:val="16"/>
-                <w:szCs w:val="16"/>
-              </w:rPr>
-              <w:t>2003, XP</w:t>
-            </w:r>
-            <w:r>
-              <w:rPr>
-                <w:rFonts w:ascii="Maiandra GD" w:hAnsi="Maiandra GD" w:cs="Andalus"/>
-                <w:sz w:val="16"/>
-                <w:szCs w:val="16"/>
-              </w:rPr>
-              <w:t xml:space="preserve">, Vista, Windows </w:t>
-            </w:r>
-            <w:r>
-              <w:rPr>
-                <w:rFonts w:ascii="Maiandra GD" w:hAnsi="Maiandra GD" w:cs="Andalus"/>
-                <w:sz w:val="16"/>
-                <w:szCs w:val="16"/>
-              </w:rPr>
-              <w:t>10</w:t>
-            </w:r>
-            <w:r>
-              <w:rPr>
-                <w:rFonts w:ascii="Maiandra GD" w:hAnsi="Maiandra GD" w:cs="Andalus"/>
-                <w:sz w:val="16"/>
-                <w:szCs w:val="16"/>
-              </w:rPr>
-              <w:t xml:space="preserve"> , Red hat Linux</w:t>
-            </w:r>
-            <w:r>
-              <w:rPr>
-                <w:rFonts w:ascii="Maiandra GD" w:hAnsi="Maiandra GD" w:cs="Andalus"/>
-                <w:sz w:val="16"/>
-                <w:szCs w:val="16"/>
-              </w:rPr>
-              <w:t>, Ubuntu, CentOS</w:t>
+              <w:t>System Design, HLD, RL, Microservices pattern &amp; principals, 12 factor Apps, Enterprise system Architecture</w:t>
             </w:r>
           </w:p>
         </w:tc>
@@ -4340,7 +4292,23 @@
                 <w:sz w:val="16"/>
                 <w:szCs w:val="16"/>
               </w:rPr>
-              <w:t xml:space="preserve"> Core(3),  Spring MVC(3.0), Spring JDBC, Spring Boot, Apache POI, Apache Cal4j, Struts 2, Struts 1, J Behavior</w:t>
+              <w:t xml:space="preserve"> Core(3),  Spring MVC(3.0), Spring JDBC, Spring Boot, </w:t>
+            </w:r>
+            <w:r>
+              <w:rPr>
+                <w:rFonts w:ascii="Maiandra GD" w:hAnsi="Maiandra GD" w:cs="Andalus"/>
+                <w:sz w:val="16"/>
+                <w:szCs w:val="16"/>
+              </w:rPr>
+              <w:t xml:space="preserve">Spring Security, Spring Cloud , </w:t>
+            </w:r>
+            <w:r>
+              <w:rPr>
+                <w:rFonts w:ascii="Maiandra GD" w:hAnsi="Maiandra GD" w:cs="Andalus"/>
+                <w:sz w:val="16"/>
+                <w:szCs w:val="16"/>
+              </w:rPr>
+              <w:t>Apache POI, Apache Cal4j, Struts 2, Struts 1, J Behavior</w:t>
             </w:r>
           </w:p>
         </w:tc>
@@ -4811,7 +4779,15 @@
                 <w:sz w:val="16"/>
                 <w:szCs w:val="16"/>
               </w:rPr>
-              <w:t>Source Tree, JIRA,</w:t>
+              <w:t>Maven, Gradle</w:t>
+            </w:r>
+            <w:r>
+              <w:rPr>
+                <w:rFonts w:ascii="Maiandra GD" w:hAnsi="Maiandra GD" w:cs="Andalus"/>
+                <w:sz w:val="16"/>
+                <w:szCs w:val="16"/>
+              </w:rPr>
+              <w:t>, JIRA,</w:t>
             </w:r>
             <w:r>
               <w:rPr>
@@ -4885,7 +4861,7 @@
                 <w:sz w:val="16"/>
                 <w:szCs w:val="16"/>
               </w:rPr>
-              <w:t>BUILD TOOLS</w:t>
+              <w:t>METHODOLOGY</w:t>
             </w:r>
           </w:p>
         </w:tc>
@@ -4935,7 +4911,7 @@
                 <w:sz w:val="16"/>
                 <w:szCs w:val="16"/>
               </w:rPr>
-              <w:t>Maven, Gradle</w:t>
+              <w:t>SCRUM, Agile , SIX SIGMA</w:t>
             </w:r>
           </w:p>
         </w:tc>
@@ -5066,11 +5042,11 @@
             </w:pPr>
             <w:r>
               <w:rPr>
-                <w:rFonts w:ascii="Andalus" w:hAnsi="Andalus" w:cs="Andalus" w:hint="cs"/>
+                <w:rFonts w:ascii="Andalus" w:hAnsi="Andalus" w:cs="Andalus"/>
                 <w:sz w:val="16"/>
                 <w:szCs w:val="16"/>
               </w:rPr>
-              <w:t>IDE</w:t>
+              <w:t>Cloud Tool</w:t>
             </w:r>
             <w:r>
               <w:rPr>
@@ -5149,7 +5125,7 @@
                 <w:sz w:val="16"/>
                 <w:szCs w:val="16"/>
               </w:rPr>
-              <w:t xml:space="preserve">IntelliJ IDEA 17+, NetBeans 7+. Eclipse, IBM RAD, , Oracle SQL DEVELOPER, MySQL Work Bench etc.  </w:t>
+              <w:t>Spring Cloud, Aws EC2</w:t>
             </w:r>
           </w:p>
           <w:p>
@@ -5243,7 +5219,21 @@
                 <w:sz w:val="18"/>
                 <w:szCs w:val="18"/>
               </w:rPr>
-              <w:t xml:space="preserve">Agile, SCRUM Management </w:t>
+              <w:t>Associate Architect (LLD, HLD, System Design, TDR, DDR)</w:t>
+            </w:r>
+            <w:r>
+              <w:rPr>
+                <w:sz w:val="18"/>
+                <w:szCs w:val="18"/>
+              </w:rPr>
+              <w:t xml:space="preserve"> </w:t>
+            </w:r>
+            <w:r>
+              <w:rPr>
+                <w:sz w:val="18"/>
+                <w:szCs w:val="18"/>
+              </w:rPr>
+              <w:t>-</w:t>
             </w:r>
           </w:p>
         </w:tc>
@@ -5462,8 +5452,8 @@
           <w:szCs w:val="20"/>
         </w:rPr>
       </w:pPr>
-      <w:bookmarkStart w:id="2" w:name="page2"/>
-      <w:bookmarkEnd w:id="2"/>
+      <w:bookmarkStart w:id="1" w:name="page2"/>
+      <w:bookmarkEnd w:id="1"/>
       <w:r>
         <w:rPr>
           <w:rFonts w:eastAsia="Times New Roman"/>
@@ -5652,7 +5642,7 @@
                 <w:sz w:val="20"/>
                 <w:szCs w:val="20"/>
               </w:rPr>
-              <w:t>Technical as well as SCRUM lead.</w:t>
+              <w:t>Technical Lead/ Associate Architect.</w:t>
             </w:r>
           </w:p>
         </w:tc>
@@ -8120,8 +8110,8 @@
           <w:szCs w:val="20"/>
         </w:rPr>
       </w:pPr>
-      <w:bookmarkStart w:id="3" w:name="page3"/>
-      <w:bookmarkEnd w:id="3"/>
+      <w:bookmarkStart w:id="2" w:name="page3"/>
+      <w:bookmarkEnd w:id="2"/>
       <w:r>
         <w:rPr>
           <w:rFonts w:eastAsia="Times New Roman"/>
@@ -13253,7 +13243,7 @@
 </file>
 
 <file path=word/endnotes.xml><?xml version="1.0" encoding="utf-8"?>
-<w:endnotes xmlns:wpc="http://schemas.microsoft.com/office/word/2010/wordprocessingCanvas" xmlns:cx="http://schemas.microsoft.com/office/drawing/2014/chartex" xmlns:cx1="http://schemas.microsoft.com/office/drawing/2015/9/8/chartex" xmlns:cx2="http://schemas.microsoft.com/office/drawing/2015/10/21/chartex" xmlns:cx3="http://schemas.microsoft.com/office/drawing/2016/5/9/chartex" xmlns:cx4="http://schemas.microsoft.com/office/drawing/2016/5/10/chartex" xmlns:cx5="http://schemas.microsoft.com/office/drawing/2016/5/11/chartex" xmlns:cx6="http://schemas.microsoft.com/office/drawing/2016/5/12/chartex" xmlns:cx7="http://schemas.microsoft.com/office/drawing/2016/5/13/chartex" xmlns:cx8="http://schemas.microsoft.com/office/drawing/2016/5/14/chartex" xmlns:mc="http://schemas.openxmlformats.org/markup-compatibility/2006" xmlns:aink="http://schemas.microsoft.com/office/drawing/2016/ink" xmlns:am3d="http://schemas.microsoft.com/office/drawing/2017/model3d" xmlns:o="urn:schemas-microsoft-com:office:office" xmlns:r="http://schemas.openxmlformats.org/officeDocument/2006/relationships" xmlns:m="http://schemas.openxmlformats.org/officeDocument/2006/math" xmlns:v="urn:schemas-microsoft-com:vml" xmlns:wp14="http://schemas.microsoft.com/office/word/2010/wordprocessingDrawing" xmlns:wp="http://schemas.openxmlformats.org/drawingml/2006/wordprocessingDrawing" xmlns:w10="urn:schemas-microsoft-com:office:word" xmlns:w="http://schemas.openxmlformats.org/wordprocessingml/2006/main" xmlns:w14="http://schemas.microsoft.com/office/word/2010/wordml" xmlns:w15="http://schemas.microsoft.com/office/word/2012/wordml" xmlns:w16cid="http://schemas.microsoft.com/office/word/2016/wordml/cid" xmlns:w16se="http://schemas.microsoft.com/office/word/2015/wordml/symex" xmlns:wpg="http://schemas.microsoft.com/office/word/2010/wordprocessingGroup" xmlns:wpi="http://schemas.microsoft.com/office/word/2010/wordprocessingInk" xmlns:wne="http://schemas.microsoft.com/office/word/2006/wordml" xmlns:wps="http://schemas.microsoft.com/office/word/2010/wordprocessingShape" mc:Ignorable="w14 w15 w16se w16cid wp14">
+<w:endnotes xmlns:wpc="http://schemas.microsoft.com/office/word/2010/wordprocessingCanvas" xmlns:cx="http://schemas.microsoft.com/office/drawing/2014/chartex" xmlns:cx1="http://schemas.microsoft.com/office/drawing/2015/9/8/chartex" xmlns:cx2="http://schemas.microsoft.com/office/drawing/2015/10/21/chartex" xmlns:cx3="http://schemas.microsoft.com/office/drawing/2016/5/9/chartex" xmlns:cx4="http://schemas.microsoft.com/office/drawing/2016/5/10/chartex" xmlns:cx5="http://schemas.microsoft.com/office/drawing/2016/5/11/chartex" xmlns:cx6="http://schemas.microsoft.com/office/drawing/2016/5/12/chartex" xmlns:cx7="http://schemas.microsoft.com/office/drawing/2016/5/13/chartex" xmlns:cx8="http://schemas.microsoft.com/office/drawing/2016/5/14/chartex" xmlns:mc="http://schemas.openxmlformats.org/markup-compatibility/2006" xmlns:aink="http://schemas.microsoft.com/office/drawing/2016/ink" xmlns:am3d="http://schemas.microsoft.com/office/drawing/2017/model3d" xmlns:o="urn:schemas-microsoft-com:office:office" xmlns:r="http://schemas.openxmlformats.org/officeDocument/2006/relationships" xmlns:m="http://schemas.openxmlformats.org/officeDocument/2006/math" xmlns:v="urn:schemas-microsoft-com:vml" xmlns:wp14="http://schemas.microsoft.com/office/word/2010/wordprocessingDrawing" xmlns:wp="http://schemas.openxmlformats.org/drawingml/2006/wordprocessingDrawing" xmlns:w10="urn:schemas-microsoft-com:office:word" xmlns:w="http://schemas.openxmlformats.org/wordprocessingml/2006/main" xmlns:w14="http://schemas.microsoft.com/office/word/2010/wordml" xmlns:w15="http://schemas.microsoft.com/office/word/2012/wordml" xmlns:w16cex="http://schemas.microsoft.com/office/word/2018/wordml/cex" xmlns:w16cid="http://schemas.microsoft.com/office/word/2016/wordml/cid" xmlns:w16="http://schemas.microsoft.com/office/word/2018/wordml" xmlns:w16se="http://schemas.microsoft.com/office/word/2015/wordml/symex" xmlns:wpg="http://schemas.microsoft.com/office/word/2010/wordprocessingGroup" xmlns:wpi="http://schemas.microsoft.com/office/word/2010/wordprocessingInk" xmlns:wne="http://schemas.microsoft.com/office/word/2006/wordml" xmlns:wps="http://schemas.microsoft.com/office/word/2010/wordprocessingShape" mc:Ignorable="w14 w15 w16se w16cid w16 w16cex wp14">
   <w:endnote w:type="separator" w:id="-1">
     <w:p>
       <w:r>
@@ -13272,7 +13262,7 @@
 </file>
 
 <file path=word/footnotes.xml><?xml version="1.0" encoding="utf-8"?>
-<w:footnotes xmlns:wpc="http://schemas.microsoft.com/office/word/2010/wordprocessingCanvas" xmlns:cx="http://schemas.microsoft.com/office/drawing/2014/chartex" xmlns:cx1="http://schemas.microsoft.com/office/drawing/2015/9/8/chartex" xmlns:cx2="http://schemas.microsoft.com/office/drawing/2015/10/21/chartex" xmlns:cx3="http://schemas.microsoft.com/office/drawing/2016/5/9/chartex" xmlns:cx4="http://schemas.microsoft.com/office/drawing/2016/5/10/chartex" xmlns:cx5="http://schemas.microsoft.com/office/drawing/2016/5/11/chartex" xmlns:cx6="http://schemas.microsoft.com/office/drawing/2016/5/12/chartex" xmlns:cx7="http://schemas.microsoft.com/office/drawing/2016/5/13/chartex" xmlns:cx8="http://schemas.microsoft.com/office/drawing/2016/5/14/chartex" xmlns:mc="http://schemas.openxmlformats.org/markup-compatibility/2006" xmlns:aink="http://schemas.microsoft.com/office/drawing/2016/ink" xmlns:am3d="http://schemas.microsoft.com/office/drawing/2017/model3d" xmlns:o="urn:schemas-microsoft-com:office:office" xmlns:r="http://schemas.openxmlformats.org/officeDocument/2006/relationships" xmlns:m="http://schemas.openxmlformats.org/officeDocument/2006/math" xmlns:v="urn:schemas-microsoft-com:vml" xmlns:wp14="http://schemas.microsoft.com/office/word/2010/wordprocessingDrawing" xmlns:wp="http://schemas.openxmlformats.org/drawingml/2006/wordprocessingDrawing" xmlns:w10="urn:schemas-microsoft-com:office:word" xmlns:w="http://schemas.openxmlformats.org/wordprocessingml/2006/main" xmlns:w14="http://schemas.microsoft.com/office/word/2010/wordml" xmlns:w15="http://schemas.microsoft.com/office/word/2012/wordml" xmlns:w16cid="http://schemas.microsoft.com/office/word/2016/wordml/cid" xmlns:w16se="http://schemas.microsoft.com/office/word/2015/wordml/symex" xmlns:wpg="http://schemas.microsoft.com/office/word/2010/wordprocessingGroup" xmlns:wpi="http://schemas.microsoft.com/office/word/2010/wordprocessingInk" xmlns:wne="http://schemas.microsoft.com/office/word/2006/wordml" xmlns:wps="http://schemas.microsoft.com/office/word/2010/wordprocessingShape" mc:Ignorable="w14 w15 w16se w16cid wp14">
+<w:footnotes xmlns:wpc="http://schemas.microsoft.com/office/word/2010/wordprocessingCanvas" xmlns:cx="http://schemas.microsoft.com/office/drawing/2014/chartex" xmlns:cx1="http://schemas.microsoft.com/office/drawing/2015/9/8/chartex" xmlns:cx2="http://schemas.microsoft.com/office/drawing/2015/10/21/chartex" xmlns:cx3="http://schemas.microsoft.com/office/drawing/2016/5/9/chartex" xmlns:cx4="http://schemas.microsoft.com/office/drawing/2016/5/10/chartex" xmlns:cx5="http://schemas.microsoft.com/office/drawing/2016/5/11/chartex" xmlns:cx6="http://schemas.microsoft.com/office/drawing/2016/5/12/chartex" xmlns:cx7="http://schemas.microsoft.com/office/drawing/2016/5/13/chartex" xmlns:cx8="http://schemas.microsoft.com/office/drawing/2016/5/14/chartex" xmlns:mc="http://schemas.openxmlformats.org/markup-compatibility/2006" xmlns:aink="http://schemas.microsoft.com/office/drawing/2016/ink" xmlns:am3d="http://schemas.microsoft.com/office/drawing/2017/model3d" xmlns:o="urn:schemas-microsoft-com:office:office" xmlns:r="http://schemas.openxmlformats.org/officeDocument/2006/relationships" xmlns:m="http://schemas.openxmlformats.org/officeDocument/2006/math" xmlns:v="urn:schemas-microsoft-com:vml" xmlns:wp14="http://schemas.microsoft.com/office/word/2010/wordprocessingDrawing" xmlns:wp="http://schemas.openxmlformats.org/drawingml/2006/wordprocessingDrawing" xmlns:w10="urn:schemas-microsoft-com:office:word" xmlns:w="http://schemas.openxmlformats.org/wordprocessingml/2006/main" xmlns:w14="http://schemas.microsoft.com/office/word/2010/wordml" xmlns:w15="http://schemas.microsoft.com/office/word/2012/wordml" xmlns:w16cex="http://schemas.microsoft.com/office/word/2018/wordml/cex" xmlns:w16cid="http://schemas.microsoft.com/office/word/2016/wordml/cid" xmlns:w16="http://schemas.microsoft.com/office/word/2018/wordml" xmlns:w16se="http://schemas.microsoft.com/office/word/2015/wordml/symex" xmlns:wpg="http://schemas.microsoft.com/office/word/2010/wordprocessingGroup" xmlns:wpi="http://schemas.microsoft.com/office/word/2010/wordprocessingInk" xmlns:wne="http://schemas.microsoft.com/office/word/2006/wordml" xmlns:wps="http://schemas.microsoft.com/office/word/2010/wordprocessingShape" mc:Ignorable="w14 w15 w16se w16cid w16 w16cex wp14">
   <w:footnote w:type="separator" w:id="-1">
     <w:p>
       <w:r>
@@ -13291,7 +13281,7 @@
 </file>
 
 <file path=word/numbering.xml><?xml version="1.0" encoding="utf-8"?>
-<w:numbering xmlns:wpc="http://schemas.microsoft.com/office/word/2010/wordprocessingCanvas" xmlns:cx="http://schemas.microsoft.com/office/drawing/2014/chartex" xmlns:cx1="http://schemas.microsoft.com/office/drawing/2015/9/8/chartex" xmlns:cx2="http://schemas.microsoft.com/office/drawing/2015/10/21/chartex" xmlns:cx3="http://schemas.microsoft.com/office/drawing/2016/5/9/chartex" xmlns:cx4="http://schemas.microsoft.com/office/drawing/2016/5/10/chartex" xmlns:cx5="http://schemas.microsoft.com/office/drawing/2016/5/11/chartex" xmlns:cx6="http://schemas.microsoft.com/office/drawing/2016/5/12/chartex" xmlns:cx7="http://schemas.microsoft.com/office/drawing/2016/5/13/chartex" xmlns:cx8="http://schemas.microsoft.com/office/drawing/2016/5/14/chartex" xmlns:mc="http://schemas.openxmlformats.org/markup-compatibility/2006" xmlns:aink="http://schemas.microsoft.com/office/drawing/2016/ink" xmlns:am3d="http://schemas.microsoft.com/office/drawing/2017/model3d" xmlns:o="urn:schemas-microsoft-com:office:office" xmlns:r="http://schemas.openxmlformats.org/officeDocument/2006/relationships" xmlns:m="http://schemas.openxmlformats.org/officeDocument/2006/math" xmlns:v="urn:schemas-microsoft-com:vml" xmlns:wp14="http://schemas.microsoft.com/office/word/2010/wordprocessingDrawing" xmlns:wp="http://schemas.openxmlformats.org/drawingml/2006/wordprocessingDrawing" xmlns:w10="urn:schemas-microsoft-com:office:word" xmlns:w="http://schemas.openxmlformats.org/wordprocessingml/2006/main" xmlns:w14="http://schemas.microsoft.com/office/word/2010/wordml" xmlns:w15="http://schemas.microsoft.com/office/word/2012/wordml" xmlns:w16cid="http://schemas.microsoft.com/office/word/2016/wordml/cid" xmlns:w16se="http://schemas.microsoft.com/office/word/2015/wordml/symex" xmlns:wpg="http://schemas.microsoft.com/office/word/2010/wordprocessingGroup" xmlns:wpi="http://schemas.microsoft.com/office/word/2010/wordprocessingInk" xmlns:wne="http://schemas.microsoft.com/office/word/2006/wordml" xmlns:wps="http://schemas.microsoft.com/office/word/2010/wordprocessingShape" mc:Ignorable="w14 w15 w16se w16cid wp14">
+<w:numbering xmlns:wpc="http://schemas.microsoft.com/office/word/2010/wordprocessingCanvas" xmlns:cx="http://schemas.microsoft.com/office/drawing/2014/chartex" xmlns:cx1="http://schemas.microsoft.com/office/drawing/2015/9/8/chartex" xmlns:cx2="http://schemas.microsoft.com/office/drawing/2015/10/21/chartex" xmlns:cx3="http://schemas.microsoft.com/office/drawing/2016/5/9/chartex" xmlns:cx4="http://schemas.microsoft.com/office/drawing/2016/5/10/chartex" xmlns:cx5="http://schemas.microsoft.com/office/drawing/2016/5/11/chartex" xmlns:cx6="http://schemas.microsoft.com/office/drawing/2016/5/12/chartex" xmlns:cx7="http://schemas.microsoft.com/office/drawing/2016/5/13/chartex" xmlns:cx8="http://schemas.microsoft.com/office/drawing/2016/5/14/chartex" xmlns:mc="http://schemas.openxmlformats.org/markup-compatibility/2006" xmlns:aink="http://schemas.microsoft.com/office/drawing/2016/ink" xmlns:am3d="http://schemas.microsoft.com/office/drawing/2017/model3d" xmlns:o="urn:schemas-microsoft-com:office:office" xmlns:r="http://schemas.openxmlformats.org/officeDocument/2006/relationships" xmlns:m="http://schemas.openxmlformats.org/officeDocument/2006/math" xmlns:v="urn:schemas-microsoft-com:vml" xmlns:wp14="http://schemas.microsoft.com/office/word/2010/wordprocessingDrawing" xmlns:wp="http://schemas.openxmlformats.org/drawingml/2006/wordprocessingDrawing" xmlns:w10="urn:schemas-microsoft-com:office:word" xmlns:w="http://schemas.openxmlformats.org/wordprocessingml/2006/main" xmlns:w14="http://schemas.microsoft.com/office/word/2010/wordml" xmlns:w15="http://schemas.microsoft.com/office/word/2012/wordml" xmlns:w16cex="http://schemas.microsoft.com/office/word/2018/wordml/cex" xmlns:w16cid="http://schemas.microsoft.com/office/word/2016/wordml/cid" xmlns:w16="http://schemas.microsoft.com/office/word/2018/wordml" xmlns:w16se="http://schemas.microsoft.com/office/word/2015/wordml/symex" xmlns:wpg="http://schemas.microsoft.com/office/word/2010/wordprocessingGroup" xmlns:wpi="http://schemas.microsoft.com/office/word/2010/wordprocessingInk" xmlns:wne="http://schemas.microsoft.com/office/word/2006/wordml" xmlns:wps="http://schemas.microsoft.com/office/word/2010/wordprocessingShape" mc:Ignorable="w14 w15 w16se w16cid w16 w16cex wp14">
   <w:abstractNum w:abstractNumId="0" w15:restartNumberingAfterBreak="0">
     <w:nsid w:val="000001EB"/>
     <w:multiLevelType w:val="hybridMultilevel"/>
@@ -14049,7 +14039,7 @@
 </file>
 
 <file path=word/styles.xml><?xml version="1.0" encoding="utf-8"?>
-<w:styles xmlns:mc="http://schemas.openxmlformats.org/markup-compatibility/2006" xmlns:r="http://schemas.openxmlformats.org/officeDocument/2006/relationships" xmlns:w="http://schemas.openxmlformats.org/wordprocessingml/2006/main" xmlns:w14="http://schemas.microsoft.com/office/word/2010/wordml" xmlns:w15="http://schemas.microsoft.com/office/word/2012/wordml" xmlns:w16cid="http://schemas.microsoft.com/office/word/2016/wordml/cid" xmlns:w16se="http://schemas.microsoft.com/office/word/2015/wordml/symex" mc:Ignorable="w14 w15 w16se w16cid">
+<w:styles xmlns:mc="http://schemas.openxmlformats.org/markup-compatibility/2006" xmlns:r="http://schemas.openxmlformats.org/officeDocument/2006/relationships" xmlns:w="http://schemas.openxmlformats.org/wordprocessingml/2006/main" xmlns:w14="http://schemas.microsoft.com/office/word/2010/wordml" xmlns:w15="http://schemas.microsoft.com/office/word/2012/wordml" xmlns:w16cex="http://schemas.microsoft.com/office/word/2018/wordml/cex" xmlns:w16cid="http://schemas.microsoft.com/office/word/2016/wordml/cid" xmlns:w16="http://schemas.microsoft.com/office/word/2018/wordml" xmlns:w16se="http://schemas.microsoft.com/office/word/2015/wordml/symex" mc:Ignorable="w14 w15 w16se w16cid w16 w16cex">
   <w:docDefaults>
     <w:rPrDefault>
       <w:rPr>
@@ -14061,7 +14051,7 @@
     </w:rPrDefault>
     <w:pPrDefault/>
   </w:docDefaults>
-  <w:latentStyles w:defLockedState="0" w:defUIPriority="99" w:defSemiHidden="0" w:defUnhideWhenUsed="0" w:defQFormat="0" w:count="377">
+  <w:latentStyles w:defLockedState="0" w:defUIPriority="99" w:defSemiHidden="0" w:defUnhideWhenUsed="0" w:defQFormat="0" w:count="376">
     <w:lsdException w:name="Normal" w:uiPriority="0" w:qFormat="1"/>
     <w:lsdException w:name="heading 1" w:uiPriority="9" w:qFormat="1"/>
     <w:lsdException w:name="heading 2" w:semiHidden="1" w:uiPriority="9" w:unhideWhenUsed="1" w:qFormat="1"/>
@@ -14438,7 +14428,6 @@
     <w:lsdException w:name="Hashtag" w:semiHidden="1" w:unhideWhenUsed="1"/>
     <w:lsdException w:name="Unresolved Mention" w:semiHidden="1" w:unhideWhenUsed="1"/>
     <w:lsdException w:name="Smart Link" w:semiHidden="1" w:unhideWhenUsed="1"/>
-    <w:lsdException w:name="Smart Link Error" w:semiHidden="1" w:unhideWhenUsed="1"/>
   </w:latentStyles>
   <w:style w:type="paragraph" w:default="1" w:styleId="Normal">
     <w:name w:val="Normal"/>
